--- a/Documentation/SRS/Software Requirements Specification.docx
+++ b/Documentation/SRS/Software Requirements Specification.docx
@@ -7,11 +7,9 @@
         <w:pStyle w:val="Title"/>
         <w:jc w:val="right"/>
       </w:pPr>
-      <w:proofErr w:type="spellStart"/>
       <w:r>
         <w:t>CookieApp</w:t>
       </w:r>
-      <w:proofErr w:type="spellEnd"/>
     </w:p>
     <w:p>
       <w:pPr>
@@ -65,15 +63,7 @@
         <w:pStyle w:val="InfoBlue"/>
       </w:pPr>
       <w:r>
-        <w:t>[Note: The following template is provided for use with the Rational Unified Process. Text enclosed in square brackets and displayed in blue italics (style=</w:t>
-      </w:r>
-      <w:proofErr w:type="spellStart"/>
-      <w:r>
-        <w:t>InfoBlue</w:t>
-      </w:r>
-      <w:proofErr w:type="spellEnd"/>
-      <w:r>
-        <w:t>) is included to provide guidance to the author and should be deleted before publishing the document. A paragraph entered following this style will automatically be set to normal (style=Body Text).]</w:t>
+        <w:t>[Note: The following template is provided for use with the Rational Unified Process. Text enclosed in square brackets and displayed in blue italics (style=InfoBlue) is included to provide guidance to the author and should be deleted before publishing the document. A paragraph entered following this style will automatically be set to normal (style=Body Text).]</w:t>
       </w:r>
     </w:p>
     <w:p>
@@ -93,8 +83,8 @@
       <w:pPr>
         <w:pStyle w:val="BodyText"/>
         <w:sectPr>
-          <w:headerReference w:type="default" r:id="rId8"/>
-          <w:footerReference w:type="even" r:id="rId9"/>
+          <w:headerReference w:type="default" r:id="rId9"/>
+          <w:footerReference w:type="even" r:id="rId10"/>
           <w:pgSz w:w="12240" w:h="15840" w:code="1"/>
           <w:pgMar w:top="1440" w:right="1440" w:bottom="1440" w:left="1440" w:header="720" w:footer="720" w:gutter="0"/>
           <w:cols w:space="720"/>
@@ -333,6 +323,9 @@
             <w:pPr>
               <w:pStyle w:val="Tabletext"/>
             </w:pPr>
+            <w:r>
+              <w:t>17.10.2014</w:t>
+            </w:r>
           </w:p>
         </w:tc>
         <w:tc>
@@ -343,6 +336,9 @@
             <w:pPr>
               <w:pStyle w:val="Tabletext"/>
             </w:pPr>
+            <w:r>
+              <w:t>1.2</w:t>
+            </w:r>
           </w:p>
         </w:tc>
         <w:tc>
@@ -353,6 +349,9 @@
             <w:pPr>
               <w:pStyle w:val="Tabletext"/>
             </w:pPr>
+            <w:r>
+              <w:t>Updated usecase diagramm, reliablities, functionality</w:t>
+            </w:r>
           </w:p>
         </w:tc>
         <w:tc>
@@ -363,6 +362,9 @@
             <w:pPr>
               <w:pStyle w:val="Tabletext"/>
             </w:pPr>
+            <w:r>
+              <w:t>Christian V.</w:t>
+            </w:r>
           </w:p>
         </w:tc>
       </w:tr>
@@ -426,12 +428,14 @@
       <w:pPr>
         <w:pStyle w:val="TOC1"/>
         <w:tabs>
-          <w:tab w:val="left" w:pos="432"/>
+          <w:tab w:val="left" w:pos="390"/>
         </w:tabs>
         <w:rPr>
+          <w:rFonts w:asciiTheme="minorHAnsi" w:eastAsiaTheme="minorEastAsia" w:hAnsiTheme="minorHAnsi" w:cstheme="minorBidi"/>
           <w:noProof/>
           <w:sz w:val="24"/>
           <w:szCs w:val="24"/>
+          <w:lang w:val="de-DE" w:eastAsia="ja-JP"/>
         </w:rPr>
       </w:pPr>
       <w:r>
@@ -446,22 +450,22 @@
       <w:r>
         <w:rPr>
           <w:noProof/>
-          <w:szCs w:val="24"/>
         </w:rPr>
         <w:t>1.</w:t>
       </w:r>
       <w:r>
         <w:rPr>
+          <w:rFonts w:asciiTheme="minorHAnsi" w:eastAsiaTheme="minorEastAsia" w:hAnsiTheme="minorHAnsi" w:cstheme="minorBidi"/>
           <w:noProof/>
           <w:sz w:val="24"/>
           <w:szCs w:val="24"/>
+          <w:lang w:val="de-DE" w:eastAsia="ja-JP"/>
         </w:rPr>
         <w:tab/>
       </w:r>
       <w:r>
         <w:rPr>
           <w:noProof/>
-          <w:szCs w:val="24"/>
         </w:rPr>
         <w:t>Introduction</w:t>
       </w:r>
@@ -481,7 +485,7 @@
         <w:rPr>
           <w:noProof/>
         </w:rPr>
-        <w:instrText xml:space="preserve"> PAGEREF _Toc492795815 \h </w:instrText>
+        <w:instrText xml:space="preserve"> PAGEREF _Toc275166981 \h </w:instrText>
       </w:r>
       <w:r>
         <w:rPr>
@@ -511,12 +515,14 @@
       <w:pPr>
         <w:pStyle w:val="TOC2"/>
         <w:tabs>
-          <w:tab w:val="left" w:pos="1000"/>
+          <w:tab w:val="left" w:pos="922"/>
         </w:tabs>
         <w:rPr>
+          <w:rFonts w:asciiTheme="minorHAnsi" w:eastAsiaTheme="minorEastAsia" w:hAnsiTheme="minorHAnsi" w:cstheme="minorBidi"/>
           <w:noProof/>
           <w:sz w:val="24"/>
           <w:szCs w:val="24"/>
+          <w:lang w:val="de-DE" w:eastAsia="ja-JP"/>
         </w:rPr>
       </w:pPr>
       <w:r>
@@ -527,9 +533,11 @@
       </w:r>
       <w:r>
         <w:rPr>
+          <w:rFonts w:asciiTheme="minorHAnsi" w:eastAsiaTheme="minorEastAsia" w:hAnsiTheme="minorHAnsi" w:cstheme="minorBidi"/>
           <w:noProof/>
           <w:sz w:val="24"/>
           <w:szCs w:val="24"/>
+          <w:lang w:val="de-DE" w:eastAsia="ja-JP"/>
         </w:rPr>
         <w:tab/>
       </w:r>
@@ -555,7 +563,7 @@
         <w:rPr>
           <w:noProof/>
         </w:rPr>
-        <w:instrText xml:space="preserve"> PAGEREF _Toc492795816 \h </w:instrText>
+        <w:instrText xml:space="preserve"> PAGEREF _Toc275166982 \h </w:instrText>
       </w:r>
       <w:r>
         <w:rPr>
@@ -585,12 +593,14 @@
       <w:pPr>
         <w:pStyle w:val="TOC2"/>
         <w:tabs>
-          <w:tab w:val="left" w:pos="1000"/>
+          <w:tab w:val="left" w:pos="922"/>
         </w:tabs>
         <w:rPr>
+          <w:rFonts w:asciiTheme="minorHAnsi" w:eastAsiaTheme="minorEastAsia" w:hAnsiTheme="minorHAnsi" w:cstheme="minorBidi"/>
           <w:noProof/>
           <w:sz w:val="24"/>
           <w:szCs w:val="24"/>
+          <w:lang w:val="de-DE" w:eastAsia="ja-JP"/>
         </w:rPr>
       </w:pPr>
       <w:r>
@@ -601,9 +611,11 @@
       </w:r>
       <w:r>
         <w:rPr>
+          <w:rFonts w:asciiTheme="minorHAnsi" w:eastAsiaTheme="minorEastAsia" w:hAnsiTheme="minorHAnsi" w:cstheme="minorBidi"/>
           <w:noProof/>
           <w:sz w:val="24"/>
           <w:szCs w:val="24"/>
+          <w:lang w:val="de-DE" w:eastAsia="ja-JP"/>
         </w:rPr>
         <w:tab/>
       </w:r>
@@ -629,7 +641,7 @@
         <w:rPr>
           <w:noProof/>
         </w:rPr>
-        <w:instrText xml:space="preserve"> PAGEREF _Toc492795817 \h </w:instrText>
+        <w:instrText xml:space="preserve"> PAGEREF _Toc275166983 \h </w:instrText>
       </w:r>
       <w:r>
         <w:rPr>
@@ -659,12 +671,14 @@
       <w:pPr>
         <w:pStyle w:val="TOC2"/>
         <w:tabs>
-          <w:tab w:val="left" w:pos="1000"/>
+          <w:tab w:val="left" w:pos="922"/>
         </w:tabs>
         <w:rPr>
+          <w:rFonts w:asciiTheme="minorHAnsi" w:eastAsiaTheme="minorEastAsia" w:hAnsiTheme="minorHAnsi" w:cstheme="minorBidi"/>
           <w:noProof/>
           <w:sz w:val="24"/>
           <w:szCs w:val="24"/>
+          <w:lang w:val="de-DE" w:eastAsia="ja-JP"/>
         </w:rPr>
       </w:pPr>
       <w:r>
@@ -675,9 +689,11 @@
       </w:r>
       <w:r>
         <w:rPr>
+          <w:rFonts w:asciiTheme="minorHAnsi" w:eastAsiaTheme="minorEastAsia" w:hAnsiTheme="minorHAnsi" w:cstheme="minorBidi"/>
           <w:noProof/>
           <w:sz w:val="24"/>
           <w:szCs w:val="24"/>
+          <w:lang w:val="de-DE" w:eastAsia="ja-JP"/>
         </w:rPr>
         <w:tab/>
       </w:r>
@@ -703,7 +719,7 @@
         <w:rPr>
           <w:noProof/>
         </w:rPr>
-        <w:instrText xml:space="preserve"> PAGEREF _Toc492795818 \h </w:instrText>
+        <w:instrText xml:space="preserve"> PAGEREF _Toc275166984 \h </w:instrText>
       </w:r>
       <w:r>
         <w:rPr>
@@ -733,12 +749,14 @@
       <w:pPr>
         <w:pStyle w:val="TOC2"/>
         <w:tabs>
-          <w:tab w:val="left" w:pos="1000"/>
+          <w:tab w:val="left" w:pos="922"/>
         </w:tabs>
         <w:rPr>
+          <w:rFonts w:asciiTheme="minorHAnsi" w:eastAsiaTheme="minorEastAsia" w:hAnsiTheme="minorHAnsi" w:cstheme="minorBidi"/>
           <w:noProof/>
           <w:sz w:val="24"/>
           <w:szCs w:val="24"/>
+          <w:lang w:val="de-DE" w:eastAsia="ja-JP"/>
         </w:rPr>
       </w:pPr>
       <w:r>
@@ -749,9 +767,11 @@
       </w:r>
       <w:r>
         <w:rPr>
+          <w:rFonts w:asciiTheme="minorHAnsi" w:eastAsiaTheme="minorEastAsia" w:hAnsiTheme="minorHAnsi" w:cstheme="minorBidi"/>
           <w:noProof/>
           <w:sz w:val="24"/>
           <w:szCs w:val="24"/>
+          <w:lang w:val="de-DE" w:eastAsia="ja-JP"/>
         </w:rPr>
         <w:tab/>
       </w:r>
@@ -777,7 +797,7 @@
         <w:rPr>
           <w:noProof/>
         </w:rPr>
-        <w:instrText xml:space="preserve"> PAGEREF _Toc492795819 \h </w:instrText>
+        <w:instrText xml:space="preserve"> PAGEREF _Toc275166985 \h </w:instrText>
       </w:r>
       <w:r>
         <w:rPr>
@@ -807,12 +827,14 @@
       <w:pPr>
         <w:pStyle w:val="TOC2"/>
         <w:tabs>
-          <w:tab w:val="left" w:pos="1000"/>
+          <w:tab w:val="left" w:pos="922"/>
         </w:tabs>
         <w:rPr>
+          <w:rFonts w:asciiTheme="minorHAnsi" w:eastAsiaTheme="minorEastAsia" w:hAnsiTheme="minorHAnsi" w:cstheme="minorBidi"/>
           <w:noProof/>
           <w:sz w:val="24"/>
           <w:szCs w:val="24"/>
+          <w:lang w:val="de-DE" w:eastAsia="ja-JP"/>
         </w:rPr>
       </w:pPr>
       <w:r>
@@ -823,9 +845,11 @@
       </w:r>
       <w:r>
         <w:rPr>
+          <w:rFonts w:asciiTheme="minorHAnsi" w:eastAsiaTheme="minorEastAsia" w:hAnsiTheme="minorHAnsi" w:cstheme="minorBidi"/>
           <w:noProof/>
           <w:sz w:val="24"/>
           <w:szCs w:val="24"/>
+          <w:lang w:val="de-DE" w:eastAsia="ja-JP"/>
         </w:rPr>
         <w:tab/>
       </w:r>
@@ -851,7 +875,7 @@
         <w:rPr>
           <w:noProof/>
         </w:rPr>
-        <w:instrText xml:space="preserve"> PAGEREF _Toc492795820 \h </w:instrText>
+        <w:instrText xml:space="preserve"> PAGEREF _Toc275166986 \h </w:instrText>
       </w:r>
       <w:r>
         <w:rPr>
@@ -881,33 +905,35 @@
       <w:pPr>
         <w:pStyle w:val="TOC1"/>
         <w:tabs>
-          <w:tab w:val="left" w:pos="432"/>
+          <w:tab w:val="left" w:pos="390"/>
         </w:tabs>
         <w:rPr>
+          <w:rFonts w:asciiTheme="minorHAnsi" w:eastAsiaTheme="minorEastAsia" w:hAnsiTheme="minorHAnsi" w:cstheme="minorBidi"/>
           <w:noProof/>
           <w:sz w:val="24"/>
           <w:szCs w:val="24"/>
-        </w:rPr>
-      </w:pPr>
-      <w:r>
-        <w:rPr>
-          <w:noProof/>
-          <w:szCs w:val="24"/>
+          <w:lang w:val="de-DE" w:eastAsia="ja-JP"/>
+        </w:rPr>
+      </w:pPr>
+      <w:r>
+        <w:rPr>
+          <w:noProof/>
         </w:rPr>
         <w:t>2.</w:t>
       </w:r>
       <w:r>
         <w:rPr>
+          <w:rFonts w:asciiTheme="minorHAnsi" w:eastAsiaTheme="minorEastAsia" w:hAnsiTheme="minorHAnsi" w:cstheme="minorBidi"/>
           <w:noProof/>
           <w:sz w:val="24"/>
           <w:szCs w:val="24"/>
+          <w:lang w:val="de-DE" w:eastAsia="ja-JP"/>
         </w:rPr>
         <w:tab/>
       </w:r>
       <w:r>
         <w:rPr>
           <w:noProof/>
-          <w:szCs w:val="24"/>
         </w:rPr>
         <w:t>Overall Description</w:t>
       </w:r>
@@ -927,7 +953,7 @@
         <w:rPr>
           <w:noProof/>
         </w:rPr>
-        <w:instrText xml:space="preserve"> PAGEREF _Toc492795821 \h </w:instrText>
+        <w:instrText xml:space="preserve"> PAGEREF _Toc275166987 \h </w:instrText>
       </w:r>
       <w:r>
         <w:rPr>
@@ -957,33 +983,35 @@
       <w:pPr>
         <w:pStyle w:val="TOC1"/>
         <w:tabs>
-          <w:tab w:val="left" w:pos="432"/>
+          <w:tab w:val="left" w:pos="390"/>
         </w:tabs>
         <w:rPr>
+          <w:rFonts w:asciiTheme="minorHAnsi" w:eastAsiaTheme="minorEastAsia" w:hAnsiTheme="minorHAnsi" w:cstheme="minorBidi"/>
           <w:noProof/>
           <w:sz w:val="24"/>
           <w:szCs w:val="24"/>
-        </w:rPr>
-      </w:pPr>
-      <w:r>
-        <w:rPr>
-          <w:noProof/>
-          <w:szCs w:val="24"/>
+          <w:lang w:val="de-DE" w:eastAsia="ja-JP"/>
+        </w:rPr>
+      </w:pPr>
+      <w:r>
+        <w:rPr>
+          <w:noProof/>
         </w:rPr>
         <w:t>3.</w:t>
       </w:r>
       <w:r>
         <w:rPr>
+          <w:rFonts w:asciiTheme="minorHAnsi" w:eastAsiaTheme="minorEastAsia" w:hAnsiTheme="minorHAnsi" w:cstheme="minorBidi"/>
           <w:noProof/>
           <w:sz w:val="24"/>
           <w:szCs w:val="24"/>
+          <w:lang w:val="de-DE" w:eastAsia="ja-JP"/>
         </w:rPr>
         <w:tab/>
       </w:r>
       <w:r>
         <w:rPr>
           <w:noProof/>
-          <w:szCs w:val="24"/>
         </w:rPr>
         <w:t>Specific Requirements</w:t>
       </w:r>
@@ -1003,7 +1031,7 @@
         <w:rPr>
           <w:noProof/>
         </w:rPr>
-        <w:instrText xml:space="preserve"> PAGEREF _Toc492795822 \h </w:instrText>
+        <w:instrText xml:space="preserve"> PAGEREF _Toc275166988 \h </w:instrText>
       </w:r>
       <w:r>
         <w:rPr>
@@ -1033,12 +1061,14 @@
       <w:pPr>
         <w:pStyle w:val="TOC2"/>
         <w:tabs>
-          <w:tab w:val="left" w:pos="1000"/>
+          <w:tab w:val="left" w:pos="922"/>
         </w:tabs>
         <w:rPr>
+          <w:rFonts w:asciiTheme="minorHAnsi" w:eastAsiaTheme="minorEastAsia" w:hAnsiTheme="minorHAnsi" w:cstheme="minorBidi"/>
           <w:noProof/>
           <w:sz w:val="24"/>
           <w:szCs w:val="24"/>
+          <w:lang w:val="de-DE" w:eastAsia="ja-JP"/>
         </w:rPr>
       </w:pPr>
       <w:r>
@@ -1049,9 +1079,11 @@
       </w:r>
       <w:r>
         <w:rPr>
+          <w:rFonts w:asciiTheme="minorHAnsi" w:eastAsiaTheme="minorEastAsia" w:hAnsiTheme="minorHAnsi" w:cstheme="minorBidi"/>
           <w:noProof/>
           <w:sz w:val="24"/>
           <w:szCs w:val="24"/>
+          <w:lang w:val="de-DE" w:eastAsia="ja-JP"/>
         </w:rPr>
         <w:tab/>
       </w:r>
@@ -1077,7 +1109,7 @@
         <w:rPr>
           <w:noProof/>
         </w:rPr>
-        <w:instrText xml:space="preserve"> PAGEREF _Toc492795823 \h </w:instrText>
+        <w:instrText xml:space="preserve"> PAGEREF _Toc275166989 \h </w:instrText>
       </w:r>
       <w:r>
         <w:rPr>
@@ -1107,12 +1139,14 @@
       <w:pPr>
         <w:pStyle w:val="TOC3"/>
         <w:tabs>
-          <w:tab w:val="left" w:pos="1600"/>
+          <w:tab w:val="left" w:pos="1504"/>
         </w:tabs>
         <w:rPr>
+          <w:rFonts w:asciiTheme="minorHAnsi" w:eastAsiaTheme="minorEastAsia" w:hAnsiTheme="minorHAnsi" w:cstheme="minorBidi"/>
           <w:noProof/>
           <w:sz w:val="24"/>
           <w:szCs w:val="24"/>
+          <w:lang w:val="de-DE" w:eastAsia="ja-JP"/>
         </w:rPr>
       </w:pPr>
       <w:r>
@@ -1123,9 +1157,11 @@
       </w:r>
       <w:r>
         <w:rPr>
+          <w:rFonts w:asciiTheme="minorHAnsi" w:eastAsiaTheme="minorEastAsia" w:hAnsiTheme="minorHAnsi" w:cstheme="minorBidi"/>
           <w:noProof/>
           <w:sz w:val="24"/>
           <w:szCs w:val="24"/>
+          <w:lang w:val="de-DE" w:eastAsia="ja-JP"/>
         </w:rPr>
         <w:tab/>
       </w:r>
@@ -1133,7 +1169,7 @@
         <w:rPr>
           <w:noProof/>
         </w:rPr>
-        <w:t>&lt;Functional Requirement One&gt;</w:t>
+        <w:t>Register</w:t>
       </w:r>
       <w:r>
         <w:rPr>
@@ -1151,7 +1187,7 @@
         <w:rPr>
           <w:noProof/>
         </w:rPr>
-        <w:instrText xml:space="preserve"> PAGEREF _Toc492795824 \h </w:instrText>
+        <w:instrText xml:space="preserve"> PAGEREF _Toc275166990 \h </w:instrText>
       </w:r>
       <w:r>
         <w:rPr>
@@ -1166,10 +1202,477 @@
       </w:r>
       <w:r>
         <w:rPr>
-          <w:b/>
-          <w:noProof/>
-        </w:rPr>
-        <w:t>Error! Bookmark not defined.</w:t>
+          <w:noProof/>
+        </w:rPr>
+        <w:t>6</w:t>
+      </w:r>
+      <w:r>
+        <w:rPr>
+          <w:noProof/>
+        </w:rPr>
+        <w:fldChar w:fldCharType="end"/>
+      </w:r>
+    </w:p>
+    <w:p>
+      <w:pPr>
+        <w:pStyle w:val="TOC3"/>
+        <w:tabs>
+          <w:tab w:val="left" w:pos="1504"/>
+        </w:tabs>
+        <w:rPr>
+          <w:rFonts w:asciiTheme="minorHAnsi" w:eastAsiaTheme="minorEastAsia" w:hAnsiTheme="minorHAnsi" w:cstheme="minorBidi"/>
+          <w:noProof/>
+          <w:sz w:val="24"/>
+          <w:szCs w:val="24"/>
+          <w:lang w:val="de-DE" w:eastAsia="ja-JP"/>
+        </w:rPr>
+      </w:pPr>
+      <w:r>
+        <w:rPr>
+          <w:noProof/>
+        </w:rPr>
+        <w:t>3.1.2</w:t>
+      </w:r>
+      <w:r>
+        <w:rPr>
+          <w:rFonts w:asciiTheme="minorHAnsi" w:eastAsiaTheme="minorEastAsia" w:hAnsiTheme="minorHAnsi" w:cstheme="minorBidi"/>
+          <w:noProof/>
+          <w:sz w:val="24"/>
+          <w:szCs w:val="24"/>
+          <w:lang w:val="de-DE" w:eastAsia="ja-JP"/>
+        </w:rPr>
+        <w:tab/>
+      </w:r>
+      <w:r>
+        <w:rPr>
+          <w:noProof/>
+        </w:rPr>
+        <w:t>Login</w:t>
+      </w:r>
+      <w:r>
+        <w:rPr>
+          <w:noProof/>
+        </w:rPr>
+        <w:tab/>
+      </w:r>
+      <w:r>
+        <w:rPr>
+          <w:noProof/>
+        </w:rPr>
+        <w:fldChar w:fldCharType="begin"/>
+      </w:r>
+      <w:r>
+        <w:rPr>
+          <w:noProof/>
+        </w:rPr>
+        <w:instrText xml:space="preserve"> PAGEREF _Toc275166991 \h </w:instrText>
+      </w:r>
+      <w:r>
+        <w:rPr>
+          <w:noProof/>
+        </w:rPr>
+      </w:r>
+      <w:r>
+        <w:rPr>
+          <w:noProof/>
+        </w:rPr>
+        <w:fldChar w:fldCharType="separate"/>
+      </w:r>
+      <w:r>
+        <w:rPr>
+          <w:noProof/>
+        </w:rPr>
+        <w:t>6</w:t>
+      </w:r>
+      <w:r>
+        <w:rPr>
+          <w:noProof/>
+        </w:rPr>
+        <w:fldChar w:fldCharType="end"/>
+      </w:r>
+    </w:p>
+    <w:p>
+      <w:pPr>
+        <w:pStyle w:val="TOC3"/>
+        <w:tabs>
+          <w:tab w:val="left" w:pos="1504"/>
+        </w:tabs>
+        <w:rPr>
+          <w:rFonts w:asciiTheme="minorHAnsi" w:eastAsiaTheme="minorEastAsia" w:hAnsiTheme="minorHAnsi" w:cstheme="minorBidi"/>
+          <w:noProof/>
+          <w:sz w:val="24"/>
+          <w:szCs w:val="24"/>
+          <w:lang w:val="de-DE" w:eastAsia="ja-JP"/>
+        </w:rPr>
+      </w:pPr>
+      <w:r>
+        <w:rPr>
+          <w:noProof/>
+        </w:rPr>
+        <w:t>3.1.3</w:t>
+      </w:r>
+      <w:r>
+        <w:rPr>
+          <w:rFonts w:asciiTheme="minorHAnsi" w:eastAsiaTheme="minorEastAsia" w:hAnsiTheme="minorHAnsi" w:cstheme="minorBidi"/>
+          <w:noProof/>
+          <w:sz w:val="24"/>
+          <w:szCs w:val="24"/>
+          <w:lang w:val="de-DE" w:eastAsia="ja-JP"/>
+        </w:rPr>
+        <w:tab/>
+      </w:r>
+      <w:r>
+        <w:rPr>
+          <w:noProof/>
+        </w:rPr>
+        <w:t>Logout</w:t>
+      </w:r>
+      <w:r>
+        <w:rPr>
+          <w:noProof/>
+        </w:rPr>
+        <w:tab/>
+      </w:r>
+      <w:r>
+        <w:rPr>
+          <w:noProof/>
+        </w:rPr>
+        <w:fldChar w:fldCharType="begin"/>
+      </w:r>
+      <w:r>
+        <w:rPr>
+          <w:noProof/>
+        </w:rPr>
+        <w:instrText xml:space="preserve"> PAGEREF _Toc275166992 \h </w:instrText>
+      </w:r>
+      <w:r>
+        <w:rPr>
+          <w:noProof/>
+        </w:rPr>
+      </w:r>
+      <w:r>
+        <w:rPr>
+          <w:noProof/>
+        </w:rPr>
+        <w:fldChar w:fldCharType="separate"/>
+      </w:r>
+      <w:r>
+        <w:rPr>
+          <w:noProof/>
+        </w:rPr>
+        <w:t>6</w:t>
+      </w:r>
+      <w:r>
+        <w:rPr>
+          <w:noProof/>
+        </w:rPr>
+        <w:fldChar w:fldCharType="end"/>
+      </w:r>
+    </w:p>
+    <w:p>
+      <w:pPr>
+        <w:pStyle w:val="TOC3"/>
+        <w:tabs>
+          <w:tab w:val="left" w:pos="1504"/>
+        </w:tabs>
+        <w:rPr>
+          <w:rFonts w:asciiTheme="minorHAnsi" w:eastAsiaTheme="minorEastAsia" w:hAnsiTheme="minorHAnsi" w:cstheme="minorBidi"/>
+          <w:noProof/>
+          <w:sz w:val="24"/>
+          <w:szCs w:val="24"/>
+          <w:lang w:val="de-DE" w:eastAsia="ja-JP"/>
+        </w:rPr>
+      </w:pPr>
+      <w:r>
+        <w:rPr>
+          <w:noProof/>
+        </w:rPr>
+        <w:t>3.1.4</w:t>
+      </w:r>
+      <w:r>
+        <w:rPr>
+          <w:rFonts w:asciiTheme="minorHAnsi" w:eastAsiaTheme="minorEastAsia" w:hAnsiTheme="minorHAnsi" w:cstheme="minorBidi"/>
+          <w:noProof/>
+          <w:sz w:val="24"/>
+          <w:szCs w:val="24"/>
+          <w:lang w:val="de-DE" w:eastAsia="ja-JP"/>
+        </w:rPr>
+        <w:tab/>
+      </w:r>
+      <w:r>
+        <w:rPr>
+          <w:noProof/>
+        </w:rPr>
+        <w:t>Search for recipe</w:t>
+      </w:r>
+      <w:r>
+        <w:rPr>
+          <w:noProof/>
+        </w:rPr>
+        <w:tab/>
+      </w:r>
+      <w:r>
+        <w:rPr>
+          <w:noProof/>
+        </w:rPr>
+        <w:fldChar w:fldCharType="begin"/>
+      </w:r>
+      <w:r>
+        <w:rPr>
+          <w:noProof/>
+        </w:rPr>
+        <w:instrText xml:space="preserve"> PAGEREF _Toc275166993 \h </w:instrText>
+      </w:r>
+      <w:r>
+        <w:rPr>
+          <w:noProof/>
+        </w:rPr>
+      </w:r>
+      <w:r>
+        <w:rPr>
+          <w:noProof/>
+        </w:rPr>
+        <w:fldChar w:fldCharType="separate"/>
+      </w:r>
+      <w:r>
+        <w:rPr>
+          <w:noProof/>
+        </w:rPr>
+        <w:t>6</w:t>
+      </w:r>
+      <w:r>
+        <w:rPr>
+          <w:noProof/>
+        </w:rPr>
+        <w:fldChar w:fldCharType="end"/>
+      </w:r>
+    </w:p>
+    <w:p>
+      <w:pPr>
+        <w:pStyle w:val="TOC3"/>
+        <w:tabs>
+          <w:tab w:val="left" w:pos="1504"/>
+        </w:tabs>
+        <w:rPr>
+          <w:rFonts w:asciiTheme="minorHAnsi" w:eastAsiaTheme="minorEastAsia" w:hAnsiTheme="minorHAnsi" w:cstheme="minorBidi"/>
+          <w:noProof/>
+          <w:sz w:val="24"/>
+          <w:szCs w:val="24"/>
+          <w:lang w:val="de-DE" w:eastAsia="ja-JP"/>
+        </w:rPr>
+      </w:pPr>
+      <w:r>
+        <w:rPr>
+          <w:noProof/>
+        </w:rPr>
+        <w:t>3.1.5</w:t>
+      </w:r>
+      <w:r>
+        <w:rPr>
+          <w:rFonts w:asciiTheme="minorHAnsi" w:eastAsiaTheme="minorEastAsia" w:hAnsiTheme="minorHAnsi" w:cstheme="minorBidi"/>
+          <w:noProof/>
+          <w:sz w:val="24"/>
+          <w:szCs w:val="24"/>
+          <w:lang w:val="de-DE" w:eastAsia="ja-JP"/>
+        </w:rPr>
+        <w:tab/>
+      </w:r>
+      <w:r>
+        <w:rPr>
+          <w:noProof/>
+        </w:rPr>
+        <w:t>Create recipe</w:t>
+      </w:r>
+      <w:r>
+        <w:rPr>
+          <w:noProof/>
+        </w:rPr>
+        <w:tab/>
+      </w:r>
+      <w:r>
+        <w:rPr>
+          <w:noProof/>
+        </w:rPr>
+        <w:fldChar w:fldCharType="begin"/>
+      </w:r>
+      <w:r>
+        <w:rPr>
+          <w:noProof/>
+        </w:rPr>
+        <w:instrText xml:space="preserve"> PAGEREF _Toc275166994 \h </w:instrText>
+      </w:r>
+      <w:r>
+        <w:rPr>
+          <w:noProof/>
+        </w:rPr>
+      </w:r>
+      <w:r>
+        <w:rPr>
+          <w:noProof/>
+        </w:rPr>
+        <w:fldChar w:fldCharType="separate"/>
+      </w:r>
+      <w:r>
+        <w:rPr>
+          <w:noProof/>
+        </w:rPr>
+        <w:t>6</w:t>
+      </w:r>
+      <w:r>
+        <w:rPr>
+          <w:noProof/>
+        </w:rPr>
+        <w:fldChar w:fldCharType="end"/>
+      </w:r>
+    </w:p>
+    <w:p>
+      <w:pPr>
+        <w:pStyle w:val="TOC3"/>
+        <w:tabs>
+          <w:tab w:val="left" w:pos="1504"/>
+        </w:tabs>
+        <w:rPr>
+          <w:rFonts w:asciiTheme="minorHAnsi" w:eastAsiaTheme="minorEastAsia" w:hAnsiTheme="minorHAnsi" w:cstheme="minorBidi"/>
+          <w:noProof/>
+          <w:sz w:val="24"/>
+          <w:szCs w:val="24"/>
+          <w:lang w:val="de-DE" w:eastAsia="ja-JP"/>
+        </w:rPr>
+      </w:pPr>
+      <w:r>
+        <w:rPr>
+          <w:noProof/>
+        </w:rPr>
+        <w:t>3.1.6</w:t>
+      </w:r>
+      <w:r>
+        <w:rPr>
+          <w:rFonts w:asciiTheme="minorHAnsi" w:eastAsiaTheme="minorEastAsia" w:hAnsiTheme="minorHAnsi" w:cstheme="minorBidi"/>
+          <w:noProof/>
+          <w:sz w:val="24"/>
+          <w:szCs w:val="24"/>
+          <w:lang w:val="de-DE" w:eastAsia="ja-JP"/>
+        </w:rPr>
+        <w:tab/>
+      </w:r>
+      <w:r>
+        <w:rPr>
+          <w:noProof/>
+        </w:rPr>
+        <w:t>Delete recipe</w:t>
+      </w:r>
+      <w:r>
+        <w:rPr>
+          <w:noProof/>
+        </w:rPr>
+        <w:tab/>
+      </w:r>
+      <w:r>
+        <w:rPr>
+          <w:noProof/>
+        </w:rPr>
+        <w:fldChar w:fldCharType="begin"/>
+      </w:r>
+      <w:r>
+        <w:rPr>
+          <w:noProof/>
+        </w:rPr>
+        <w:instrText xml:space="preserve"> PAGEREF _Toc275166995 \h </w:instrText>
+      </w:r>
+      <w:r>
+        <w:rPr>
+          <w:noProof/>
+        </w:rPr>
+      </w:r>
+      <w:r>
+        <w:rPr>
+          <w:noProof/>
+        </w:rPr>
+        <w:fldChar w:fldCharType="separate"/>
+      </w:r>
+      <w:r>
+        <w:rPr>
+          <w:noProof/>
+        </w:rPr>
+        <w:t>7</w:t>
+      </w:r>
+      <w:r>
+        <w:rPr>
+          <w:noProof/>
+        </w:rPr>
+        <w:fldChar w:fldCharType="end"/>
+      </w:r>
+    </w:p>
+    <w:p>
+      <w:pPr>
+        <w:pStyle w:val="TOC3"/>
+        <w:tabs>
+          <w:tab w:val="left" w:pos="1504"/>
+        </w:tabs>
+        <w:rPr>
+          <w:rFonts w:asciiTheme="minorHAnsi" w:eastAsiaTheme="minorEastAsia" w:hAnsiTheme="minorHAnsi" w:cstheme="minorBidi"/>
+          <w:noProof/>
+          <w:sz w:val="24"/>
+          <w:szCs w:val="24"/>
+          <w:lang w:val="de-DE" w:eastAsia="ja-JP"/>
+        </w:rPr>
+      </w:pPr>
+      <w:r>
+        <w:rPr>
+          <w:noProof/>
+        </w:rPr>
+        <w:t>3.1.7</w:t>
+      </w:r>
+      <w:r>
+        <w:rPr>
+          <w:rFonts w:asciiTheme="minorHAnsi" w:eastAsiaTheme="minorEastAsia" w:hAnsiTheme="minorHAnsi" w:cstheme="minorBidi"/>
+          <w:noProof/>
+          <w:sz w:val="24"/>
+          <w:szCs w:val="24"/>
+          <w:lang w:val="de-DE" w:eastAsia="ja-JP"/>
+        </w:rPr>
+        <w:tab/>
+      </w:r>
+      <w:r>
+        <w:rPr>
+          <w:noProof/>
+        </w:rPr>
+        <w:t>Comment on recipe</w:t>
+      </w:r>
+      <w:r>
+        <w:rPr>
+          <w:noProof/>
+        </w:rPr>
+        <w:tab/>
+      </w:r>
+      <w:r>
+        <w:rPr>
+          <w:noProof/>
+        </w:rPr>
+        <w:fldChar w:fldCharType="begin"/>
+      </w:r>
+      <w:r>
+        <w:rPr>
+          <w:noProof/>
+        </w:rPr>
+        <w:instrText xml:space="preserve"> PAGEREF _Toc275166996 \h </w:instrText>
+      </w:r>
+      <w:r>
+        <w:rPr>
+          <w:noProof/>
+        </w:rPr>
+      </w:r>
+      <w:r>
+        <w:rPr>
+          <w:noProof/>
+        </w:rPr>
+        <w:fldChar w:fldCharType="separate"/>
+      </w:r>
+      <w:r>
+        <w:rPr>
+          <w:noProof/>
+        </w:rPr>
+        <w:t>7</w:t>
       </w:r>
       <w:r>
         <w:rPr>
@@ -1182,12 +1685,14 @@
       <w:pPr>
         <w:pStyle w:val="TOC2"/>
         <w:tabs>
-          <w:tab w:val="left" w:pos="1000"/>
+          <w:tab w:val="left" w:pos="922"/>
         </w:tabs>
         <w:rPr>
+          <w:rFonts w:asciiTheme="minorHAnsi" w:eastAsiaTheme="minorEastAsia" w:hAnsiTheme="minorHAnsi" w:cstheme="minorBidi"/>
           <w:noProof/>
           <w:sz w:val="24"/>
           <w:szCs w:val="24"/>
+          <w:lang w:val="de-DE" w:eastAsia="ja-JP"/>
         </w:rPr>
       </w:pPr>
       <w:r>
@@ -1198,9 +1703,11 @@
       </w:r>
       <w:r>
         <w:rPr>
+          <w:rFonts w:asciiTheme="minorHAnsi" w:eastAsiaTheme="minorEastAsia" w:hAnsiTheme="minorHAnsi" w:cstheme="minorBidi"/>
           <w:noProof/>
           <w:sz w:val="24"/>
           <w:szCs w:val="24"/>
+          <w:lang w:val="de-DE" w:eastAsia="ja-JP"/>
         </w:rPr>
         <w:tab/>
       </w:r>
@@ -1226,7 +1733,7 @@
         <w:rPr>
           <w:noProof/>
         </w:rPr>
-        <w:instrText xml:space="preserve"> PAGEREF _Toc492795825 \h </w:instrText>
+        <w:instrText xml:space="preserve"> PAGEREF _Toc275166997 \h </w:instrText>
       </w:r>
       <w:r>
         <w:rPr>
@@ -1243,7 +1750,7 @@
         <w:rPr>
           <w:noProof/>
         </w:rPr>
-        <w:t>6</w:t>
+        <w:t>7</w:t>
       </w:r>
       <w:r>
         <w:rPr>
@@ -1256,12 +1763,14 @@
       <w:pPr>
         <w:pStyle w:val="TOC3"/>
         <w:tabs>
-          <w:tab w:val="left" w:pos="1600"/>
+          <w:tab w:val="left" w:pos="1504"/>
         </w:tabs>
         <w:rPr>
+          <w:rFonts w:asciiTheme="minorHAnsi" w:eastAsiaTheme="minorEastAsia" w:hAnsiTheme="minorHAnsi" w:cstheme="minorBidi"/>
           <w:noProof/>
           <w:sz w:val="24"/>
           <w:szCs w:val="24"/>
+          <w:lang w:val="de-DE" w:eastAsia="ja-JP"/>
         </w:rPr>
       </w:pPr>
       <w:r>
@@ -1272,9 +1781,11 @@
       </w:r>
       <w:r>
         <w:rPr>
+          <w:rFonts w:asciiTheme="minorHAnsi" w:eastAsiaTheme="minorEastAsia" w:hAnsiTheme="minorHAnsi" w:cstheme="minorBidi"/>
           <w:noProof/>
           <w:sz w:val="24"/>
           <w:szCs w:val="24"/>
+          <w:lang w:val="de-DE" w:eastAsia="ja-JP"/>
         </w:rPr>
         <w:tab/>
       </w:r>
@@ -1282,7 +1793,7 @@
         <w:rPr>
           <w:noProof/>
         </w:rPr>
-        <w:t>&lt;Usability Requirement One&gt;</w:t>
+        <w:t>Fast Learning</w:t>
       </w:r>
       <w:r>
         <w:rPr>
@@ -1300,7 +1811,7 @@
         <w:rPr>
           <w:noProof/>
         </w:rPr>
-        <w:instrText xml:space="preserve"> PAGEREF _Toc492795826 \h </w:instrText>
+        <w:instrText xml:space="preserve"> PAGEREF _Toc275166998 \h </w:instrText>
       </w:r>
       <w:r>
         <w:rPr>
@@ -1315,10 +1826,9 @@
       </w:r>
       <w:r>
         <w:rPr>
-          <w:b/>
-          <w:noProof/>
-        </w:rPr>
-        <w:t>Error! Bookmark not defined.</w:t>
+          <w:noProof/>
+        </w:rPr>
+        <w:t>7</w:t>
       </w:r>
       <w:r>
         <w:rPr>
@@ -1331,12 +1841,14 @@
       <w:pPr>
         <w:pStyle w:val="TOC2"/>
         <w:tabs>
-          <w:tab w:val="left" w:pos="1000"/>
+          <w:tab w:val="left" w:pos="922"/>
         </w:tabs>
         <w:rPr>
+          <w:rFonts w:asciiTheme="minorHAnsi" w:eastAsiaTheme="minorEastAsia" w:hAnsiTheme="minorHAnsi" w:cstheme="minorBidi"/>
           <w:noProof/>
           <w:sz w:val="24"/>
           <w:szCs w:val="24"/>
+          <w:lang w:val="de-DE" w:eastAsia="ja-JP"/>
         </w:rPr>
       </w:pPr>
       <w:r>
@@ -1347,9 +1859,11 @@
       </w:r>
       <w:r>
         <w:rPr>
+          <w:rFonts w:asciiTheme="minorHAnsi" w:eastAsiaTheme="minorEastAsia" w:hAnsiTheme="minorHAnsi" w:cstheme="minorBidi"/>
           <w:noProof/>
           <w:sz w:val="24"/>
           <w:szCs w:val="24"/>
+          <w:lang w:val="de-DE" w:eastAsia="ja-JP"/>
         </w:rPr>
         <w:tab/>
       </w:r>
@@ -1375,7 +1889,7 @@
         <w:rPr>
           <w:noProof/>
         </w:rPr>
-        <w:instrText xml:space="preserve"> PAGEREF _Toc492795827 \h </w:instrText>
+        <w:instrText xml:space="preserve"> PAGEREF _Toc275166999 \h </w:instrText>
       </w:r>
       <w:r>
         <w:rPr>
@@ -1392,7 +1906,7 @@
         <w:rPr>
           <w:noProof/>
         </w:rPr>
-        <w:t>7</w:t>
+        <w:t>8</w:t>
       </w:r>
       <w:r>
         <w:rPr>
@@ -1405,12 +1919,14 @@
       <w:pPr>
         <w:pStyle w:val="TOC3"/>
         <w:tabs>
-          <w:tab w:val="left" w:pos="1600"/>
+          <w:tab w:val="left" w:pos="1504"/>
         </w:tabs>
         <w:rPr>
+          <w:rFonts w:asciiTheme="minorHAnsi" w:eastAsiaTheme="minorEastAsia" w:hAnsiTheme="minorHAnsi" w:cstheme="minorBidi"/>
           <w:noProof/>
           <w:sz w:val="24"/>
           <w:szCs w:val="24"/>
+          <w:lang w:val="de-DE" w:eastAsia="ja-JP"/>
         </w:rPr>
       </w:pPr>
       <w:r>
@@ -1421,9 +1937,11 @@
       </w:r>
       <w:r>
         <w:rPr>
+          <w:rFonts w:asciiTheme="minorHAnsi" w:eastAsiaTheme="minorEastAsia" w:hAnsiTheme="minorHAnsi" w:cstheme="minorBidi"/>
           <w:noProof/>
           <w:sz w:val="24"/>
           <w:szCs w:val="24"/>
+          <w:lang w:val="de-DE" w:eastAsia="ja-JP"/>
         </w:rPr>
         <w:tab/>
       </w:r>
@@ -1431,7 +1949,7 @@
         <w:rPr>
           <w:noProof/>
         </w:rPr>
-        <w:t>&lt;Reliability Requirement One&gt;</w:t>
+        <w:t>Availability</w:t>
       </w:r>
       <w:r>
         <w:rPr>
@@ -1449,7 +1967,7 @@
         <w:rPr>
           <w:noProof/>
         </w:rPr>
-        <w:instrText xml:space="preserve"> PAGEREF _Toc492795828 \h </w:instrText>
+        <w:instrText xml:space="preserve"> PAGEREF _Toc275167000 \h </w:instrText>
       </w:r>
       <w:r>
         <w:rPr>
@@ -1466,7 +1984,319 @@
         <w:rPr>
           <w:noProof/>
         </w:rPr>
-        <w:t>7</w:t>
+        <w:t>8</w:t>
+      </w:r>
+      <w:r>
+        <w:rPr>
+          <w:noProof/>
+        </w:rPr>
+        <w:fldChar w:fldCharType="end"/>
+      </w:r>
+    </w:p>
+    <w:p>
+      <w:pPr>
+        <w:pStyle w:val="TOC3"/>
+        <w:tabs>
+          <w:tab w:val="left" w:pos="1504"/>
+        </w:tabs>
+        <w:rPr>
+          <w:rFonts w:asciiTheme="minorHAnsi" w:eastAsiaTheme="minorEastAsia" w:hAnsiTheme="minorHAnsi" w:cstheme="minorBidi"/>
+          <w:noProof/>
+          <w:sz w:val="24"/>
+          <w:szCs w:val="24"/>
+          <w:lang w:val="de-DE" w:eastAsia="ja-JP"/>
+        </w:rPr>
+      </w:pPr>
+      <w:r>
+        <w:rPr>
+          <w:noProof/>
+        </w:rPr>
+        <w:t>3.3.2</w:t>
+      </w:r>
+      <w:r>
+        <w:rPr>
+          <w:rFonts w:asciiTheme="minorHAnsi" w:eastAsiaTheme="minorEastAsia" w:hAnsiTheme="minorHAnsi" w:cstheme="minorBidi"/>
+          <w:noProof/>
+          <w:sz w:val="24"/>
+          <w:szCs w:val="24"/>
+          <w:lang w:val="de-DE" w:eastAsia="ja-JP"/>
+        </w:rPr>
+        <w:tab/>
+      </w:r>
+      <w:r>
+        <w:rPr>
+          <w:noProof/>
+        </w:rPr>
+        <w:t>Mean Time to Repair</w:t>
+      </w:r>
+      <w:r>
+        <w:rPr>
+          <w:noProof/>
+        </w:rPr>
+        <w:tab/>
+      </w:r>
+      <w:r>
+        <w:rPr>
+          <w:noProof/>
+        </w:rPr>
+        <w:fldChar w:fldCharType="begin"/>
+      </w:r>
+      <w:r>
+        <w:rPr>
+          <w:noProof/>
+        </w:rPr>
+        <w:instrText xml:space="preserve"> PAGEREF _Toc275167001 \h </w:instrText>
+      </w:r>
+      <w:r>
+        <w:rPr>
+          <w:noProof/>
+        </w:rPr>
+      </w:r>
+      <w:r>
+        <w:rPr>
+          <w:noProof/>
+        </w:rPr>
+        <w:fldChar w:fldCharType="separate"/>
+      </w:r>
+      <w:r>
+        <w:rPr>
+          <w:noProof/>
+        </w:rPr>
+        <w:t>8</w:t>
+      </w:r>
+      <w:r>
+        <w:rPr>
+          <w:noProof/>
+        </w:rPr>
+        <w:fldChar w:fldCharType="end"/>
+      </w:r>
+    </w:p>
+    <w:p>
+      <w:pPr>
+        <w:pStyle w:val="TOC3"/>
+        <w:tabs>
+          <w:tab w:val="left" w:pos="1504"/>
+        </w:tabs>
+        <w:rPr>
+          <w:rFonts w:asciiTheme="minorHAnsi" w:eastAsiaTheme="minorEastAsia" w:hAnsiTheme="minorHAnsi" w:cstheme="minorBidi"/>
+          <w:noProof/>
+          <w:sz w:val="24"/>
+          <w:szCs w:val="24"/>
+          <w:lang w:val="de-DE" w:eastAsia="ja-JP"/>
+        </w:rPr>
+      </w:pPr>
+      <w:r>
+        <w:rPr>
+          <w:noProof/>
+        </w:rPr>
+        <w:t>3.3.3</w:t>
+      </w:r>
+      <w:r>
+        <w:rPr>
+          <w:rFonts w:asciiTheme="minorHAnsi" w:eastAsiaTheme="minorEastAsia" w:hAnsiTheme="minorHAnsi" w:cstheme="minorBidi"/>
+          <w:noProof/>
+          <w:sz w:val="24"/>
+          <w:szCs w:val="24"/>
+          <w:lang w:val="de-DE" w:eastAsia="ja-JP"/>
+        </w:rPr>
+        <w:tab/>
+      </w:r>
+      <w:r>
+        <w:rPr>
+          <w:noProof/>
+        </w:rPr>
+        <w:t>Accuracy</w:t>
+      </w:r>
+      <w:r>
+        <w:rPr>
+          <w:noProof/>
+        </w:rPr>
+        <w:tab/>
+      </w:r>
+      <w:r>
+        <w:rPr>
+          <w:noProof/>
+        </w:rPr>
+        <w:fldChar w:fldCharType="begin"/>
+      </w:r>
+      <w:r>
+        <w:rPr>
+          <w:noProof/>
+        </w:rPr>
+        <w:instrText xml:space="preserve"> PAGEREF _Toc275167002 \h </w:instrText>
+      </w:r>
+      <w:r>
+        <w:rPr>
+          <w:noProof/>
+        </w:rPr>
+      </w:r>
+      <w:r>
+        <w:rPr>
+          <w:noProof/>
+        </w:rPr>
+        <w:fldChar w:fldCharType="separate"/>
+      </w:r>
+      <w:r>
+        <w:rPr>
+          <w:noProof/>
+        </w:rPr>
+        <w:t>8</w:t>
+      </w:r>
+      <w:r>
+        <w:rPr>
+          <w:noProof/>
+        </w:rPr>
+        <w:fldChar w:fldCharType="end"/>
+      </w:r>
+    </w:p>
+    <w:p>
+      <w:pPr>
+        <w:pStyle w:val="TOC3"/>
+        <w:tabs>
+          <w:tab w:val="left" w:pos="1504"/>
+        </w:tabs>
+        <w:rPr>
+          <w:rFonts w:asciiTheme="minorHAnsi" w:eastAsiaTheme="minorEastAsia" w:hAnsiTheme="minorHAnsi" w:cstheme="minorBidi"/>
+          <w:noProof/>
+          <w:sz w:val="24"/>
+          <w:szCs w:val="24"/>
+          <w:lang w:val="de-DE" w:eastAsia="ja-JP"/>
+        </w:rPr>
+      </w:pPr>
+      <w:r>
+        <w:rPr>
+          <w:noProof/>
+        </w:rPr>
+        <w:t>3.3.4</w:t>
+      </w:r>
+      <w:r>
+        <w:rPr>
+          <w:rFonts w:asciiTheme="minorHAnsi" w:eastAsiaTheme="minorEastAsia" w:hAnsiTheme="minorHAnsi" w:cstheme="minorBidi"/>
+          <w:noProof/>
+          <w:sz w:val="24"/>
+          <w:szCs w:val="24"/>
+          <w:lang w:val="de-DE" w:eastAsia="ja-JP"/>
+        </w:rPr>
+        <w:tab/>
+      </w:r>
+      <w:r>
+        <w:rPr>
+          <w:noProof/>
+        </w:rPr>
+        <w:t>Data Defect Rate</w:t>
+      </w:r>
+      <w:r>
+        <w:rPr>
+          <w:noProof/>
+        </w:rPr>
+        <w:tab/>
+      </w:r>
+      <w:r>
+        <w:rPr>
+          <w:noProof/>
+        </w:rPr>
+        <w:fldChar w:fldCharType="begin"/>
+      </w:r>
+      <w:r>
+        <w:rPr>
+          <w:noProof/>
+        </w:rPr>
+        <w:instrText xml:space="preserve"> PAGEREF _Toc275167003 \h </w:instrText>
+      </w:r>
+      <w:r>
+        <w:rPr>
+          <w:noProof/>
+        </w:rPr>
+      </w:r>
+      <w:r>
+        <w:rPr>
+          <w:noProof/>
+        </w:rPr>
+        <w:fldChar w:fldCharType="separate"/>
+      </w:r>
+      <w:r>
+        <w:rPr>
+          <w:noProof/>
+        </w:rPr>
+        <w:t>8</w:t>
+      </w:r>
+      <w:r>
+        <w:rPr>
+          <w:noProof/>
+        </w:rPr>
+        <w:fldChar w:fldCharType="end"/>
+      </w:r>
+    </w:p>
+    <w:p>
+      <w:pPr>
+        <w:pStyle w:val="TOC3"/>
+        <w:tabs>
+          <w:tab w:val="left" w:pos="1504"/>
+        </w:tabs>
+        <w:rPr>
+          <w:rFonts w:asciiTheme="minorHAnsi" w:eastAsiaTheme="minorEastAsia" w:hAnsiTheme="minorHAnsi" w:cstheme="minorBidi"/>
+          <w:noProof/>
+          <w:sz w:val="24"/>
+          <w:szCs w:val="24"/>
+          <w:lang w:val="de-DE" w:eastAsia="ja-JP"/>
+        </w:rPr>
+      </w:pPr>
+      <w:r>
+        <w:rPr>
+          <w:noProof/>
+        </w:rPr>
+        <w:t>3.3.5</w:t>
+      </w:r>
+      <w:r>
+        <w:rPr>
+          <w:rFonts w:asciiTheme="minorHAnsi" w:eastAsiaTheme="minorEastAsia" w:hAnsiTheme="minorHAnsi" w:cstheme="minorBidi"/>
+          <w:noProof/>
+          <w:sz w:val="24"/>
+          <w:szCs w:val="24"/>
+          <w:lang w:val="de-DE" w:eastAsia="ja-JP"/>
+        </w:rPr>
+        <w:tab/>
+      </w:r>
+      <w:r>
+        <w:rPr>
+          <w:noProof/>
+        </w:rPr>
+        <w:t>Bugs</w:t>
+      </w:r>
+      <w:r>
+        <w:rPr>
+          <w:noProof/>
+        </w:rPr>
+        <w:tab/>
+      </w:r>
+      <w:r>
+        <w:rPr>
+          <w:noProof/>
+        </w:rPr>
+        <w:fldChar w:fldCharType="begin"/>
+      </w:r>
+      <w:r>
+        <w:rPr>
+          <w:noProof/>
+        </w:rPr>
+        <w:instrText xml:space="preserve"> PAGEREF _Toc275167004 \h </w:instrText>
+      </w:r>
+      <w:r>
+        <w:rPr>
+          <w:noProof/>
+        </w:rPr>
+      </w:r>
+      <w:r>
+        <w:rPr>
+          <w:noProof/>
+        </w:rPr>
+        <w:fldChar w:fldCharType="separate"/>
+      </w:r>
+      <w:r>
+        <w:rPr>
+          <w:noProof/>
+        </w:rPr>
+        <w:t>8</w:t>
       </w:r>
       <w:r>
         <w:rPr>
@@ -1479,12 +2309,14 @@
       <w:pPr>
         <w:pStyle w:val="TOC2"/>
         <w:tabs>
-          <w:tab w:val="left" w:pos="1000"/>
+          <w:tab w:val="left" w:pos="922"/>
         </w:tabs>
         <w:rPr>
+          <w:rFonts w:asciiTheme="minorHAnsi" w:eastAsiaTheme="minorEastAsia" w:hAnsiTheme="minorHAnsi" w:cstheme="minorBidi"/>
           <w:noProof/>
           <w:sz w:val="24"/>
           <w:szCs w:val="24"/>
+          <w:lang w:val="de-DE" w:eastAsia="ja-JP"/>
         </w:rPr>
       </w:pPr>
       <w:r>
@@ -1495,9 +2327,11 @@
       </w:r>
       <w:r>
         <w:rPr>
+          <w:rFonts w:asciiTheme="minorHAnsi" w:eastAsiaTheme="minorEastAsia" w:hAnsiTheme="minorHAnsi" w:cstheme="minorBidi"/>
           <w:noProof/>
           <w:sz w:val="24"/>
           <w:szCs w:val="24"/>
+          <w:lang w:val="de-DE" w:eastAsia="ja-JP"/>
         </w:rPr>
         <w:tab/>
       </w:r>
@@ -1523,7 +2357,7 @@
         <w:rPr>
           <w:noProof/>
         </w:rPr>
-        <w:instrText xml:space="preserve"> PAGEREF _Toc492795829 \h </w:instrText>
+        <w:instrText xml:space="preserve"> PAGEREF _Toc275167005 \h </w:instrText>
       </w:r>
       <w:r>
         <w:rPr>
@@ -1540,7 +2374,7 @@
         <w:rPr>
           <w:noProof/>
         </w:rPr>
-        <w:t>7</w:t>
+        <w:t>8</w:t>
       </w:r>
       <w:r>
         <w:rPr>
@@ -1553,12 +2387,14 @@
       <w:pPr>
         <w:pStyle w:val="TOC3"/>
         <w:tabs>
-          <w:tab w:val="left" w:pos="1600"/>
+          <w:tab w:val="left" w:pos="1504"/>
         </w:tabs>
         <w:rPr>
+          <w:rFonts w:asciiTheme="minorHAnsi" w:eastAsiaTheme="minorEastAsia" w:hAnsiTheme="minorHAnsi" w:cstheme="minorBidi"/>
           <w:noProof/>
           <w:sz w:val="24"/>
           <w:szCs w:val="24"/>
+          <w:lang w:val="de-DE" w:eastAsia="ja-JP"/>
         </w:rPr>
       </w:pPr>
       <w:r>
@@ -1569,9 +2405,11 @@
       </w:r>
       <w:r>
         <w:rPr>
+          <w:rFonts w:asciiTheme="minorHAnsi" w:eastAsiaTheme="minorEastAsia" w:hAnsiTheme="minorHAnsi" w:cstheme="minorBidi"/>
           <w:noProof/>
           <w:sz w:val="24"/>
           <w:szCs w:val="24"/>
+          <w:lang w:val="de-DE" w:eastAsia="ja-JP"/>
         </w:rPr>
         <w:tab/>
       </w:r>
@@ -1597,7 +2435,7 @@
         <w:rPr>
           <w:noProof/>
         </w:rPr>
-        <w:instrText xml:space="preserve"> PAGEREF _Toc492795830 \h </w:instrText>
+        <w:instrText xml:space="preserve"> PAGEREF _Toc275167006 \h </w:instrText>
       </w:r>
       <w:r>
         <w:rPr>
@@ -1614,7 +2452,7 @@
         <w:rPr>
           <w:noProof/>
         </w:rPr>
-        <w:t>7</w:t>
+        <w:t>8</w:t>
       </w:r>
       <w:r>
         <w:rPr>
@@ -1627,12 +2465,14 @@
       <w:pPr>
         <w:pStyle w:val="TOC2"/>
         <w:tabs>
-          <w:tab w:val="left" w:pos="1000"/>
+          <w:tab w:val="left" w:pos="922"/>
         </w:tabs>
         <w:rPr>
+          <w:rFonts w:asciiTheme="minorHAnsi" w:eastAsiaTheme="minorEastAsia" w:hAnsiTheme="minorHAnsi" w:cstheme="minorBidi"/>
           <w:noProof/>
           <w:sz w:val="24"/>
           <w:szCs w:val="24"/>
+          <w:lang w:val="de-DE" w:eastAsia="ja-JP"/>
         </w:rPr>
       </w:pPr>
       <w:r>
@@ -1643,9 +2483,11 @@
       </w:r>
       <w:r>
         <w:rPr>
+          <w:rFonts w:asciiTheme="minorHAnsi" w:eastAsiaTheme="minorEastAsia" w:hAnsiTheme="minorHAnsi" w:cstheme="minorBidi"/>
           <w:noProof/>
           <w:sz w:val="24"/>
           <w:szCs w:val="24"/>
+          <w:lang w:val="de-DE" w:eastAsia="ja-JP"/>
         </w:rPr>
         <w:tab/>
       </w:r>
@@ -1671,7 +2513,7 @@
         <w:rPr>
           <w:noProof/>
         </w:rPr>
-        <w:instrText xml:space="preserve"> PAGEREF _Toc492795831 \h </w:instrText>
+        <w:instrText xml:space="preserve"> PAGEREF _Toc275167007 \h </w:instrText>
       </w:r>
       <w:r>
         <w:rPr>
@@ -1688,7 +2530,7 @@
         <w:rPr>
           <w:noProof/>
         </w:rPr>
-        <w:t>7</w:t>
+        <w:t>8</w:t>
       </w:r>
       <w:r>
         <w:rPr>
@@ -1701,12 +2543,14 @@
       <w:pPr>
         <w:pStyle w:val="TOC3"/>
         <w:tabs>
-          <w:tab w:val="left" w:pos="1600"/>
+          <w:tab w:val="left" w:pos="1504"/>
         </w:tabs>
         <w:rPr>
+          <w:rFonts w:asciiTheme="minorHAnsi" w:eastAsiaTheme="minorEastAsia" w:hAnsiTheme="minorHAnsi" w:cstheme="minorBidi"/>
           <w:noProof/>
           <w:sz w:val="24"/>
           <w:szCs w:val="24"/>
+          <w:lang w:val="de-DE" w:eastAsia="ja-JP"/>
         </w:rPr>
       </w:pPr>
       <w:r>
@@ -1717,9 +2561,11 @@
       </w:r>
       <w:r>
         <w:rPr>
+          <w:rFonts w:asciiTheme="minorHAnsi" w:eastAsiaTheme="minorEastAsia" w:hAnsiTheme="minorHAnsi" w:cstheme="minorBidi"/>
           <w:noProof/>
           <w:sz w:val="24"/>
           <w:szCs w:val="24"/>
+          <w:lang w:val="de-DE" w:eastAsia="ja-JP"/>
         </w:rPr>
         <w:tab/>
       </w:r>
@@ -1745,7 +2591,7 @@
         <w:rPr>
           <w:noProof/>
         </w:rPr>
-        <w:instrText xml:space="preserve"> PAGEREF _Toc492795832 \h </w:instrText>
+        <w:instrText xml:space="preserve"> PAGEREF _Toc275167008 \h </w:instrText>
       </w:r>
       <w:r>
         <w:rPr>
@@ -1762,7 +2608,7 @@
         <w:rPr>
           <w:noProof/>
         </w:rPr>
-        <w:t>7</w:t>
+        <w:t>9</w:t>
       </w:r>
       <w:r>
         <w:rPr>
@@ -1775,12 +2621,14 @@
       <w:pPr>
         <w:pStyle w:val="TOC2"/>
         <w:tabs>
-          <w:tab w:val="left" w:pos="1000"/>
+          <w:tab w:val="left" w:pos="922"/>
         </w:tabs>
         <w:rPr>
+          <w:rFonts w:asciiTheme="minorHAnsi" w:eastAsiaTheme="minorEastAsia" w:hAnsiTheme="minorHAnsi" w:cstheme="minorBidi"/>
           <w:noProof/>
           <w:sz w:val="24"/>
           <w:szCs w:val="24"/>
+          <w:lang w:val="de-DE" w:eastAsia="ja-JP"/>
         </w:rPr>
       </w:pPr>
       <w:r>
@@ -1791,9 +2639,11 @@
       </w:r>
       <w:r>
         <w:rPr>
+          <w:rFonts w:asciiTheme="minorHAnsi" w:eastAsiaTheme="minorEastAsia" w:hAnsiTheme="minorHAnsi" w:cstheme="minorBidi"/>
           <w:noProof/>
           <w:sz w:val="24"/>
           <w:szCs w:val="24"/>
+          <w:lang w:val="de-DE" w:eastAsia="ja-JP"/>
         </w:rPr>
         <w:tab/>
       </w:r>
@@ -1819,7 +2669,7 @@
         <w:rPr>
           <w:noProof/>
         </w:rPr>
-        <w:instrText xml:space="preserve"> PAGEREF _Toc492795833 \h </w:instrText>
+        <w:instrText xml:space="preserve"> PAGEREF _Toc275167009 \h </w:instrText>
       </w:r>
       <w:r>
         <w:rPr>
@@ -1836,7 +2686,7 @@
         <w:rPr>
           <w:noProof/>
         </w:rPr>
-        <w:t>8</w:t>
+        <w:t>9</w:t>
       </w:r>
       <w:r>
         <w:rPr>
@@ -1849,12 +2699,14 @@
       <w:pPr>
         <w:pStyle w:val="TOC3"/>
         <w:tabs>
-          <w:tab w:val="left" w:pos="1600"/>
+          <w:tab w:val="left" w:pos="1504"/>
         </w:tabs>
         <w:rPr>
+          <w:rFonts w:asciiTheme="minorHAnsi" w:eastAsiaTheme="minorEastAsia" w:hAnsiTheme="minorHAnsi" w:cstheme="minorBidi"/>
           <w:noProof/>
           <w:sz w:val="24"/>
           <w:szCs w:val="24"/>
+          <w:lang w:val="de-DE" w:eastAsia="ja-JP"/>
         </w:rPr>
       </w:pPr>
       <w:r>
@@ -1865,9 +2717,11 @@
       </w:r>
       <w:r>
         <w:rPr>
+          <w:rFonts w:asciiTheme="minorHAnsi" w:eastAsiaTheme="minorEastAsia" w:hAnsiTheme="minorHAnsi" w:cstheme="minorBidi"/>
           <w:noProof/>
           <w:sz w:val="24"/>
           <w:szCs w:val="24"/>
+          <w:lang w:val="de-DE" w:eastAsia="ja-JP"/>
         </w:rPr>
         <w:tab/>
       </w:r>
@@ -1893,7 +2747,7 @@
         <w:rPr>
           <w:noProof/>
         </w:rPr>
-        <w:instrText xml:space="preserve"> PAGEREF _Toc492795834 \h </w:instrText>
+        <w:instrText xml:space="preserve"> PAGEREF _Toc275167010 \h </w:instrText>
       </w:r>
       <w:r>
         <w:rPr>
@@ -1910,7 +2764,7 @@
         <w:rPr>
           <w:noProof/>
         </w:rPr>
-        <w:t>8</w:t>
+        <w:t>9</w:t>
       </w:r>
       <w:r>
         <w:rPr>
@@ -1923,12 +2777,14 @@
       <w:pPr>
         <w:pStyle w:val="TOC2"/>
         <w:tabs>
-          <w:tab w:val="left" w:pos="1000"/>
+          <w:tab w:val="left" w:pos="922"/>
         </w:tabs>
         <w:rPr>
+          <w:rFonts w:asciiTheme="minorHAnsi" w:eastAsiaTheme="minorEastAsia" w:hAnsiTheme="minorHAnsi" w:cstheme="minorBidi"/>
           <w:noProof/>
           <w:sz w:val="24"/>
           <w:szCs w:val="24"/>
+          <w:lang w:val="de-DE" w:eastAsia="ja-JP"/>
         </w:rPr>
       </w:pPr>
       <w:r>
@@ -1939,9 +2795,11 @@
       </w:r>
       <w:r>
         <w:rPr>
+          <w:rFonts w:asciiTheme="minorHAnsi" w:eastAsiaTheme="minorEastAsia" w:hAnsiTheme="minorHAnsi" w:cstheme="minorBidi"/>
           <w:noProof/>
           <w:sz w:val="24"/>
           <w:szCs w:val="24"/>
+          <w:lang w:val="de-DE" w:eastAsia="ja-JP"/>
         </w:rPr>
         <w:tab/>
       </w:r>
@@ -1967,7 +2825,7 @@
         <w:rPr>
           <w:noProof/>
         </w:rPr>
-        <w:instrText xml:space="preserve"> PAGEREF _Toc492795835 \h </w:instrText>
+        <w:instrText xml:space="preserve"> PAGEREF _Toc275167011 \h </w:instrText>
       </w:r>
       <w:r>
         <w:rPr>
@@ -1984,7 +2842,7 @@
         <w:rPr>
           <w:noProof/>
         </w:rPr>
-        <w:t>8</w:t>
+        <w:t>9</w:t>
       </w:r>
       <w:r>
         <w:rPr>
@@ -1997,12 +2855,14 @@
       <w:pPr>
         <w:pStyle w:val="TOC2"/>
         <w:tabs>
-          <w:tab w:val="left" w:pos="1000"/>
+          <w:tab w:val="left" w:pos="922"/>
         </w:tabs>
         <w:rPr>
+          <w:rFonts w:asciiTheme="minorHAnsi" w:eastAsiaTheme="minorEastAsia" w:hAnsiTheme="minorHAnsi" w:cstheme="minorBidi"/>
           <w:noProof/>
           <w:sz w:val="24"/>
           <w:szCs w:val="24"/>
+          <w:lang w:val="de-DE" w:eastAsia="ja-JP"/>
         </w:rPr>
       </w:pPr>
       <w:r>
@@ -2013,9 +2873,11 @@
       </w:r>
       <w:r>
         <w:rPr>
+          <w:rFonts w:asciiTheme="minorHAnsi" w:eastAsiaTheme="minorEastAsia" w:hAnsiTheme="minorHAnsi" w:cstheme="minorBidi"/>
           <w:noProof/>
           <w:sz w:val="24"/>
           <w:szCs w:val="24"/>
+          <w:lang w:val="de-DE" w:eastAsia="ja-JP"/>
         </w:rPr>
         <w:tab/>
       </w:r>
@@ -2041,7 +2903,7 @@
         <w:rPr>
           <w:noProof/>
         </w:rPr>
-        <w:instrText xml:space="preserve"> PAGEREF _Toc492795836 \h </w:instrText>
+        <w:instrText xml:space="preserve"> PAGEREF _Toc275167012 \h </w:instrText>
       </w:r>
       <w:r>
         <w:rPr>
@@ -2058,7 +2920,7 @@
         <w:rPr>
           <w:noProof/>
         </w:rPr>
-        <w:t>8</w:t>
+        <w:t>9</w:t>
       </w:r>
       <w:r>
         <w:rPr>
@@ -2071,12 +2933,14 @@
       <w:pPr>
         <w:pStyle w:val="TOC2"/>
         <w:tabs>
-          <w:tab w:val="left" w:pos="1000"/>
+          <w:tab w:val="left" w:pos="922"/>
         </w:tabs>
         <w:rPr>
+          <w:rFonts w:asciiTheme="minorHAnsi" w:eastAsiaTheme="minorEastAsia" w:hAnsiTheme="minorHAnsi" w:cstheme="minorBidi"/>
           <w:noProof/>
           <w:sz w:val="24"/>
           <w:szCs w:val="24"/>
+          <w:lang w:val="de-DE" w:eastAsia="ja-JP"/>
         </w:rPr>
       </w:pPr>
       <w:r>
@@ -2087,9 +2951,11 @@
       </w:r>
       <w:r>
         <w:rPr>
+          <w:rFonts w:asciiTheme="minorHAnsi" w:eastAsiaTheme="minorEastAsia" w:hAnsiTheme="minorHAnsi" w:cstheme="minorBidi"/>
           <w:noProof/>
           <w:sz w:val="24"/>
           <w:szCs w:val="24"/>
+          <w:lang w:val="de-DE" w:eastAsia="ja-JP"/>
         </w:rPr>
         <w:tab/>
       </w:r>
@@ -2115,7 +2981,7 @@
         <w:rPr>
           <w:noProof/>
         </w:rPr>
-        <w:instrText xml:space="preserve"> PAGEREF _Toc492795837 \h </w:instrText>
+        <w:instrText xml:space="preserve"> PAGEREF _Toc275167013 \h </w:instrText>
       </w:r>
       <w:r>
         <w:rPr>
@@ -2132,7 +2998,7 @@
         <w:rPr>
           <w:noProof/>
         </w:rPr>
-        <w:t>8</w:t>
+        <w:t>9</w:t>
       </w:r>
       <w:r>
         <w:rPr>
@@ -2145,12 +3011,14 @@
       <w:pPr>
         <w:pStyle w:val="TOC3"/>
         <w:tabs>
-          <w:tab w:val="left" w:pos="1600"/>
+          <w:tab w:val="left" w:pos="1504"/>
         </w:tabs>
         <w:rPr>
+          <w:rFonts w:asciiTheme="minorHAnsi" w:eastAsiaTheme="minorEastAsia" w:hAnsiTheme="minorHAnsi" w:cstheme="minorBidi"/>
           <w:noProof/>
           <w:sz w:val="24"/>
           <w:szCs w:val="24"/>
+          <w:lang w:val="de-DE" w:eastAsia="ja-JP"/>
         </w:rPr>
       </w:pPr>
       <w:r>
@@ -2161,9 +3029,11 @@
       </w:r>
       <w:r>
         <w:rPr>
+          <w:rFonts w:asciiTheme="minorHAnsi" w:eastAsiaTheme="minorEastAsia" w:hAnsiTheme="minorHAnsi" w:cstheme="minorBidi"/>
           <w:noProof/>
           <w:sz w:val="24"/>
           <w:szCs w:val="24"/>
+          <w:lang w:val="de-DE" w:eastAsia="ja-JP"/>
         </w:rPr>
         <w:tab/>
       </w:r>
@@ -2189,7 +3059,7 @@
         <w:rPr>
           <w:noProof/>
         </w:rPr>
-        <w:instrText xml:space="preserve"> PAGEREF _Toc492795838 \h </w:instrText>
+        <w:instrText xml:space="preserve"> PAGEREF _Toc275167014 \h </w:instrText>
       </w:r>
       <w:r>
         <w:rPr>
@@ -2206,7 +3076,7 @@
         <w:rPr>
           <w:noProof/>
         </w:rPr>
-        <w:t>8</w:t>
+        <w:t>9</w:t>
       </w:r>
       <w:r>
         <w:rPr>
@@ -2219,12 +3089,14 @@
       <w:pPr>
         <w:pStyle w:val="TOC3"/>
         <w:tabs>
-          <w:tab w:val="left" w:pos="1600"/>
+          <w:tab w:val="left" w:pos="1504"/>
         </w:tabs>
         <w:rPr>
+          <w:rFonts w:asciiTheme="minorHAnsi" w:eastAsiaTheme="minorEastAsia" w:hAnsiTheme="minorHAnsi" w:cstheme="minorBidi"/>
           <w:noProof/>
           <w:sz w:val="24"/>
           <w:szCs w:val="24"/>
+          <w:lang w:val="de-DE" w:eastAsia="ja-JP"/>
         </w:rPr>
       </w:pPr>
       <w:r>
@@ -2235,9 +3107,11 @@
       </w:r>
       <w:r>
         <w:rPr>
+          <w:rFonts w:asciiTheme="minorHAnsi" w:eastAsiaTheme="minorEastAsia" w:hAnsiTheme="minorHAnsi" w:cstheme="minorBidi"/>
           <w:noProof/>
           <w:sz w:val="24"/>
           <w:szCs w:val="24"/>
+          <w:lang w:val="de-DE" w:eastAsia="ja-JP"/>
         </w:rPr>
         <w:tab/>
       </w:r>
@@ -2263,7 +3137,7 @@
         <w:rPr>
           <w:noProof/>
         </w:rPr>
-        <w:instrText xml:space="preserve"> PAGEREF _Toc492795839 \h </w:instrText>
+        <w:instrText xml:space="preserve"> PAGEREF _Toc275167015 \h </w:instrText>
       </w:r>
       <w:r>
         <w:rPr>
@@ -2280,7 +3154,7 @@
         <w:rPr>
           <w:noProof/>
         </w:rPr>
-        <w:t>8</w:t>
+        <w:t>9</w:t>
       </w:r>
       <w:r>
         <w:rPr>
@@ -2293,12 +3167,14 @@
       <w:pPr>
         <w:pStyle w:val="TOC3"/>
         <w:tabs>
-          <w:tab w:val="left" w:pos="1600"/>
+          <w:tab w:val="left" w:pos="1504"/>
         </w:tabs>
         <w:rPr>
+          <w:rFonts w:asciiTheme="minorHAnsi" w:eastAsiaTheme="minorEastAsia" w:hAnsiTheme="minorHAnsi" w:cstheme="minorBidi"/>
           <w:noProof/>
           <w:sz w:val="24"/>
           <w:szCs w:val="24"/>
+          <w:lang w:val="de-DE" w:eastAsia="ja-JP"/>
         </w:rPr>
       </w:pPr>
       <w:r>
@@ -2309,9 +3185,11 @@
       </w:r>
       <w:r>
         <w:rPr>
+          <w:rFonts w:asciiTheme="minorHAnsi" w:eastAsiaTheme="minorEastAsia" w:hAnsiTheme="minorHAnsi" w:cstheme="minorBidi"/>
           <w:noProof/>
           <w:sz w:val="24"/>
           <w:szCs w:val="24"/>
+          <w:lang w:val="de-DE" w:eastAsia="ja-JP"/>
         </w:rPr>
         <w:tab/>
       </w:r>
@@ -2337,7 +3215,7 @@
         <w:rPr>
           <w:noProof/>
         </w:rPr>
-        <w:instrText xml:space="preserve"> PAGEREF _Toc492795840 \h </w:instrText>
+        <w:instrText xml:space="preserve"> PAGEREF _Toc275167016 \h </w:instrText>
       </w:r>
       <w:r>
         <w:rPr>
@@ -2354,7 +3232,7 @@
         <w:rPr>
           <w:noProof/>
         </w:rPr>
-        <w:t>8</w:t>
+        <w:t>9</w:t>
       </w:r>
       <w:r>
         <w:rPr>
@@ -2367,12 +3245,14 @@
       <w:pPr>
         <w:pStyle w:val="TOC3"/>
         <w:tabs>
-          <w:tab w:val="left" w:pos="1600"/>
+          <w:tab w:val="left" w:pos="1504"/>
         </w:tabs>
         <w:rPr>
+          <w:rFonts w:asciiTheme="minorHAnsi" w:eastAsiaTheme="minorEastAsia" w:hAnsiTheme="minorHAnsi" w:cstheme="minorBidi"/>
           <w:noProof/>
           <w:sz w:val="24"/>
           <w:szCs w:val="24"/>
+          <w:lang w:val="de-DE" w:eastAsia="ja-JP"/>
         </w:rPr>
       </w:pPr>
       <w:r>
@@ -2383,9 +3263,11 @@
       </w:r>
       <w:r>
         <w:rPr>
+          <w:rFonts w:asciiTheme="minorHAnsi" w:eastAsiaTheme="minorEastAsia" w:hAnsiTheme="minorHAnsi" w:cstheme="minorBidi"/>
           <w:noProof/>
           <w:sz w:val="24"/>
           <w:szCs w:val="24"/>
+          <w:lang w:val="de-DE" w:eastAsia="ja-JP"/>
         </w:rPr>
         <w:tab/>
       </w:r>
@@ -2411,7 +3293,7 @@
         <w:rPr>
           <w:noProof/>
         </w:rPr>
-        <w:instrText xml:space="preserve"> PAGEREF _Toc492795841 \h </w:instrText>
+        <w:instrText xml:space="preserve"> PAGEREF _Toc275167017 \h </w:instrText>
       </w:r>
       <w:r>
         <w:rPr>
@@ -2428,7 +3310,7 @@
         <w:rPr>
           <w:noProof/>
         </w:rPr>
-        <w:t>8</w:t>
+        <w:t>9</w:t>
       </w:r>
       <w:r>
         <w:rPr>
@@ -2441,12 +3323,14 @@
       <w:pPr>
         <w:pStyle w:val="TOC2"/>
         <w:tabs>
-          <w:tab w:val="left" w:pos="1200"/>
+          <w:tab w:val="left" w:pos="1022"/>
         </w:tabs>
         <w:rPr>
+          <w:rFonts w:asciiTheme="minorHAnsi" w:eastAsiaTheme="minorEastAsia" w:hAnsiTheme="minorHAnsi" w:cstheme="minorBidi"/>
           <w:noProof/>
           <w:sz w:val="24"/>
           <w:szCs w:val="24"/>
+          <w:lang w:val="de-DE" w:eastAsia="ja-JP"/>
         </w:rPr>
       </w:pPr>
       <w:r>
@@ -2457,9 +3341,11 @@
       </w:r>
       <w:r>
         <w:rPr>
+          <w:rFonts w:asciiTheme="minorHAnsi" w:eastAsiaTheme="minorEastAsia" w:hAnsiTheme="minorHAnsi" w:cstheme="minorBidi"/>
           <w:noProof/>
           <w:sz w:val="24"/>
           <w:szCs w:val="24"/>
+          <w:lang w:val="de-DE" w:eastAsia="ja-JP"/>
         </w:rPr>
         <w:tab/>
       </w:r>
@@ -2485,7 +3371,7 @@
         <w:rPr>
           <w:noProof/>
         </w:rPr>
-        <w:instrText xml:space="preserve"> PAGEREF _Toc492795842 \h </w:instrText>
+        <w:instrText xml:space="preserve"> PAGEREF _Toc275167018 \h </w:instrText>
       </w:r>
       <w:r>
         <w:rPr>
@@ -2502,7 +3388,7 @@
         <w:rPr>
           <w:noProof/>
         </w:rPr>
-        <w:t>8</w:t>
+        <w:t>10</w:t>
       </w:r>
       <w:r>
         <w:rPr>
@@ -2515,12 +3401,14 @@
       <w:pPr>
         <w:pStyle w:val="TOC2"/>
         <w:tabs>
-          <w:tab w:val="left" w:pos="1200"/>
+          <w:tab w:val="left" w:pos="1022"/>
         </w:tabs>
         <w:rPr>
+          <w:rFonts w:asciiTheme="minorHAnsi" w:eastAsiaTheme="minorEastAsia" w:hAnsiTheme="minorHAnsi" w:cstheme="minorBidi"/>
           <w:noProof/>
           <w:sz w:val="24"/>
           <w:szCs w:val="24"/>
+          <w:lang w:val="de-DE" w:eastAsia="ja-JP"/>
         </w:rPr>
       </w:pPr>
       <w:r>
@@ -2531,9 +3419,11 @@
       </w:r>
       <w:r>
         <w:rPr>
+          <w:rFonts w:asciiTheme="minorHAnsi" w:eastAsiaTheme="minorEastAsia" w:hAnsiTheme="minorHAnsi" w:cstheme="minorBidi"/>
           <w:noProof/>
           <w:sz w:val="24"/>
           <w:szCs w:val="24"/>
+          <w:lang w:val="de-DE" w:eastAsia="ja-JP"/>
         </w:rPr>
         <w:tab/>
       </w:r>
@@ -2559,7 +3449,7 @@
         <w:rPr>
           <w:noProof/>
         </w:rPr>
-        <w:instrText xml:space="preserve"> PAGEREF _Toc492795843 \h </w:instrText>
+        <w:instrText xml:space="preserve"> PAGEREF _Toc275167019 \h </w:instrText>
       </w:r>
       <w:r>
         <w:rPr>
@@ -2576,7 +3466,7 @@
         <w:rPr>
           <w:noProof/>
         </w:rPr>
-        <w:t>9</w:t>
+        <w:t>10</w:t>
       </w:r>
       <w:r>
         <w:rPr>
@@ -2589,12 +3479,14 @@
       <w:pPr>
         <w:pStyle w:val="TOC2"/>
         <w:tabs>
-          <w:tab w:val="left" w:pos="1200"/>
+          <w:tab w:val="left" w:pos="1022"/>
         </w:tabs>
         <w:rPr>
+          <w:rFonts w:asciiTheme="minorHAnsi" w:eastAsiaTheme="minorEastAsia" w:hAnsiTheme="minorHAnsi" w:cstheme="minorBidi"/>
           <w:noProof/>
           <w:sz w:val="24"/>
           <w:szCs w:val="24"/>
+          <w:lang w:val="de-DE" w:eastAsia="ja-JP"/>
         </w:rPr>
       </w:pPr>
       <w:r>
@@ -2605,9 +3497,11 @@
       </w:r>
       <w:r>
         <w:rPr>
+          <w:rFonts w:asciiTheme="minorHAnsi" w:eastAsiaTheme="minorEastAsia" w:hAnsiTheme="minorHAnsi" w:cstheme="minorBidi"/>
           <w:noProof/>
           <w:sz w:val="24"/>
           <w:szCs w:val="24"/>
+          <w:lang w:val="de-DE" w:eastAsia="ja-JP"/>
         </w:rPr>
         <w:tab/>
       </w:r>
@@ -2633,7 +3527,7 @@
         <w:rPr>
           <w:noProof/>
         </w:rPr>
-        <w:instrText xml:space="preserve"> PAGEREF _Toc492795844 \h </w:instrText>
+        <w:instrText xml:space="preserve"> PAGEREF _Toc275167020 \h </w:instrText>
       </w:r>
       <w:r>
         <w:rPr>
@@ -2650,7 +3544,7 @@
         <w:rPr>
           <w:noProof/>
         </w:rPr>
-        <w:t>9</w:t>
+        <w:t>10</w:t>
       </w:r>
       <w:r>
         <w:rPr>
@@ -2663,39 +3557,107 @@
       <w:pPr>
         <w:pStyle w:val="TOC1"/>
         <w:tabs>
-          <w:tab w:val="left" w:pos="432"/>
+          <w:tab w:val="left" w:pos="390"/>
         </w:tabs>
         <w:rPr>
+          <w:rFonts w:asciiTheme="minorHAnsi" w:eastAsiaTheme="minorEastAsia" w:hAnsiTheme="minorHAnsi" w:cstheme="minorBidi"/>
           <w:noProof/>
           <w:sz w:val="24"/>
           <w:szCs w:val="24"/>
-        </w:rPr>
-      </w:pPr>
-      <w:r>
-        <w:rPr>
-          <w:noProof/>
-          <w:szCs w:val="24"/>
+          <w:lang w:val="de-DE" w:eastAsia="ja-JP"/>
+        </w:rPr>
+      </w:pPr>
+      <w:r>
+        <w:rPr>
+          <w:noProof/>
         </w:rPr>
         <w:t>4.</w:t>
       </w:r>
       <w:r>
         <w:rPr>
+          <w:rFonts w:asciiTheme="minorHAnsi" w:eastAsiaTheme="minorEastAsia" w:hAnsiTheme="minorHAnsi" w:cstheme="minorBidi"/>
           <w:noProof/>
           <w:sz w:val="24"/>
           <w:szCs w:val="24"/>
+          <w:lang w:val="de-DE" w:eastAsia="ja-JP"/>
         </w:rPr>
         <w:tab/>
       </w:r>
       <w:r>
         <w:rPr>
           <w:noProof/>
+        </w:rPr>
+        <w:t>Supporting Information</w:t>
+      </w:r>
+      <w:r>
+        <w:rPr>
+          <w:noProof/>
+        </w:rPr>
+        <w:tab/>
+      </w:r>
+      <w:r>
+        <w:rPr>
+          <w:noProof/>
+        </w:rPr>
+        <w:fldChar w:fldCharType="begin"/>
+      </w:r>
+      <w:r>
+        <w:rPr>
+          <w:noProof/>
+        </w:rPr>
+        <w:instrText xml:space="preserve"> PAGEREF _Toc275167021 \h </w:instrText>
+      </w:r>
+      <w:r>
+        <w:rPr>
+          <w:noProof/>
+        </w:rPr>
+      </w:r>
+      <w:r>
+        <w:rPr>
+          <w:noProof/>
+        </w:rPr>
+        <w:fldChar w:fldCharType="separate"/>
+      </w:r>
+      <w:r>
+        <w:rPr>
+          <w:noProof/>
+        </w:rPr>
+        <w:t>10</w:t>
+      </w:r>
+      <w:r>
+        <w:rPr>
+          <w:noProof/>
+        </w:rPr>
+        <w:fldChar w:fldCharType="end"/>
+      </w:r>
+    </w:p>
+    <w:p>
+      <w:pPr>
+        <w:pStyle w:val="TOC1"/>
+        <w:tabs>
+          <w:tab w:val="left" w:pos="390"/>
+        </w:tabs>
+        <w:rPr>
+          <w:rFonts w:asciiTheme="minorHAnsi" w:eastAsiaTheme="minorEastAsia" w:hAnsiTheme="minorHAnsi" w:cstheme="minorBidi"/>
+          <w:noProof/>
+          <w:sz w:val="24"/>
           <w:szCs w:val="24"/>
-        </w:rPr>
-        <w:t>Supporting Information</w:t>
-      </w:r>
-      <w:r>
-        <w:rPr>
-          <w:noProof/>
+          <w:lang w:val="de-DE" w:eastAsia="ja-JP"/>
+        </w:rPr>
+      </w:pPr>
+      <w:r>
+        <w:rPr>
+          <w:noProof/>
+        </w:rPr>
+        <w:t>5.</w:t>
+      </w:r>
+      <w:r>
+        <w:rPr>
+          <w:rFonts w:asciiTheme="minorHAnsi" w:eastAsiaTheme="minorEastAsia" w:hAnsiTheme="minorHAnsi" w:cstheme="minorBidi"/>
+          <w:noProof/>
+          <w:sz w:val="24"/>
+          <w:szCs w:val="24"/>
+          <w:lang w:val="de-DE" w:eastAsia="ja-JP"/>
         </w:rPr>
         <w:tab/>
       </w:r>
@@ -2703,13 +3665,25 @@
         <w:rPr>
           <w:noProof/>
         </w:rPr>
+        <w:t>Glossary</w:t>
+      </w:r>
+      <w:r>
+        <w:rPr>
+          <w:noProof/>
+        </w:rPr>
+        <w:tab/>
+      </w:r>
+      <w:r>
+        <w:rPr>
+          <w:noProof/>
+        </w:rPr>
         <w:fldChar w:fldCharType="begin"/>
       </w:r>
       <w:r>
         <w:rPr>
           <w:noProof/>
         </w:rPr>
-        <w:instrText xml:space="preserve"> PAGEREF _Toc492795845 \h </w:instrText>
+        <w:instrText xml:space="preserve"> PAGEREF _Toc275167022 \h </w:instrText>
       </w:r>
       <w:r>
         <w:rPr>
@@ -2726,7 +3700,7 @@
         <w:rPr>
           <w:noProof/>
         </w:rPr>
-        <w:t>9</w:t>
+        <w:t>10</w:t>
       </w:r>
       <w:r>
         <w:rPr>
@@ -2758,7 +3732,7 @@
       <w:pPr>
         <w:pStyle w:val="Heading1"/>
       </w:pPr>
-      <w:bookmarkStart w:id="0" w:name="_Toc492795815"/>
+      <w:bookmarkStart w:id="0" w:name="_Toc275166981"/>
       <w:r>
         <w:t>Introduction</w:t>
       </w:r>
@@ -2769,7 +3743,7 @@
       <w:pPr>
         <w:pStyle w:val="Heading2"/>
       </w:pPr>
-      <w:bookmarkStart w:id="1" w:name="_Toc492795816"/>
+      <w:bookmarkStart w:id="1" w:name="_Toc275166982"/>
       <w:r>
         <w:t>Purpose</w:t>
       </w:r>
@@ -2779,7 +3753,6 @@
       <w:pPr>
         <w:ind w:left="720"/>
       </w:pPr>
-      <w:bookmarkStart w:id="2" w:name="_Toc492795817"/>
       <w:r>
         <w:t>This document contains the specifications for our software system. You’ll find the descriptions of features that should be covered by our system.</w:t>
       </w:r>
@@ -2788,6 +3761,7 @@
       <w:pPr>
         <w:pStyle w:val="Heading2"/>
       </w:pPr>
+      <w:bookmarkStart w:id="2" w:name="_Toc275166983"/>
       <w:r>
         <w:t>Scope</w:t>
       </w:r>
@@ -2805,7 +3779,7 @@
       <w:pPr>
         <w:pStyle w:val="Heading2"/>
       </w:pPr>
-      <w:bookmarkStart w:id="3" w:name="_Toc492795818"/>
+      <w:bookmarkStart w:id="3" w:name="_Toc275166984"/>
       <w:r>
         <w:t>Definitions, Acronyms, and Abbreviations</w:t>
       </w:r>
@@ -2824,7 +3798,7 @@
       <w:pPr>
         <w:pStyle w:val="Heading2"/>
       </w:pPr>
-      <w:bookmarkStart w:id="4" w:name="_Toc492795819"/>
+      <w:bookmarkStart w:id="4" w:name="_Toc275166985"/>
       <w:r>
         <w:t>References</w:t>
       </w:r>
@@ -2835,11 +3809,9 @@
       <w:pPr>
         <w:ind w:left="720"/>
       </w:pPr>
-      <w:proofErr w:type="gramStart"/>
       <w:r>
         <w:t>To be determined.</w:t>
       </w:r>
-      <w:proofErr w:type="gramEnd"/>
     </w:p>
     <w:p>
       <w:pPr>
@@ -2863,7 +3835,7 @@
       <w:pPr>
         <w:pStyle w:val="Heading2"/>
       </w:pPr>
-      <w:bookmarkStart w:id="5" w:name="_Toc492795820"/>
+      <w:bookmarkStart w:id="5" w:name="_Toc275166986"/>
       <w:r>
         <w:t>Overview</w:t>
       </w:r>
@@ -2971,25 +3943,34 @@
       <w:pPr>
         <w:pStyle w:val="Heading1"/>
       </w:pPr>
-      <w:bookmarkStart w:id="6" w:name="_Toc492795821"/>
+      <w:bookmarkStart w:id="6" w:name="_Toc275166987"/>
       <w:r>
         <w:lastRenderedPageBreak/>
-        <w:t>Overall Description</w:t>
+        <w:t>Overall Descriptio</w:t>
+      </w:r>
+      <w:r>
+        <w:t>n</w:t>
       </w:r>
       <w:bookmarkEnd w:id="6"/>
+      <w:r>
+        <w:br/>
+      </w:r>
     </w:p>
     <w:p/>
-    <w:p/>
-    <w:p>
+    <w:p>
+      <w:pPr>
+        <w:widowControl/>
+        <w:spacing w:line="240" w:lineRule="auto"/>
+      </w:pPr>
       <w:r>
         <w:rPr>
           <w:noProof/>
         </w:rPr>
         <w:drawing>
-          <wp:inline distT="0" distB="0" distL="0" distR="0" wp14:anchorId="7892C9D5" wp14:editId="17141CA2">
-            <wp:extent cx="3175416" cy="5400000"/>
-            <wp:effectExtent l="0" t="0" r="0" b="0"/>
-            <wp:docPr id="3" name="Picture 2" descr="Macintosh SSD:Users:christianverdion:CookieApp:Documentation:SRS:Usecases:registered user.png"/>
+          <wp:inline distT="0" distB="0" distL="0" distR="0" wp14:anchorId="33E2143C" wp14:editId="032F187E">
+            <wp:extent cx="5939155" cy="4281170"/>
+            <wp:effectExtent l="0" t="0" r="4445" b="11430"/>
+            <wp:docPr id="4" name="Picture 2" descr="Macintosh SSD:Users:christianverdion:CookieApp:Documentation:SRS:Usecases:Usecase Diagramm.png"/>
             <wp:cNvGraphicFramePr>
               <a:graphicFrameLocks xmlns:a="http://schemas.openxmlformats.org/drawingml/2006/main" noChangeAspect="1"/>
             </wp:cNvGraphicFramePr>
@@ -2997,16 +3978,16 @@
               <a:graphicData uri="http://schemas.openxmlformats.org/drawingml/2006/picture">
                 <pic:pic xmlns:pic="http://schemas.openxmlformats.org/drawingml/2006/picture">
                   <pic:nvPicPr>
-                    <pic:cNvPr id="0" name="Picture 2" descr="Macintosh SSD:Users:christianverdion:CookieApp:Documentation:SRS:Usecases:registered user.png"/>
+                    <pic:cNvPr id="0" name="Picture 2" descr="Macintosh SSD:Users:christianverdion:CookieApp:Documentation:SRS:Usecases:Usecase Diagramm.png"/>
                     <pic:cNvPicPr>
                       <a:picLocks noChangeAspect="1" noChangeArrowheads="1"/>
                     </pic:cNvPicPr>
                   </pic:nvPicPr>
                   <pic:blipFill>
-                    <a:blip r:embed="rId10">
+                    <a:blip r:embed="rId11">
                       <a:extLst>
                         <a:ext uri="{28A0092B-C50C-407E-A947-70E740481C1C}">
-                          <a14:useLocalDpi xmlns:a14="http://schemas.microsoft.com/office/drawing/2010/main"/>
+                          <a14:useLocalDpi xmlns:a14="http://schemas.microsoft.com/office/drawing/2010/main" val="0"/>
                         </a:ext>
                       </a:extLst>
                     </a:blip>
@@ -3018,7 +3999,7 @@
                   <pic:spPr bwMode="auto">
                     <a:xfrm>
                       <a:off x="0" y="0"/>
-                      <a:ext cx="3175416" cy="5400000"/>
+                      <a:ext cx="5939155" cy="4281170"/>
                     </a:xfrm>
                     <a:prstGeom prst="rect">
                       <a:avLst/>
@@ -3035,107 +4016,74 @@
         </w:drawing>
       </w:r>
       <w:r>
-        <w:br/>
-      </w:r>
-      <w:r>
-        <w:rPr>
-          <w:noProof/>
-        </w:rPr>
-        <w:drawing>
-          <wp:inline distT="0" distB="0" distL="0" distR="0" wp14:anchorId="2CCE48A3" wp14:editId="6076B669">
-            <wp:extent cx="2805870" cy="1831137"/>
-            <wp:effectExtent l="0" t="0" r="0" b="0"/>
-            <wp:docPr id="2" name="Picture 1" descr="Macintosh SSD:Users:christianverdion:CookieApp:Documentation:SRS:Usecases:unregisterd user.png"/>
-            <wp:cNvGraphicFramePr>
-              <a:graphicFrameLocks xmlns:a="http://schemas.openxmlformats.org/drawingml/2006/main" noChangeAspect="1"/>
-            </wp:cNvGraphicFramePr>
-            <a:graphic xmlns:a="http://schemas.openxmlformats.org/drawingml/2006/main">
-              <a:graphicData uri="http://schemas.openxmlformats.org/drawingml/2006/picture">
-                <pic:pic xmlns:pic="http://schemas.openxmlformats.org/drawingml/2006/picture">
-                  <pic:nvPicPr>
-                    <pic:cNvPr id="0" name="Picture 1" descr="Macintosh SSD:Users:christianverdion:CookieApp:Documentation:SRS:Usecases:unregisterd user.png"/>
-                    <pic:cNvPicPr>
-                      <a:picLocks noChangeAspect="1" noChangeArrowheads="1"/>
-                    </pic:cNvPicPr>
-                  </pic:nvPicPr>
-                  <pic:blipFill>
-                    <a:blip r:embed="rId11">
-                      <a:extLst>
-                        <a:ext uri="{28A0092B-C50C-407E-A947-70E740481C1C}">
-                          <a14:useLocalDpi xmlns:a14="http://schemas.microsoft.com/office/drawing/2010/main"/>
-                        </a:ext>
-                      </a:extLst>
-                    </a:blip>
-                    <a:srcRect/>
-                    <a:stretch>
-                      <a:fillRect/>
-                    </a:stretch>
-                  </pic:blipFill>
-                  <pic:spPr bwMode="auto">
-                    <a:xfrm>
-                      <a:off x="0" y="0"/>
-                      <a:ext cx="2805870" cy="1831137"/>
-                    </a:xfrm>
-                    <a:prstGeom prst="rect">
-                      <a:avLst/>
-                    </a:prstGeom>
-                    <a:noFill/>
-                    <a:ln>
-                      <a:noFill/>
-                    </a:ln>
-                  </pic:spPr>
-                </pic:pic>
-              </a:graphicData>
-            </a:graphic>
-          </wp:inline>
-        </w:drawing>
-      </w:r>
-    </w:p>
-    <w:p>
-      <w:pPr>
-        <w:widowControl/>
-        <w:spacing w:line="240" w:lineRule="auto"/>
-      </w:pPr>
-      <w:r>
         <w:br w:type="page"/>
       </w:r>
-      <w:bookmarkStart w:id="7" w:name="_GoBack"/>
-      <w:bookmarkEnd w:id="7"/>
     </w:p>
     <w:p>
       <w:pPr>
         <w:pStyle w:val="Heading1"/>
       </w:pPr>
-      <w:bookmarkStart w:id="8" w:name="_Toc492795822"/>
+      <w:bookmarkStart w:id="7" w:name="_Toc275166988"/>
       <w:r>
         <w:lastRenderedPageBreak/>
         <w:t>Specific Requirements</w:t>
       </w:r>
+      <w:bookmarkEnd w:id="7"/>
+      <w:r>
+        <w:t xml:space="preserve"> </w:t>
+      </w:r>
+    </w:p>
+    <w:p>
+      <w:bookmarkStart w:id="8" w:name="_GoBack"/>
       <w:bookmarkEnd w:id="8"/>
-      <w:r>
-        <w:t xml:space="preserve"> </w:t>
-      </w:r>
+    </w:p>
+    <w:p>
+      <w:pPr>
+        <w:pStyle w:val="Heading2"/>
+      </w:pPr>
+      <w:bookmarkStart w:id="9" w:name="_Toc275166989"/>
+      <w:r>
+        <w:t>Functionality</w:t>
+      </w:r>
+      <w:bookmarkEnd w:id="9"/>
     </w:p>
     <w:p/>
     <w:p>
       <w:pPr>
+        <w:pStyle w:val="Heading3"/>
+      </w:pPr>
+      <w:bookmarkStart w:id="10" w:name="_Toc275166990"/>
+      <w:r>
+        <w:t>Register</w:t>
+      </w:r>
+      <w:bookmarkEnd w:id="10"/>
+    </w:p>
+    <w:p/>
+    <w:p>
+      <w:pPr>
         <w:ind w:left="720"/>
       </w:pPr>
       <w:r>
-        <w:t>Register: Create a new user in the user database</w:t>
+        <w:t xml:space="preserve">If the user is not logged in already, he has the possibility to create himself a user account. </w:t>
       </w:r>
     </w:p>
     <w:p>
       <w:pPr>
         <w:ind w:left="720"/>
       </w:pPr>
+      <w:r>
+        <w:t xml:space="preserve">For the registration the user has to enter a nickname, his email address and a password. Other entries are not </w:t>
+      </w:r>
+      <w:r>
+        <w:t>necessary at this point and can be added in the later process.</w:t>
+      </w:r>
     </w:p>
     <w:p>
       <w:pPr>
         <w:ind w:left="720"/>
       </w:pPr>
       <w:r>
-        <w:t>Search for recipes: Search for a recipe in the recipe database</w:t>
+        <w:t>A button to register should be available on all sites, if the user isn´t logged in.</w:t>
       </w:r>
     </w:p>
     <w:p>
@@ -3145,23 +4093,70 @@
     </w:p>
     <w:p>
       <w:pPr>
+        <w:pStyle w:val="Heading3"/>
+      </w:pPr>
+      <w:bookmarkStart w:id="11" w:name="_Toc275166991"/>
+      <w:r>
+        <w:t>Log</w:t>
+      </w:r>
+      <w:r>
+        <w:t>in</w:t>
+      </w:r>
+      <w:bookmarkEnd w:id="11"/>
+    </w:p>
+    <w:p/>
+    <w:p>
+      <w:pPr>
         <w:ind w:left="720"/>
       </w:pPr>
       <w:r>
-        <w:t>Send idea of improvement: Send Mail to the recipe creator with suggestions</w:t>
+        <w:t xml:space="preserve">If the user is not logged in already, he has the possibility to </w:t>
+      </w:r>
+      <w:r>
+        <w:t>log into his</w:t>
+      </w:r>
+      <w:r>
+        <w:t xml:space="preserve"> user account. </w:t>
       </w:r>
     </w:p>
     <w:p>
       <w:pPr>
         <w:ind w:left="720"/>
       </w:pPr>
+      <w:r>
+        <w:t xml:space="preserve">For the </w:t>
+      </w:r>
+      <w:r>
+        <w:t>login</w:t>
+      </w:r>
+      <w:r>
+        <w:t xml:space="preserve"> the user has to enter </w:t>
+      </w:r>
+      <w:r>
+        <w:t>his</w:t>
+      </w:r>
+      <w:r>
+        <w:t xml:space="preserve"> nickname</w:t>
+      </w:r>
+      <w:r>
+        <w:t xml:space="preserve"> or</w:t>
+      </w:r>
+      <w:r>
+        <w:t xml:space="preserve"> his email address and </w:t>
+      </w:r>
+      <w:r>
+        <w:t>his</w:t>
+      </w:r>
+      <w:r>
+        <w:t xml:space="preserve"> password. </w:t>
+      </w:r>
     </w:p>
     <w:p>
       <w:pPr>
         <w:ind w:left="720"/>
       </w:pPr>
       <w:r>
-        <w:t>Comment on recipes:</w:t>
+        <w:t>A button to login should be available on all sites, if the user isn´t logged in.</w:t>
       </w:r>
     </w:p>
     <w:p>
@@ -3171,23 +4166,37 @@
     </w:p>
     <w:p>
       <w:pPr>
+        <w:pStyle w:val="Heading3"/>
+      </w:pPr>
+      <w:bookmarkStart w:id="12" w:name="_Toc275166992"/>
+      <w:r>
+        <w:t>Logout</w:t>
+      </w:r>
+      <w:bookmarkEnd w:id="12"/>
+    </w:p>
+    <w:p/>
+    <w:p>
+      <w:pPr>
         <w:ind w:left="720"/>
       </w:pPr>
       <w:r>
-        <w:t>Create recipes: Create new recipe and add it to the recipe database</w:t>
+        <w:t xml:space="preserve">If the user is logged in, he has the possibility to log himself out of his user account. </w:t>
       </w:r>
     </w:p>
     <w:p>
       <w:pPr>
         <w:ind w:left="720"/>
       </w:pPr>
+      <w:r>
+        <w:t xml:space="preserve">For the logout the user should only need to press one button. </w:t>
+      </w:r>
     </w:p>
     <w:p>
       <w:pPr>
         <w:ind w:left="720"/>
       </w:pPr>
       <w:r>
-        <w:t>Sign in: Log in with your credentials (saved in user database)</w:t>
+        <w:t>A button to login should be available on all sites, if the user is logged in.</w:t>
       </w:r>
     </w:p>
     <w:p>
@@ -3197,45 +4206,313 @@
     </w:p>
     <w:p>
       <w:pPr>
+        <w:pStyle w:val="Heading3"/>
+      </w:pPr>
+      <w:bookmarkStart w:id="13" w:name="_Toc275166993"/>
+      <w:r>
+        <w:t>Search for recipe</w:t>
+      </w:r>
+      <w:bookmarkEnd w:id="13"/>
+    </w:p>
+    <w:p/>
+    <w:p>
+      <w:pPr>
         <w:ind w:left="720"/>
       </w:pPr>
       <w:r>
+        <w:t>The user should have the possibility to search for recipes in every state  (logged in, logged off).</w:t>
+      </w:r>
+    </w:p>
+    <w:p>
+      <w:pPr>
+        <w:ind w:left="720"/>
+      </w:pPr>
+      <w:r>
+        <w:t xml:space="preserve">To search for a recipe the user needs to enter the name of the recipe or a part of the name. </w:t>
+      </w:r>
+      <w:r>
+        <w:t xml:space="preserve">The user also has the possibility to search for ingredients or a special category. </w:t>
+      </w:r>
+      <w:r>
+        <w:t>After pressing the “search” button a list should appear</w:t>
+      </w:r>
+      <w:r>
+        <w:t>, showing the search results.</w:t>
+      </w:r>
+    </w:p>
+    <w:p>
+      <w:pPr>
+        <w:ind w:left="720"/>
+      </w:pPr>
+      <w:r>
+        <w:t>A button to search for a recipe should be available on all sites.</w:t>
+      </w:r>
+    </w:p>
+    <w:p>
+      <w:pPr>
+        <w:ind w:left="720"/>
+      </w:pPr>
+    </w:p>
+    <w:p>
+      <w:pPr>
+        <w:pStyle w:val="Heading3"/>
+      </w:pPr>
+      <w:bookmarkStart w:id="14" w:name="_Toc275166994"/>
+      <w:r>
+        <w:t>Create recipe</w:t>
+      </w:r>
+      <w:bookmarkEnd w:id="14"/>
+    </w:p>
+    <w:p/>
+    <w:p>
+      <w:pPr>
+        <w:ind w:left="720"/>
+      </w:pPr>
+      <w:r>
+        <w:t xml:space="preserve">The user should have the possibility to </w:t>
+      </w:r>
+      <w:r>
+        <w:t>create a new recipe</w:t>
+      </w:r>
+      <w:r>
+        <w:t xml:space="preserve"> if he is logged in.</w:t>
+      </w:r>
+    </w:p>
+    <w:p>
+      <w:pPr>
+        <w:ind w:left="720"/>
+      </w:pPr>
+      <w:r>
+        <w:t xml:space="preserve">In order to create a recipe the user has to enter a name for the recipe, a short description, </w:t>
+      </w:r>
+      <w:r>
+        <w:t xml:space="preserve">the approximate time to prepare, </w:t>
+      </w:r>
+      <w:r>
+        <w:t xml:space="preserve">the ingredients with </w:t>
+      </w:r>
+      <w:r>
+        <w:t>their amount and a description how to put them together.</w:t>
+      </w:r>
+    </w:p>
+    <w:p>
+      <w:pPr>
+        <w:ind w:left="720"/>
+      </w:pPr>
+      <w:r>
+        <w:t>A button to create a recipe should be available on all sites, if the user is logged in.</w:t>
+      </w:r>
+    </w:p>
+    <w:p>
+      <w:pPr>
+        <w:ind w:left="720"/>
+      </w:pPr>
+    </w:p>
+    <w:p>
+      <w:pPr>
+        <w:pStyle w:val="Heading3"/>
+      </w:pPr>
+      <w:bookmarkStart w:id="15" w:name="_Toc275166995"/>
+      <w:r>
+        <w:t>Delete recipe</w:t>
+      </w:r>
+      <w:bookmarkEnd w:id="15"/>
+    </w:p>
+    <w:p/>
+    <w:p>
+      <w:pPr>
+        <w:ind w:left="720"/>
+      </w:pPr>
+      <w:r>
+        <w:t>The user should have the possibility to del</w:t>
+      </w:r>
+      <w:r>
+        <w:t>e</w:t>
+      </w:r>
+      <w:r>
+        <w:t xml:space="preserve">te </w:t>
+      </w:r>
+      <w:r>
+        <w:t>a recipe he submitted</w:t>
+      </w:r>
+      <w:r>
+        <w:t xml:space="preserve"> if he is logged in.</w:t>
+      </w:r>
+    </w:p>
+    <w:p>
+      <w:pPr>
+        <w:ind w:left="720"/>
+      </w:pPr>
+      <w:r>
+        <w:t xml:space="preserve">In order to </w:t>
+      </w:r>
+      <w:r>
+        <w:t>del</w:t>
+      </w:r>
+      <w:r>
+        <w:t>e</w:t>
+      </w:r>
+      <w:r>
+        <w:t>te</w:t>
+      </w:r>
+      <w:r>
+        <w:t xml:space="preserve"> a recipe the user has to </w:t>
+      </w:r>
+      <w:r>
+        <w:t>open the recipe he submitted. On the upper section of the recipe there should be a button to delete the recipe.</w:t>
+      </w:r>
+    </w:p>
+    <w:p>
+      <w:pPr>
+        <w:ind w:left="720"/>
+      </w:pPr>
+      <w:r>
+        <w:t xml:space="preserve">A button to </w:t>
+      </w:r>
+      <w:r>
+        <w:t>delete</w:t>
+      </w:r>
+      <w:r>
+        <w:t xml:space="preserve"> a recipe should be available on </w:t>
+      </w:r>
+      <w:r>
+        <w:t>the recipe site it self</w:t>
+      </w:r>
+      <w:r>
+        <w:t>, if the user is logged in</w:t>
+      </w:r>
+      <w:r>
+        <w:t xml:space="preserve"> and has submitted the recipe</w:t>
+      </w:r>
+      <w:r>
+        <w:t>.</w:t>
+      </w:r>
+    </w:p>
+    <w:p>
+      <w:pPr>
+        <w:ind w:left="720"/>
+      </w:pPr>
+    </w:p>
+    <w:p>
+      <w:pPr>
+        <w:pStyle w:val="Heading3"/>
+      </w:pPr>
+      <w:bookmarkStart w:id="16" w:name="_Toc275166996"/>
+      <w:r>
+        <w:lastRenderedPageBreak/>
+        <w:t>Comment on recipe</w:t>
+      </w:r>
+      <w:bookmarkEnd w:id="16"/>
+    </w:p>
+    <w:p/>
+    <w:p>
+      <w:pPr>
+        <w:ind w:left="720"/>
+      </w:pPr>
+      <w:r>
+        <w:t xml:space="preserve">Any user who is logged in should have the possibility to </w:t>
+      </w:r>
+      <w:r>
+        <w:t>leave a comment on a recipe.</w:t>
+      </w:r>
+    </w:p>
+    <w:p/>
+    <w:p>
+      <w:pPr>
+        <w:pStyle w:val="Heading3"/>
+      </w:pPr>
+      <w:r>
+        <w:t>Suggestion</w:t>
+      </w:r>
+      <w:r>
+        <w:t xml:space="preserve"> on recipe</w:t>
+      </w:r>
+    </w:p>
+    <w:p/>
+    <w:p>
+      <w:pPr>
+        <w:ind w:left="720"/>
+      </w:pPr>
+      <w:r>
+        <w:t>Any user who is logged in should have the possibility to leave a comment on a recipe.</w:t>
+      </w:r>
+    </w:p>
+    <w:p>
+      <w:pPr>
+        <w:ind w:left="720"/>
+      </w:pPr>
+    </w:p>
+    <w:p>
+      <w:pPr>
+        <w:pStyle w:val="Heading3"/>
+      </w:pPr>
+      <w:r>
+        <w:t xml:space="preserve">Create </w:t>
+      </w:r>
+      <w:r>
+        <w:t>Category</w:t>
+      </w:r>
+    </w:p>
+    <w:p/>
+    <w:p>
+      <w:pPr>
+        <w:ind w:left="720"/>
+      </w:pPr>
+      <w:r>
+        <w:t>Any user who is logged in should have the possibility to leave a comment on a recipe.</w:t>
+      </w:r>
+    </w:p>
+    <w:p>
+      <w:pPr>
+        <w:ind w:left="720"/>
+      </w:pPr>
+    </w:p>
+    <w:p>
+      <w:pPr>
+        <w:pStyle w:val="Heading3"/>
+      </w:pPr>
+      <w:r>
+        <w:t>Delete User</w:t>
+      </w:r>
+    </w:p>
+    <w:p/>
+    <w:p>
+      <w:pPr>
+        <w:ind w:left="720"/>
+      </w:pPr>
+      <w:r>
+        <w:t>Any user who is logged in should have the possibility to leave a comment on a recipe.</w:t>
+      </w:r>
+    </w:p>
+    <w:p>
+      <w:pPr>
+        <w:ind w:left="720"/>
+      </w:pPr>
+    </w:p>
+    <w:p>
+      <w:pPr>
+        <w:pStyle w:val="Heading3"/>
+      </w:pPr>
+      <w:r>
         <w:t xml:space="preserve">Delete </w:t>
       </w:r>
       <w:r>
-        <w:t>recipe</w:t>
-      </w:r>
-      <w:r>
-        <w:t>: Delete</w:t>
-      </w:r>
-      <w:r>
-        <w:t xml:space="preserve"> own</w:t>
-      </w:r>
-      <w:r>
-        <w:t xml:space="preserve"> recipe from the database</w:t>
-      </w:r>
-    </w:p>
+        <w:t>Recipe</w:t>
+      </w:r>
+    </w:p>
+    <w:p/>
     <w:p>
       <w:pPr>
         <w:ind w:left="720"/>
       </w:pPr>
+      <w:r>
+        <w:t>Any user who is logged in should have the possibility to leave a comment on a recipe.</w:t>
+      </w:r>
     </w:p>
     <w:p>
       <w:pPr>
         <w:ind w:left="720"/>
       </w:pPr>
-      <w:r>
-        <w:t xml:space="preserve">Delete </w:t>
-      </w:r>
-      <w:r>
-        <w:t>recipe (Admin)</w:t>
-      </w:r>
-      <w:r>
-        <w:t>:</w:t>
-      </w:r>
-      <w:r>
-        <w:t xml:space="preserve"> Delete a recipe from the database</w:t>
-      </w:r>
     </w:p>
     <w:p>
       <w:pPr>
@@ -3246,18 +4523,6 @@
       <w:pPr>
         <w:ind w:left="720"/>
       </w:pPr>
-      <w:r>
-        <w:t>Delete users</w:t>
-      </w:r>
-      <w:r>
-        <w:t xml:space="preserve"> (Admin)</w:t>
-      </w:r>
-      <w:r>
-        <w:t>:</w:t>
-      </w:r>
-      <w:r>
-        <w:t xml:space="preserve"> Delete user from the database</w:t>
-      </w:r>
     </w:p>
     <w:p>
       <w:pPr>
@@ -3268,23 +4533,6 @@
       <w:pPr>
         <w:ind w:left="720"/>
       </w:pPr>
-      <w:r>
-        <w:t xml:space="preserve">Create </w:t>
-      </w:r>
-      <w:proofErr w:type="gramStart"/>
-      <w:r>
-        <w:t>categories</w:t>
-      </w:r>
-      <w:r>
-        <w:t>(</w:t>
-      </w:r>
-      <w:proofErr w:type="gramEnd"/>
-      <w:r>
-        <w:t>Admin)</w:t>
-      </w:r>
-      <w:r>
-        <w:t>:</w:t>
-      </w:r>
     </w:p>
     <w:p>
       <w:pPr>
@@ -3295,30 +4543,29 @@
       <w:pPr>
         <w:ind w:left="720"/>
       </w:pPr>
-      <w:r>
-        <w:t>More detailed description will be added.</w:t>
-      </w:r>
-    </w:p>
-    <w:p>
-      <w:pPr>
-        <w:pStyle w:val="Heading2"/>
-      </w:pPr>
-      <w:bookmarkStart w:id="9" w:name="_Toc492795823"/>
-      <w:r>
-        <w:t>Functionality</w:t>
-      </w:r>
-      <w:bookmarkEnd w:id="9"/>
-    </w:p>
+    </w:p>
+    <w:p>
+      <w:pPr>
+        <w:ind w:left="720"/>
+      </w:pPr>
+    </w:p>
+    <w:p>
+      <w:pPr>
+        <w:ind w:left="720"/>
+      </w:pPr>
+    </w:p>
+    <w:p/>
+    <w:p/>
     <w:p>
       <w:pPr>
         <w:pStyle w:val="Heading2"/>
         <w:ind w:left="720" w:hanging="720"/>
       </w:pPr>
-      <w:bookmarkStart w:id="10" w:name="_Toc492795825"/>
+      <w:bookmarkStart w:id="17" w:name="_Toc275166997"/>
       <w:r>
         <w:t>Usability</w:t>
       </w:r>
-      <w:bookmarkEnd w:id="10"/>
+      <w:bookmarkEnd w:id="17"/>
       <w:r>
         <w:t xml:space="preserve"> </w:t>
       </w:r>
@@ -3348,13 +4595,8 @@
           <w:numId w:val="2"/>
         </w:numPr>
       </w:pPr>
-      <w:proofErr w:type="gramStart"/>
-      <w:r>
-        <w:t>specify</w:t>
-      </w:r>
-      <w:proofErr w:type="gramEnd"/>
-      <w:r>
-        <w:t xml:space="preserve"> the required training time for a normal users and a power user to become productive at particular operations</w:t>
+      <w:r>
+        <w:t>specify the required training time for a normal users and a power user to become productive at particular operations</w:t>
       </w:r>
     </w:p>
     <w:p>
@@ -3365,13 +4607,8 @@
           <w:numId w:val="2"/>
         </w:numPr>
       </w:pPr>
-      <w:proofErr w:type="gramStart"/>
-      <w:r>
-        <w:t>specify</w:t>
-      </w:r>
-      <w:proofErr w:type="gramEnd"/>
-      <w:r>
-        <w:t xml:space="preserve"> measurable task times for typical tasks or base the new system’s usability requirements on other systems that the users know and like</w:t>
+      <w:r>
+        <w:t>specify measurable task times for typical tasks or base the new system’s usability requirements on other systems that the users know and like</w:t>
       </w:r>
     </w:p>
     <w:p>
@@ -3382,13 +4619,8 @@
           <w:numId w:val="2"/>
         </w:numPr>
       </w:pPr>
-      <w:proofErr w:type="gramStart"/>
-      <w:r>
-        <w:t>specify</w:t>
-      </w:r>
-      <w:proofErr w:type="gramEnd"/>
-      <w:r>
-        <w:t xml:space="preserve"> requirement to conform to common usability standards, such as IBM’s CUA standards Microsoft’s GUI standards]</w:t>
+      <w:r>
+        <w:t>specify requirement to conform to common usability standards, such as IBM’s CUA standards Microsoft’s GUI standards]</w:t>
       </w:r>
     </w:p>
     <w:p>
@@ -3396,9 +4628,11 @@
         <w:pStyle w:val="Heading3"/>
         <w:ind w:left="720" w:hanging="720"/>
       </w:pPr>
+      <w:bookmarkStart w:id="18" w:name="_Toc275166998"/>
       <w:r>
         <w:t>Fast Learning</w:t>
       </w:r>
+      <w:bookmarkEnd w:id="18"/>
     </w:p>
     <w:p>
       <w:pPr>
@@ -3421,138 +4655,187 @@
     </w:p>
     <w:p>
       <w:pPr>
+        <w:widowControl/>
+        <w:spacing w:line="240" w:lineRule="auto"/>
+      </w:pPr>
+      <w:r>
+        <w:br w:type="page"/>
+      </w:r>
+    </w:p>
+    <w:p>
+      <w:pPr>
         <w:pStyle w:val="Heading2"/>
       </w:pPr>
-      <w:bookmarkStart w:id="11" w:name="_Toc492795827"/>
-      <w:r>
+      <w:bookmarkStart w:id="19" w:name="_Toc275166999"/>
+      <w:r>
+        <w:lastRenderedPageBreak/>
         <w:t>Reliability</w:t>
       </w:r>
-      <w:bookmarkEnd w:id="11"/>
+      <w:bookmarkEnd w:id="19"/>
       <w:r>
         <w:t xml:space="preserve"> </w:t>
       </w:r>
     </w:p>
     <w:p/>
-    <w:p>
-      <w:pPr>
-        <w:pStyle w:val="ListParagraph"/>
-        <w:numPr>
-          <w:ilvl w:val="0"/>
-          <w:numId w:val="6"/>
-        </w:numPr>
-      </w:pPr>
-      <w:r>
-        <w:t>Availability: Our web application does not need high availability (99,99999….%) yet.  But we are aiming at a percentage of over 50% availability.</w:t>
-      </w:r>
-    </w:p>
-    <w:p>
-      <w:pPr>
-        <w:pStyle w:val="ListParagraph"/>
-        <w:ind w:left="1440"/>
-      </w:pPr>
-    </w:p>
-    <w:p>
-      <w:pPr>
-        <w:pStyle w:val="ListParagraph"/>
-        <w:numPr>
-          <w:ilvl w:val="0"/>
-          <w:numId w:val="6"/>
-        </w:numPr>
-      </w:pPr>
-      <w:r>
-        <w:t>Mean Time to Repair (MTTR</w:t>
-      </w:r>
-      <w:proofErr w:type="gramStart"/>
-      <w:r>
-        <w:t>) :</w:t>
-      </w:r>
-      <w:proofErr w:type="gramEnd"/>
-      <w:r>
-        <w:t xml:space="preserve"> The system shouldn’t be out of order for longer than 24 hours.</w:t>
-      </w:r>
-    </w:p>
-    <w:p>
-      <w:pPr>
-        <w:pStyle w:val="ListParagraph"/>
-      </w:pPr>
-    </w:p>
-    <w:p>
-      <w:pPr>
-        <w:pStyle w:val="ListParagraph"/>
-        <w:ind w:left="1440"/>
-      </w:pPr>
-    </w:p>
-    <w:p>
-      <w:pPr>
-        <w:pStyle w:val="ListParagraph"/>
-        <w:numPr>
-          <w:ilvl w:val="0"/>
-          <w:numId w:val="6"/>
-        </w:numPr>
-      </w:pPr>
-      <w:r>
-        <w:t>Accuracy: We are aiming at a high accuracy with our system outputs and therefore we’ll be especially looking at our search algorithms.</w:t>
-      </w:r>
-    </w:p>
-    <w:p>
-      <w:pPr>
-        <w:pStyle w:val="ListParagraph"/>
-        <w:ind w:left="1440"/>
-      </w:pPr>
-    </w:p>
-    <w:p>
-      <w:pPr>
-        <w:pStyle w:val="ListParagraph"/>
-        <w:numPr>
-          <w:ilvl w:val="0"/>
-          <w:numId w:val="6"/>
-        </w:numPr>
-      </w:pPr>
-      <w:r>
-        <w:t xml:space="preserve">Bugs/Defect Rate: Some loss of data errors will probably happen but we’re aiming at </w:t>
-      </w:r>
-      <w:proofErr w:type="gramStart"/>
-      <w:r>
-        <w:t xml:space="preserve">a </w:t>
-      </w:r>
-      <w:proofErr w:type="spellStart"/>
-      <w:r>
-        <w:t>a</w:t>
-      </w:r>
-      <w:proofErr w:type="spellEnd"/>
-      <w:proofErr w:type="gramEnd"/>
-      <w:r>
-        <w:t xml:space="preserve"> minimum loss of data in our system.</w:t>
-      </w:r>
-    </w:p>
     <w:p>
       <w:pPr>
         <w:pStyle w:val="Heading3"/>
         <w:ind w:left="720" w:hanging="720"/>
       </w:pPr>
-      <w:bookmarkStart w:id="12" w:name="_Toc492795828"/>
-      <w:r>
-        <w:t>&lt;Reliability Requirement One&gt;</w:t>
-      </w:r>
-      <w:bookmarkEnd w:id="12"/>
-    </w:p>
-    <w:p>
-      <w:pPr>
-        <w:pStyle w:val="InfoBlue"/>
-      </w:pPr>
-      <w:r>
-        <w:t>[The requirement description.]</w:t>
-      </w:r>
+      <w:bookmarkStart w:id="20" w:name="_Toc275167000"/>
+      <w:r>
+        <w:t>Availability</w:t>
+      </w:r>
+      <w:bookmarkEnd w:id="20"/>
+    </w:p>
+    <w:p/>
+    <w:p>
+      <w:pPr>
+        <w:ind w:left="720"/>
+      </w:pPr>
+      <w:r>
+        <w:t>We are aiming at a high accuracy with our system outputs and therefore we’ll be especially looking at our search algorithms.</w:t>
+      </w:r>
+    </w:p>
+    <w:p>
+      <w:pPr>
+        <w:ind w:left="720"/>
+      </w:pPr>
+    </w:p>
+    <w:p>
+      <w:pPr>
+        <w:pStyle w:val="Heading3"/>
+        <w:ind w:left="720" w:hanging="720"/>
+      </w:pPr>
+      <w:bookmarkStart w:id="21" w:name="_Toc275167001"/>
+      <w:r>
+        <w:t>Mean Time to Repair</w:t>
+      </w:r>
+      <w:bookmarkEnd w:id="21"/>
+    </w:p>
+    <w:p/>
+    <w:p>
+      <w:pPr>
+        <w:ind w:left="720"/>
+        <w:rPr>
+          <w:rStyle w:val="BookTitle"/>
+        </w:rPr>
+      </w:pPr>
+      <w:r>
+        <w:t>We are aiming at a high accuracy with our system outputs and therefore we’ll be especially looking at our search algorithms.</w:t>
+      </w:r>
+    </w:p>
+    <w:p>
+      <w:pPr>
+        <w:rPr>
+          <w:rStyle w:val="BookTitle"/>
+        </w:rPr>
+      </w:pPr>
+    </w:p>
+    <w:p>
+      <w:pPr>
+        <w:pStyle w:val="Heading3"/>
+        <w:ind w:left="720" w:hanging="720"/>
+      </w:pPr>
+      <w:bookmarkStart w:id="22" w:name="_Toc275167002"/>
+      <w:r>
+        <w:t>Accuracy</w:t>
+      </w:r>
+      <w:bookmarkEnd w:id="22"/>
+    </w:p>
+    <w:p/>
+    <w:p>
+      <w:pPr>
+        <w:ind w:left="720"/>
+      </w:pPr>
+      <w:r>
+        <w:t>We are aiming at a high accuracy with our system outputs and therefore we’ll be especially looking at our search algorithms.</w:t>
+      </w:r>
+    </w:p>
+    <w:p>
+      <w:pPr>
+        <w:ind w:left="720"/>
+      </w:pPr>
+    </w:p>
+    <w:p>
+      <w:pPr>
+        <w:pStyle w:val="Heading3"/>
+        <w:ind w:left="720" w:hanging="720"/>
+      </w:pPr>
+      <w:bookmarkStart w:id="23" w:name="_Toc275167003"/>
+      <w:r>
+        <w:t>Data Defect Rate</w:t>
+      </w:r>
+      <w:bookmarkEnd w:id="23"/>
+    </w:p>
+    <w:p/>
+    <w:p>
+      <w:pPr>
+        <w:ind w:left="720"/>
+        <w:rPr>
+          <w:rStyle w:val="BookTitle"/>
+        </w:rPr>
+      </w:pPr>
+      <w:r>
+        <w:t>Some loss of data errors will probably happen but we’re aiming at a minimum loss of data in our system.</w:t>
+      </w:r>
+    </w:p>
+    <w:p>
+      <w:pPr>
+        <w:ind w:left="720"/>
+        <w:rPr>
+          <w:rStyle w:val="BookTitle"/>
+        </w:rPr>
+      </w:pPr>
+    </w:p>
+    <w:p>
+      <w:pPr>
+        <w:pStyle w:val="Heading3"/>
+        <w:ind w:left="720" w:hanging="720"/>
+      </w:pPr>
+      <w:bookmarkStart w:id="24" w:name="_Toc275167004"/>
+      <w:r>
+        <w:t>Bugs</w:t>
+      </w:r>
+      <w:bookmarkEnd w:id="24"/>
+    </w:p>
+    <w:p/>
+    <w:p>
+      <w:pPr>
+        <w:ind w:left="720"/>
+        <w:rPr>
+          <w:rStyle w:val="BookTitle"/>
+        </w:rPr>
+      </w:pPr>
+      <w:r>
+        <w:t>Do to testing we are aiming a very small number of bugs in the system.</w:t>
+      </w:r>
+    </w:p>
+    <w:p>
+      <w:pPr>
+        <w:ind w:left="720"/>
+        <w:rPr>
+          <w:rStyle w:val="BookTitle"/>
+        </w:rPr>
+      </w:pPr>
+    </w:p>
+    <w:p>
+      <w:pPr>
+        <w:ind w:left="720"/>
+        <w:rPr>
+          <w:rStyle w:val="BookTitle"/>
+        </w:rPr>
+      </w:pPr>
     </w:p>
     <w:p>
       <w:pPr>
         <w:pStyle w:val="Heading2"/>
       </w:pPr>
-      <w:bookmarkStart w:id="13" w:name="_Toc492795829"/>
+      <w:bookmarkStart w:id="25" w:name="_Toc275167005"/>
       <w:r>
         <w:t>Performance</w:t>
       </w:r>
-      <w:bookmarkEnd w:id="13"/>
+      <w:bookmarkEnd w:id="25"/>
     </w:p>
     <w:p/>
     <w:p>
@@ -3636,11 +4919,11 @@
         <w:pStyle w:val="Heading3"/>
         <w:ind w:left="720" w:hanging="720"/>
       </w:pPr>
-      <w:bookmarkStart w:id="14" w:name="_Toc492795830"/>
+      <w:bookmarkStart w:id="26" w:name="_Toc275167006"/>
       <w:r>
         <w:t>&lt;Performance Requirement One&gt;</w:t>
       </w:r>
-      <w:bookmarkEnd w:id="14"/>
+      <w:bookmarkEnd w:id="26"/>
     </w:p>
     <w:p>
       <w:pPr>
@@ -3654,11 +4937,11 @@
       <w:pPr>
         <w:pStyle w:val="Heading2"/>
       </w:pPr>
-      <w:bookmarkStart w:id="15" w:name="_Toc492795831"/>
+      <w:bookmarkStart w:id="27" w:name="_Toc275167007"/>
       <w:r>
         <w:t>Supportability</w:t>
       </w:r>
-      <w:bookmarkEnd w:id="15"/>
+      <w:bookmarkEnd w:id="27"/>
     </w:p>
     <w:p>
       <w:pPr>
@@ -3670,15 +4953,7 @@
         <w:ind w:left="720"/>
       </w:pPr>
       <w:r>
-        <w:t xml:space="preserve">Our system should work on every popular </w:t>
-      </w:r>
-      <w:proofErr w:type="spellStart"/>
-      <w:r>
-        <w:t>webbrowser</w:t>
-      </w:r>
-      <w:proofErr w:type="spellEnd"/>
-      <w:r>
-        <w:t>.</w:t>
+        <w:t>Our system should work on every popular webbrowser.</w:t>
       </w:r>
     </w:p>
     <w:p>
@@ -3686,11 +4961,12 @@
         <w:pStyle w:val="Heading3"/>
         <w:ind w:left="720" w:hanging="720"/>
       </w:pPr>
-      <w:bookmarkStart w:id="16" w:name="_Toc492795832"/>
-      <w:r>
+      <w:bookmarkStart w:id="28" w:name="_Toc275167008"/>
+      <w:r>
+        <w:lastRenderedPageBreak/>
         <w:t>&lt;Supportability Requirement One&gt;</w:t>
       </w:r>
-      <w:bookmarkEnd w:id="16"/>
+      <w:bookmarkEnd w:id="28"/>
     </w:p>
     <w:p>
       <w:pPr>
@@ -3709,22 +4985,20 @@
       <w:pPr>
         <w:pStyle w:val="Heading2"/>
       </w:pPr>
-      <w:bookmarkStart w:id="17" w:name="_Toc492795833"/>
+      <w:bookmarkStart w:id="29" w:name="_Toc275167009"/>
       <w:r>
         <w:t>Design Constraints</w:t>
       </w:r>
-      <w:bookmarkEnd w:id="17"/>
+      <w:bookmarkEnd w:id="29"/>
     </w:p>
     <w:p/>
     <w:p>
       <w:pPr>
         <w:ind w:left="720"/>
       </w:pPr>
-      <w:proofErr w:type="gramStart"/>
       <w:r>
         <w:t>To be determined.</w:t>
       </w:r>
-      <w:proofErr w:type="gramEnd"/>
     </w:p>
     <w:p>
       <w:pPr>
@@ -3739,11 +5013,11 @@
         <w:pStyle w:val="Heading3"/>
         <w:ind w:left="720" w:hanging="720"/>
       </w:pPr>
-      <w:bookmarkStart w:id="18" w:name="_Toc492795834"/>
+      <w:bookmarkStart w:id="30" w:name="_Toc275167010"/>
       <w:r>
         <w:t>&lt;Design Constraint One&gt;</w:t>
       </w:r>
-      <w:bookmarkEnd w:id="18"/>
+      <w:bookmarkEnd w:id="30"/>
     </w:p>
     <w:p>
       <w:pPr>
@@ -3757,22 +5031,20 @@
       <w:pPr>
         <w:pStyle w:val="Heading2"/>
       </w:pPr>
-      <w:bookmarkStart w:id="19" w:name="_Toc492795835"/>
+      <w:bookmarkStart w:id="31" w:name="_Toc275167011"/>
       <w:r>
         <w:t>On-line User Documentation and Help System Requirements</w:t>
       </w:r>
-      <w:bookmarkEnd w:id="19"/>
+      <w:bookmarkEnd w:id="31"/>
     </w:p>
     <w:p/>
     <w:p>
       <w:pPr>
         <w:ind w:left="720"/>
       </w:pPr>
-      <w:proofErr w:type="gramStart"/>
       <w:r>
         <w:t>To be determined.</w:t>
       </w:r>
-      <w:proofErr w:type="gramEnd"/>
     </w:p>
     <w:p>
       <w:pPr>
@@ -3786,12 +5058,11 @@
       <w:pPr>
         <w:pStyle w:val="Heading2"/>
       </w:pPr>
-      <w:bookmarkStart w:id="20" w:name="_Toc492795836"/>
-      <w:r>
-        <w:lastRenderedPageBreak/>
+      <w:bookmarkStart w:id="32" w:name="_Toc275167012"/>
+      <w:r>
         <w:t>Purchased Components</w:t>
       </w:r>
-      <w:bookmarkEnd w:id="20"/>
+      <w:bookmarkEnd w:id="32"/>
     </w:p>
     <w:p/>
     <w:p>
@@ -3814,22 +5085,20 @@
       <w:pPr>
         <w:pStyle w:val="Heading2"/>
       </w:pPr>
-      <w:bookmarkStart w:id="21" w:name="_Toc492795837"/>
+      <w:bookmarkStart w:id="33" w:name="_Toc275167013"/>
       <w:r>
         <w:t>Interfaces</w:t>
       </w:r>
-      <w:bookmarkEnd w:id="21"/>
+      <w:bookmarkEnd w:id="33"/>
     </w:p>
     <w:p/>
     <w:p>
       <w:pPr>
         <w:ind w:firstLine="720"/>
       </w:pPr>
-      <w:proofErr w:type="gramStart"/>
       <w:r>
         <w:t>To be determined.</w:t>
       </w:r>
-      <w:proofErr w:type="gramEnd"/>
     </w:p>
     <w:p>
       <w:pPr>
@@ -3844,11 +5113,11 @@
         <w:pStyle w:val="Heading3"/>
         <w:ind w:left="720" w:hanging="720"/>
       </w:pPr>
-      <w:bookmarkStart w:id="22" w:name="_Toc492795838"/>
+      <w:bookmarkStart w:id="34" w:name="_Toc275167014"/>
       <w:r>
         <w:t>User Interfaces</w:t>
       </w:r>
-      <w:bookmarkEnd w:id="22"/>
+      <w:bookmarkEnd w:id="34"/>
     </w:p>
     <w:p>
       <w:pPr>
@@ -3863,11 +5132,11 @@
         <w:pStyle w:val="Heading3"/>
         <w:ind w:left="720" w:hanging="720"/>
       </w:pPr>
-      <w:bookmarkStart w:id="23" w:name="_Toc492795839"/>
+      <w:bookmarkStart w:id="35" w:name="_Toc275167015"/>
       <w:r>
         <w:t>Hardware Interfaces</w:t>
       </w:r>
-      <w:bookmarkEnd w:id="23"/>
+      <w:bookmarkEnd w:id="35"/>
     </w:p>
     <w:p>
       <w:pPr>
@@ -3882,11 +5151,11 @@
         <w:pStyle w:val="Heading3"/>
         <w:ind w:left="720" w:hanging="720"/>
       </w:pPr>
-      <w:bookmarkStart w:id="24" w:name="_Toc492795840"/>
+      <w:bookmarkStart w:id="36" w:name="_Toc275167016"/>
       <w:r>
         <w:t>Software Interfaces</w:t>
       </w:r>
-      <w:bookmarkEnd w:id="24"/>
+      <w:bookmarkEnd w:id="36"/>
     </w:p>
     <w:p>
       <w:pPr>
@@ -3911,11 +5180,11 @@
         <w:pStyle w:val="Heading3"/>
         <w:ind w:left="720" w:hanging="720"/>
       </w:pPr>
-      <w:bookmarkStart w:id="25" w:name="_Toc492795841"/>
+      <w:bookmarkStart w:id="37" w:name="_Toc275167017"/>
       <w:r>
         <w:t>Communications Interfaces</w:t>
       </w:r>
-      <w:bookmarkEnd w:id="25"/>
+      <w:bookmarkEnd w:id="37"/>
     </w:p>
     <w:p>
       <w:pPr>
@@ -3929,22 +5198,21 @@
       <w:pPr>
         <w:pStyle w:val="Heading2"/>
       </w:pPr>
-      <w:bookmarkStart w:id="26" w:name="_Toc492795842"/>
-      <w:r>
+      <w:bookmarkStart w:id="38" w:name="_Toc275167018"/>
+      <w:r>
+        <w:lastRenderedPageBreak/>
         <w:t>Licensing Requirements</w:t>
       </w:r>
-      <w:bookmarkEnd w:id="26"/>
+      <w:bookmarkEnd w:id="38"/>
     </w:p>
     <w:p/>
     <w:p>
       <w:pPr>
         <w:ind w:left="720"/>
       </w:pPr>
-      <w:proofErr w:type="gramStart"/>
       <w:r>
         <w:t>To be determined.</w:t>
       </w:r>
-      <w:proofErr w:type="gramEnd"/>
     </w:p>
     <w:p>
       <w:pPr>
@@ -3958,63 +5226,47 @@
       <w:pPr>
         <w:pStyle w:val="Heading2"/>
       </w:pPr>
-      <w:bookmarkStart w:id="27" w:name="_Toc492795843"/>
+      <w:bookmarkStart w:id="39" w:name="_Toc275167019"/>
       <w:r>
         <w:t>Legal, Copyright, and Other Notices</w:t>
       </w:r>
-      <w:bookmarkEnd w:id="27"/>
+      <w:bookmarkEnd w:id="39"/>
     </w:p>
     <w:p>
       <w:pPr>
         <w:pStyle w:val="InfoBlue"/>
       </w:pPr>
       <w:r>
-        <w:t xml:space="preserve">[This section describes any necessary legal disclaimers, warranties, copyright notices, patent notices, </w:t>
-      </w:r>
-      <w:proofErr w:type="spellStart"/>
-      <w:r>
-        <w:t>wordmark</w:t>
-      </w:r>
-      <w:proofErr w:type="spellEnd"/>
-      <w:r>
-        <w:t>, trademark, or logo compliance issues for the software.]</w:t>
+        <w:t>[This section describes any necessary legal disclaimers, warranties, copyright notices, patent notices, wordmark, trademark, or logo compliance issues for the software.]</w:t>
       </w:r>
     </w:p>
     <w:p>
       <w:pPr>
         <w:pStyle w:val="Heading2"/>
       </w:pPr>
-      <w:bookmarkStart w:id="28" w:name="_Toc492795844"/>
+      <w:bookmarkStart w:id="40" w:name="_Toc275167020"/>
       <w:r>
         <w:t>Applicable Standards</w:t>
       </w:r>
-      <w:bookmarkEnd w:id="28"/>
+      <w:bookmarkEnd w:id="40"/>
     </w:p>
     <w:p>
       <w:pPr>
         <w:pStyle w:val="InfoBlue"/>
       </w:pPr>
       <w:r>
-        <w:t xml:space="preserve">[This section describes by reference any applicable standard and the specific sections of any such </w:t>
-      </w:r>
-      <w:proofErr w:type="gramStart"/>
-      <w:r>
-        <w:t>standards which</w:t>
-      </w:r>
-      <w:proofErr w:type="gramEnd"/>
-      <w:r>
-        <w:t xml:space="preserve"> apply to the system being described. For example, this could include legal, quality and regulatory standards, industry standards for usability, interoperability, internationalization, operating system compliance, and so forth.]</w:t>
+        <w:t>[This section describes by reference any applicable standard and the specific sections of any such standards which apply to the system being described. For example, this could include legal, quality and regulatory standards, industry standards for usability, interoperability, internationalization, operating system compliance, and so forth.]</w:t>
       </w:r>
     </w:p>
     <w:p>
       <w:pPr>
         <w:pStyle w:val="Heading1"/>
       </w:pPr>
-      <w:bookmarkStart w:id="29" w:name="_Toc492795845"/>
+      <w:bookmarkStart w:id="41" w:name="_Toc275167021"/>
       <w:r>
         <w:t>Supporting Information</w:t>
       </w:r>
-      <w:bookmarkEnd w:id="29"/>
+      <w:bookmarkEnd w:id="41"/>
     </w:p>
     <w:p>
       <w:pPr>
@@ -4075,7 +5327,6 @@
         <w:pStyle w:val="InfoBlue"/>
       </w:pPr>
       <w:r>
-        <w:lastRenderedPageBreak/>
         <w:t xml:space="preserve">These may include use-case storyboards or user-interface prototypes. When appendices are included, the </w:t>
       </w:r>
       <w:r>
@@ -4099,9 +5350,11 @@
       <w:pPr>
         <w:pStyle w:val="Heading1"/>
       </w:pPr>
+      <w:bookmarkStart w:id="42" w:name="_Toc275167022"/>
       <w:r>
         <w:t>Glossary</w:t>
       </w:r>
+      <w:bookmarkEnd w:id="42"/>
     </w:p>
     <w:sectPr>
       <w:headerReference w:type="default" r:id="rId12"/>
@@ -4234,23 +5487,11 @@
           <w:r>
             <w:sym w:font="Symbol" w:char="F0D3"/>
           </w:r>
-          <w:r>
-            <w:fldChar w:fldCharType="begin"/>
-          </w:r>
-          <w:r>
-            <w:instrText xml:space="preserve"> DOCPROPERTY "Company"  \* MERGEFORMAT </w:instrText>
-          </w:r>
-          <w:r>
-            <w:fldChar w:fldCharType="separate"/>
-          </w:r>
-          <w:proofErr w:type="spellStart"/>
-          <w:r>
-            <w:t>CookieApp</w:t>
-          </w:r>
-          <w:proofErr w:type="spellEnd"/>
-          <w:r>
-            <w:fldChar w:fldCharType="end"/>
-          </w:r>
+          <w:fldSimple w:instr=" DOCPROPERTY &quot;Company&quot;  \* MERGEFORMAT ">
+            <w:r>
+              <w:t>CookieApp</w:t>
+            </w:r>
+          </w:fldSimple>
           <w:r>
             <w:t xml:space="preserve">, </w:t>
           </w:r>
@@ -4289,6 +5530,9 @@
             <w:jc w:val="right"/>
           </w:pPr>
           <w:r>
+            <w:rPr>
+              <w:rStyle w:val="PageNumber"/>
+            </w:rPr>
             <w:t xml:space="preserve">Page </w:t>
           </w:r>
           <w:r>
@@ -4315,6 +5559,43 @@
               <w:noProof/>
             </w:rPr>
             <w:t>6</w:t>
+          </w:r>
+          <w:r>
+            <w:rPr>
+              <w:rStyle w:val="PageNumber"/>
+            </w:rPr>
+            <w:fldChar w:fldCharType="end"/>
+          </w:r>
+          <w:r>
+            <w:rPr>
+              <w:rStyle w:val="PageNumber"/>
+            </w:rPr>
+            <w:t xml:space="preserve"> of </w:t>
+          </w:r>
+          <w:r>
+            <w:rPr>
+              <w:rStyle w:val="PageNumber"/>
+            </w:rPr>
+            <w:fldChar w:fldCharType="begin"/>
+          </w:r>
+          <w:r>
+            <w:rPr>
+              <w:rStyle w:val="PageNumber"/>
+            </w:rPr>
+            <w:instrText xml:space="preserve"> NUMPAGES </w:instrText>
+          </w:r>
+          <w:r>
+            <w:rPr>
+              <w:rStyle w:val="PageNumber"/>
+            </w:rPr>
+            <w:fldChar w:fldCharType="separate"/>
+          </w:r>
+          <w:r>
+            <w:rPr>
+              <w:rStyle w:val="PageNumber"/>
+              <w:noProof/>
+            </w:rPr>
+            <w:t>11</w:t>
           </w:r>
           <w:r>
             <w:rPr>
@@ -4428,11 +5709,9 @@
           <w:tcW w:w="6379" w:type="dxa"/>
         </w:tcPr>
         <w:p>
-          <w:proofErr w:type="spellStart"/>
           <w:r>
             <w:t>CookieApp</w:t>
           </w:r>
-          <w:proofErr w:type="spellEnd"/>
         </w:p>
       </w:tc>
       <w:tc>
@@ -4472,13 +5751,7 @@
         </w:tcPr>
         <w:p>
           <w:r>
-            <w:t xml:space="preserve">  Date:  1</w:t>
-          </w:r>
-          <w:r>
-            <w:t>6</w:t>
-          </w:r>
-          <w:r>
-            <w:t>.10.2014</w:t>
+            <w:t xml:space="preserve">  Date:  16.10.2014</w:t>
           </w:r>
         </w:p>
       </w:tc>
@@ -5668,7 +6941,7 @@
     <w:name w:val="toc 1"/>
     <w:basedOn w:val="Normal"/>
     <w:next w:val="Normal"/>
-    <w:semiHidden/>
+    <w:uiPriority w:val="39"/>
     <w:pPr>
       <w:tabs>
         <w:tab w:val="right" w:pos="9360"/>
@@ -5681,7 +6954,7 @@
     <w:name w:val="toc 2"/>
     <w:basedOn w:val="Normal"/>
     <w:next w:val="Normal"/>
-    <w:semiHidden/>
+    <w:uiPriority w:val="39"/>
     <w:pPr>
       <w:tabs>
         <w:tab w:val="right" w:pos="9360"/>
@@ -5693,7 +6966,7 @@
     <w:name w:val="toc 3"/>
     <w:basedOn w:val="Normal"/>
     <w:next w:val="Normal"/>
-    <w:semiHidden/>
+    <w:uiPriority w:val="39"/>
     <w:pPr>
       <w:tabs>
         <w:tab w:val="left" w:pos="1440"/>
@@ -6036,6 +7309,19 @@
       <w:ind w:left="720"/>
       <w:contextualSpacing/>
     </w:pPr>
+  </w:style>
+  <w:style w:type="character" w:styleId="BookTitle">
+    <w:name w:val="Book Title"/>
+    <w:basedOn w:val="DefaultParagraphFont"/>
+    <w:uiPriority w:val="33"/>
+    <w:qFormat/>
+    <w:rsid w:val="00CC7015"/>
+    <w:rPr>
+      <w:b/>
+      <w:bCs/>
+      <w:smallCaps/>
+      <w:spacing w:val="5"/>
+    </w:rPr>
   </w:style>
 </w:styles>
 </file>
@@ -6432,7 +7718,7 @@
     <w:name w:val="toc 1"/>
     <w:basedOn w:val="Normal"/>
     <w:next w:val="Normal"/>
-    <w:semiHidden/>
+    <w:uiPriority w:val="39"/>
     <w:pPr>
       <w:tabs>
         <w:tab w:val="right" w:pos="9360"/>
@@ -6445,7 +7731,7 @@
     <w:name w:val="toc 2"/>
     <w:basedOn w:val="Normal"/>
     <w:next w:val="Normal"/>
-    <w:semiHidden/>
+    <w:uiPriority w:val="39"/>
     <w:pPr>
       <w:tabs>
         <w:tab w:val="right" w:pos="9360"/>
@@ -6457,7 +7743,7 @@
     <w:name w:val="toc 3"/>
     <w:basedOn w:val="Normal"/>
     <w:next w:val="Normal"/>
-    <w:semiHidden/>
+    <w:uiPriority w:val="39"/>
     <w:pPr>
       <w:tabs>
         <w:tab w:val="left" w:pos="1440"/>
@@ -6800,6 +8086,19 @@
       <w:ind w:left="720"/>
       <w:contextualSpacing/>
     </w:pPr>
+  </w:style>
+  <w:style w:type="character" w:styleId="BookTitle">
+    <w:name w:val="Book Title"/>
+    <w:basedOn w:val="DefaultParagraphFont"/>
+    <w:uiPriority w:val="33"/>
+    <w:qFormat/>
+    <w:rsid w:val="00CC7015"/>
+    <w:rPr>
+      <w:b/>
+      <w:bCs/>
+      <w:smallCaps/>
+      <w:spacing w:val="5"/>
+    </w:rPr>
   </w:style>
 </w:styles>
 </file>
@@ -6895,16 +8194,8 @@
     <w:pitch w:val="variable"/>
     <w:sig w:usb0="00000003" w:usb1="00000000" w:usb2="00000000" w:usb3="00000000" w:csb0="00000001" w:csb1="00000000"/>
   </w:font>
-  <w:font w:name="ＭＳ ゴシック">
-    <w:panose1 w:val="00000000000000000000"/>
-    <w:charset w:val="80"/>
-    <w:family w:val="modern"/>
-    <w:notTrueType/>
-    <w:pitch w:val="fixed"/>
-    <w:sig w:usb0="00000001" w:usb1="08070000" w:usb2="00000010" w:usb3="00000000" w:csb0="00020000" w:csb1="00000000"/>
-  </w:font>
-  <w:font w:name="Cambria">
-    <w:panose1 w:val="02040503050406030204"/>
+  <w:font w:name="Calibri">
+    <w:panose1 w:val="020F0502020204030204"/>
     <w:charset w:val="00"/>
     <w:family w:val="auto"/>
     <w:pitch w:val="variable"/>
@@ -6918,8 +8209,16 @@
     <w:pitch w:val="fixed"/>
     <w:sig w:usb0="00000001" w:usb1="08070000" w:usb2="00000010" w:usb3="00000000" w:csb0="00020000" w:csb1="00000000"/>
   </w:font>
-  <w:font w:name="Calibri">
-    <w:panose1 w:val="020F0502020204030204"/>
+  <w:font w:name="ＭＳ ゴシック">
+    <w:panose1 w:val="00000000000000000000"/>
+    <w:charset w:val="80"/>
+    <w:family w:val="modern"/>
+    <w:notTrueType/>
+    <w:pitch w:val="fixed"/>
+    <w:sig w:usb0="00000001" w:usb1="08070000" w:usb2="00000010" w:usb3="00000000" w:csb0="00020000" w:csb1="00000000"/>
+  </w:font>
+  <w:font w:name="Cambria">
+    <w:panose1 w:val="02040503050406030204"/>
     <w:charset w:val="00"/>
     <w:family w:val="auto"/>
     <w:pitch w:val="variable"/>
@@ -6946,6 +8245,7 @@
     <w:rsid w:val="0037668F"/>
     <w:rsid w:val="004222E0"/>
     <w:rsid w:val="00664BE5"/>
+    <w:rsid w:val="00CA704D"/>
     <w:rsid w:val="00E11D6B"/>
   </w:rsids>
   <m:mathPr>
@@ -7648,4 +8948,16 @@
   <a:objectDefaults/>
   <a:extraClrSchemeLst/>
 </a:theme>
+</file>
+
+<file path=customXml/item1.xml><?xml version="1.0" encoding="utf-8"?>
+<b:Sources xmlns:b="http://schemas.openxmlformats.org/officeDocument/2006/bibliography" xmlns="http://schemas.openxmlformats.org/officeDocument/2006/bibliography" SelectedStyle="/TURABIAN.XSL" StyleName="Turabian"/>
+</file>
+
+<file path=customXml/itemProps1.xml><?xml version="1.0" encoding="utf-8"?>
+<ds:datastoreItem xmlns:ds="http://schemas.openxmlformats.org/officeDocument/2006/customXml" ds:itemID="{E953EE8E-6B58-D348-B78D-2A253CA0F62A}">
+  <ds:schemaRefs>
+    <ds:schemaRef ds:uri="http://schemas.openxmlformats.org/officeDocument/2006/bibliography"/>
+  </ds:schemaRefs>
+</ds:datastoreItem>
 </file>
--- a/Documentation/SRS/Software Requirements Specification.docx
+++ b/Documentation/SRS/Software Requirements Specification.docx
@@ -7,9 +7,11 @@
         <w:pStyle w:val="Title"/>
         <w:jc w:val="right"/>
       </w:pPr>
+      <w:proofErr w:type="spellStart"/>
       <w:r>
         <w:t>CookieApp</w:t>
       </w:r>
+      <w:proofErr w:type="spellEnd"/>
     </w:p>
     <w:p>
       <w:pPr>
@@ -57,22 +59,6 @@
       <w:pPr>
         <w:jc w:val="right"/>
       </w:pPr>
-    </w:p>
-    <w:p>
-      <w:pPr>
-        <w:pStyle w:val="InfoBlue"/>
-      </w:pPr>
-      <w:r>
-        <w:t>[Note: The following template is provided for use with the Rational Unified Process. Text enclosed in square brackets and displayed in blue italics (style=InfoBlue) is included to provide guidance to the author and should be deleted before publishing the document. A paragraph entered following this style will automatically be set to normal (style=Body Text).]</w:t>
-      </w:r>
-    </w:p>
-    <w:p>
-      <w:pPr>
-        <w:pStyle w:val="InfoBlue"/>
-      </w:pPr>
-      <w:r>
-        <w:t xml:space="preserve">[To customize automatic fields in Microsoft Word (which display a gray background when selected), select File&gt;Properties and replace the Title, Subject and Company fields with the appropriate information for this document. After closing the dialog, automatic fields may be updated throughout the document by selecting Edit&gt;Select All (or Ctrl-A) and pressing F9, or simply click on the field and press F9.  This must be done separately for Headers and Footers.  Alt-F9 will toggle between displaying the field names and the field contents.  See Word help for more information on working with fields.] </w:t>
-      </w:r>
     </w:p>
     <w:p>
       <w:pPr>
@@ -350,7 +336,26 @@
               <w:pStyle w:val="Tabletext"/>
             </w:pPr>
             <w:r>
-              <w:t>Updated usecase diagramm, reliablities, functionality</w:t>
+              <w:t xml:space="preserve">Updated </w:t>
+            </w:r>
+            <w:proofErr w:type="spellStart"/>
+            <w:r>
+              <w:t>usecase</w:t>
+            </w:r>
+            <w:proofErr w:type="spellEnd"/>
+            <w:r>
+              <w:t xml:space="preserve"> </w:t>
+            </w:r>
+            <w:proofErr w:type="spellStart"/>
+            <w:r>
+              <w:t>diagramm</w:t>
+            </w:r>
+            <w:proofErr w:type="spellEnd"/>
+            <w:r>
+              <w:t xml:space="preserve">, </w:t>
+            </w:r>
+            <w:r>
+              <w:t>specific requirements</w:t>
             </w:r>
           </w:p>
         </w:tc>
@@ -485,7 +490,7 @@
         <w:rPr>
           <w:noProof/>
         </w:rPr>
-        <w:instrText xml:space="preserve"> PAGEREF _Toc275166981 \h </w:instrText>
+        <w:instrText xml:space="preserve"> PAGEREF _Toc275168664 \h </w:instrText>
       </w:r>
       <w:r>
         <w:rPr>
@@ -563,7 +568,7 @@
         <w:rPr>
           <w:noProof/>
         </w:rPr>
-        <w:instrText xml:space="preserve"> PAGEREF _Toc275166982 \h </w:instrText>
+        <w:instrText xml:space="preserve"> PAGEREF _Toc275168665 \h </w:instrText>
       </w:r>
       <w:r>
         <w:rPr>
@@ -641,7 +646,7 @@
         <w:rPr>
           <w:noProof/>
         </w:rPr>
-        <w:instrText xml:space="preserve"> PAGEREF _Toc275166983 \h </w:instrText>
+        <w:instrText xml:space="preserve"> PAGEREF _Toc275168666 \h </w:instrText>
       </w:r>
       <w:r>
         <w:rPr>
@@ -719,7 +724,7 @@
         <w:rPr>
           <w:noProof/>
         </w:rPr>
-        <w:instrText xml:space="preserve"> PAGEREF _Toc275166984 \h </w:instrText>
+        <w:instrText xml:space="preserve"> PAGEREF _Toc275168667 \h </w:instrText>
       </w:r>
       <w:r>
         <w:rPr>
@@ -797,7 +802,7 @@
         <w:rPr>
           <w:noProof/>
         </w:rPr>
-        <w:instrText xml:space="preserve"> PAGEREF _Toc275166985 \h </w:instrText>
+        <w:instrText xml:space="preserve"> PAGEREF _Toc275168668 \h </w:instrText>
       </w:r>
       <w:r>
         <w:rPr>
@@ -875,7 +880,7 @@
         <w:rPr>
           <w:noProof/>
         </w:rPr>
-        <w:instrText xml:space="preserve"> PAGEREF _Toc275166986 \h </w:instrText>
+        <w:instrText xml:space="preserve"> PAGEREF _Toc275168669 \h </w:instrText>
       </w:r>
       <w:r>
         <w:rPr>
@@ -953,7 +958,7 @@
         <w:rPr>
           <w:noProof/>
         </w:rPr>
-        <w:instrText xml:space="preserve"> PAGEREF _Toc275166987 \h </w:instrText>
+        <w:instrText xml:space="preserve"> PAGEREF _Toc275168670 \h </w:instrText>
       </w:r>
       <w:r>
         <w:rPr>
@@ -1031,7 +1036,7 @@
         <w:rPr>
           <w:noProof/>
         </w:rPr>
-        <w:instrText xml:space="preserve"> PAGEREF _Toc275166988 \h </w:instrText>
+        <w:instrText xml:space="preserve"> PAGEREF _Toc275168671 \h </w:instrText>
       </w:r>
       <w:r>
         <w:rPr>
@@ -1109,7 +1114,7 @@
         <w:rPr>
           <w:noProof/>
         </w:rPr>
-        <w:instrText xml:space="preserve"> PAGEREF _Toc275166989 \h </w:instrText>
+        <w:instrText xml:space="preserve"> PAGEREF _Toc275168672 \h </w:instrText>
       </w:r>
       <w:r>
         <w:rPr>
@@ -1187,7 +1192,7 @@
         <w:rPr>
           <w:noProof/>
         </w:rPr>
-        <w:instrText xml:space="preserve"> PAGEREF _Toc275166990 \h </w:instrText>
+        <w:instrText xml:space="preserve"> PAGEREF _Toc275168673 \h </w:instrText>
       </w:r>
       <w:r>
         <w:rPr>
@@ -1265,7 +1270,7 @@
         <w:rPr>
           <w:noProof/>
         </w:rPr>
-        <w:instrText xml:space="preserve"> PAGEREF _Toc275166991 \h </w:instrText>
+        <w:instrText xml:space="preserve"> PAGEREF _Toc275168674 \h </w:instrText>
       </w:r>
       <w:r>
         <w:rPr>
@@ -1343,7 +1348,7 @@
         <w:rPr>
           <w:noProof/>
         </w:rPr>
-        <w:instrText xml:space="preserve"> PAGEREF _Toc275166992 \h </w:instrText>
+        <w:instrText xml:space="preserve"> PAGEREF _Toc275168675 \h </w:instrText>
       </w:r>
       <w:r>
         <w:rPr>
@@ -1421,7 +1426,7 @@
         <w:rPr>
           <w:noProof/>
         </w:rPr>
-        <w:instrText xml:space="preserve"> PAGEREF _Toc275166993 \h </w:instrText>
+        <w:instrText xml:space="preserve"> PAGEREF _Toc275168676 \h </w:instrText>
       </w:r>
       <w:r>
         <w:rPr>
@@ -1499,7 +1504,7 @@
         <w:rPr>
           <w:noProof/>
         </w:rPr>
-        <w:instrText xml:space="preserve"> PAGEREF _Toc275166994 \h </w:instrText>
+        <w:instrText xml:space="preserve"> PAGEREF _Toc275168677 \h </w:instrText>
       </w:r>
       <w:r>
         <w:rPr>
@@ -1577,7 +1582,7 @@
         <w:rPr>
           <w:noProof/>
         </w:rPr>
-        <w:instrText xml:space="preserve"> PAGEREF _Toc275166995 \h </w:instrText>
+        <w:instrText xml:space="preserve"> PAGEREF _Toc275168678 \h </w:instrText>
       </w:r>
       <w:r>
         <w:rPr>
@@ -1594,7 +1599,7 @@
         <w:rPr>
           <w:noProof/>
         </w:rPr>
-        <w:t>7</w:t>
+        <w:t>6</w:t>
       </w:r>
       <w:r>
         <w:rPr>
@@ -1655,7 +1660,319 @@
         <w:rPr>
           <w:noProof/>
         </w:rPr>
-        <w:instrText xml:space="preserve"> PAGEREF _Toc275166996 \h </w:instrText>
+        <w:instrText xml:space="preserve"> PAGEREF _Toc275168679 \h </w:instrText>
+      </w:r>
+      <w:r>
+        <w:rPr>
+          <w:noProof/>
+        </w:rPr>
+      </w:r>
+      <w:r>
+        <w:rPr>
+          <w:noProof/>
+        </w:rPr>
+        <w:fldChar w:fldCharType="separate"/>
+      </w:r>
+      <w:r>
+        <w:rPr>
+          <w:noProof/>
+        </w:rPr>
+        <w:t>7</w:t>
+      </w:r>
+      <w:r>
+        <w:rPr>
+          <w:noProof/>
+        </w:rPr>
+        <w:fldChar w:fldCharType="end"/>
+      </w:r>
+    </w:p>
+    <w:p>
+      <w:pPr>
+        <w:pStyle w:val="TOC3"/>
+        <w:tabs>
+          <w:tab w:val="left" w:pos="1504"/>
+        </w:tabs>
+        <w:rPr>
+          <w:rFonts w:asciiTheme="minorHAnsi" w:eastAsiaTheme="minorEastAsia" w:hAnsiTheme="minorHAnsi" w:cstheme="minorBidi"/>
+          <w:noProof/>
+          <w:sz w:val="24"/>
+          <w:szCs w:val="24"/>
+          <w:lang w:val="de-DE" w:eastAsia="ja-JP"/>
+        </w:rPr>
+      </w:pPr>
+      <w:r>
+        <w:rPr>
+          <w:noProof/>
+        </w:rPr>
+        <w:t>3.1.8</w:t>
+      </w:r>
+      <w:r>
+        <w:rPr>
+          <w:rFonts w:asciiTheme="minorHAnsi" w:eastAsiaTheme="minorEastAsia" w:hAnsiTheme="minorHAnsi" w:cstheme="minorBidi"/>
+          <w:noProof/>
+          <w:sz w:val="24"/>
+          <w:szCs w:val="24"/>
+          <w:lang w:val="de-DE" w:eastAsia="ja-JP"/>
+        </w:rPr>
+        <w:tab/>
+      </w:r>
+      <w:r>
+        <w:rPr>
+          <w:noProof/>
+        </w:rPr>
+        <w:t>Suggestion on recipe</w:t>
+      </w:r>
+      <w:r>
+        <w:rPr>
+          <w:noProof/>
+        </w:rPr>
+        <w:tab/>
+      </w:r>
+      <w:r>
+        <w:rPr>
+          <w:noProof/>
+        </w:rPr>
+        <w:fldChar w:fldCharType="begin"/>
+      </w:r>
+      <w:r>
+        <w:rPr>
+          <w:noProof/>
+        </w:rPr>
+        <w:instrText xml:space="preserve"> PAGEREF _Toc275168680 \h </w:instrText>
+      </w:r>
+      <w:r>
+        <w:rPr>
+          <w:noProof/>
+        </w:rPr>
+      </w:r>
+      <w:r>
+        <w:rPr>
+          <w:noProof/>
+        </w:rPr>
+        <w:fldChar w:fldCharType="separate"/>
+      </w:r>
+      <w:r>
+        <w:rPr>
+          <w:noProof/>
+        </w:rPr>
+        <w:t>7</w:t>
+      </w:r>
+      <w:r>
+        <w:rPr>
+          <w:noProof/>
+        </w:rPr>
+        <w:fldChar w:fldCharType="end"/>
+      </w:r>
+    </w:p>
+    <w:p>
+      <w:pPr>
+        <w:pStyle w:val="TOC3"/>
+        <w:tabs>
+          <w:tab w:val="left" w:pos="1504"/>
+        </w:tabs>
+        <w:rPr>
+          <w:rFonts w:asciiTheme="minorHAnsi" w:eastAsiaTheme="minorEastAsia" w:hAnsiTheme="minorHAnsi" w:cstheme="minorBidi"/>
+          <w:noProof/>
+          <w:sz w:val="24"/>
+          <w:szCs w:val="24"/>
+          <w:lang w:val="de-DE" w:eastAsia="ja-JP"/>
+        </w:rPr>
+      </w:pPr>
+      <w:r>
+        <w:rPr>
+          <w:noProof/>
+        </w:rPr>
+        <w:t>3.1.9</w:t>
+      </w:r>
+      <w:r>
+        <w:rPr>
+          <w:rFonts w:asciiTheme="minorHAnsi" w:eastAsiaTheme="minorEastAsia" w:hAnsiTheme="minorHAnsi" w:cstheme="minorBidi"/>
+          <w:noProof/>
+          <w:sz w:val="24"/>
+          <w:szCs w:val="24"/>
+          <w:lang w:val="de-DE" w:eastAsia="ja-JP"/>
+        </w:rPr>
+        <w:tab/>
+      </w:r>
+      <w:r>
+        <w:rPr>
+          <w:noProof/>
+        </w:rPr>
+        <w:t>Create Category</w:t>
+      </w:r>
+      <w:r>
+        <w:rPr>
+          <w:noProof/>
+        </w:rPr>
+        <w:tab/>
+      </w:r>
+      <w:r>
+        <w:rPr>
+          <w:noProof/>
+        </w:rPr>
+        <w:fldChar w:fldCharType="begin"/>
+      </w:r>
+      <w:r>
+        <w:rPr>
+          <w:noProof/>
+        </w:rPr>
+        <w:instrText xml:space="preserve"> PAGEREF _Toc275168681 \h </w:instrText>
+      </w:r>
+      <w:r>
+        <w:rPr>
+          <w:noProof/>
+        </w:rPr>
+      </w:r>
+      <w:r>
+        <w:rPr>
+          <w:noProof/>
+        </w:rPr>
+        <w:fldChar w:fldCharType="separate"/>
+      </w:r>
+      <w:r>
+        <w:rPr>
+          <w:noProof/>
+        </w:rPr>
+        <w:t>7</w:t>
+      </w:r>
+      <w:r>
+        <w:rPr>
+          <w:noProof/>
+        </w:rPr>
+        <w:fldChar w:fldCharType="end"/>
+      </w:r>
+    </w:p>
+    <w:p>
+      <w:pPr>
+        <w:pStyle w:val="TOC3"/>
+        <w:tabs>
+          <w:tab w:val="left" w:pos="1604"/>
+        </w:tabs>
+        <w:rPr>
+          <w:rFonts w:asciiTheme="minorHAnsi" w:eastAsiaTheme="minorEastAsia" w:hAnsiTheme="minorHAnsi" w:cstheme="minorBidi"/>
+          <w:noProof/>
+          <w:sz w:val="24"/>
+          <w:szCs w:val="24"/>
+          <w:lang w:val="de-DE" w:eastAsia="ja-JP"/>
+        </w:rPr>
+      </w:pPr>
+      <w:r>
+        <w:rPr>
+          <w:noProof/>
+        </w:rPr>
+        <w:t>3.1.10</w:t>
+      </w:r>
+      <w:r>
+        <w:rPr>
+          <w:rFonts w:asciiTheme="minorHAnsi" w:eastAsiaTheme="minorEastAsia" w:hAnsiTheme="minorHAnsi" w:cstheme="minorBidi"/>
+          <w:noProof/>
+          <w:sz w:val="24"/>
+          <w:szCs w:val="24"/>
+          <w:lang w:val="de-DE" w:eastAsia="ja-JP"/>
+        </w:rPr>
+        <w:tab/>
+      </w:r>
+      <w:r>
+        <w:rPr>
+          <w:noProof/>
+        </w:rPr>
+        <w:t>Delete User</w:t>
+      </w:r>
+      <w:r>
+        <w:rPr>
+          <w:noProof/>
+        </w:rPr>
+        <w:tab/>
+      </w:r>
+      <w:r>
+        <w:rPr>
+          <w:noProof/>
+        </w:rPr>
+        <w:fldChar w:fldCharType="begin"/>
+      </w:r>
+      <w:r>
+        <w:rPr>
+          <w:noProof/>
+        </w:rPr>
+        <w:instrText xml:space="preserve"> PAGEREF _Toc275168682 \h </w:instrText>
+      </w:r>
+      <w:r>
+        <w:rPr>
+          <w:noProof/>
+        </w:rPr>
+      </w:r>
+      <w:r>
+        <w:rPr>
+          <w:noProof/>
+        </w:rPr>
+        <w:fldChar w:fldCharType="separate"/>
+      </w:r>
+      <w:r>
+        <w:rPr>
+          <w:noProof/>
+        </w:rPr>
+        <w:t>7</w:t>
+      </w:r>
+      <w:r>
+        <w:rPr>
+          <w:noProof/>
+        </w:rPr>
+        <w:fldChar w:fldCharType="end"/>
+      </w:r>
+    </w:p>
+    <w:p>
+      <w:pPr>
+        <w:pStyle w:val="TOC3"/>
+        <w:tabs>
+          <w:tab w:val="left" w:pos="1604"/>
+        </w:tabs>
+        <w:rPr>
+          <w:rFonts w:asciiTheme="minorHAnsi" w:eastAsiaTheme="minorEastAsia" w:hAnsiTheme="minorHAnsi" w:cstheme="minorBidi"/>
+          <w:noProof/>
+          <w:sz w:val="24"/>
+          <w:szCs w:val="24"/>
+          <w:lang w:val="de-DE" w:eastAsia="ja-JP"/>
+        </w:rPr>
+      </w:pPr>
+      <w:r>
+        <w:rPr>
+          <w:noProof/>
+        </w:rPr>
+        <w:t>3.1.11</w:t>
+      </w:r>
+      <w:r>
+        <w:rPr>
+          <w:rFonts w:asciiTheme="minorHAnsi" w:eastAsiaTheme="minorEastAsia" w:hAnsiTheme="minorHAnsi" w:cstheme="minorBidi"/>
+          <w:noProof/>
+          <w:sz w:val="24"/>
+          <w:szCs w:val="24"/>
+          <w:lang w:val="de-DE" w:eastAsia="ja-JP"/>
+        </w:rPr>
+        <w:tab/>
+      </w:r>
+      <w:r>
+        <w:rPr>
+          <w:noProof/>
+        </w:rPr>
+        <w:t>Delete Recipe</w:t>
+      </w:r>
+      <w:r>
+        <w:rPr>
+          <w:noProof/>
+        </w:rPr>
+        <w:tab/>
+      </w:r>
+      <w:r>
+        <w:rPr>
+          <w:noProof/>
+        </w:rPr>
+        <w:fldChar w:fldCharType="begin"/>
+      </w:r>
+      <w:r>
+        <w:rPr>
+          <w:noProof/>
+        </w:rPr>
+        <w:instrText xml:space="preserve"> PAGEREF _Toc275168683 \h </w:instrText>
       </w:r>
       <w:r>
         <w:rPr>
@@ -1733,7 +2050,7 @@
         <w:rPr>
           <w:noProof/>
         </w:rPr>
-        <w:instrText xml:space="preserve"> PAGEREF _Toc275166997 \h </w:instrText>
+        <w:instrText xml:space="preserve"> PAGEREF _Toc275168684 \h </w:instrText>
       </w:r>
       <w:r>
         <w:rPr>
@@ -1750,7 +2067,7 @@
         <w:rPr>
           <w:noProof/>
         </w:rPr>
-        <w:t>7</w:t>
+        <w:t>8</w:t>
       </w:r>
       <w:r>
         <w:rPr>
@@ -1811,7 +2128,7 @@
         <w:rPr>
           <w:noProof/>
         </w:rPr>
-        <w:instrText xml:space="preserve"> PAGEREF _Toc275166998 \h </w:instrText>
+        <w:instrText xml:space="preserve"> PAGEREF _Toc275168685 \h </w:instrText>
       </w:r>
       <w:r>
         <w:rPr>
@@ -1828,7 +2145,7 @@
         <w:rPr>
           <w:noProof/>
         </w:rPr>
-        <w:t>7</w:t>
+        <w:t>8</w:t>
       </w:r>
       <w:r>
         <w:rPr>
@@ -1889,7 +2206,7 @@
         <w:rPr>
           <w:noProof/>
         </w:rPr>
-        <w:instrText xml:space="preserve"> PAGEREF _Toc275166999 \h </w:instrText>
+        <w:instrText xml:space="preserve"> PAGEREF _Toc275168686 \h </w:instrText>
       </w:r>
       <w:r>
         <w:rPr>
@@ -1906,7 +2223,7 @@
         <w:rPr>
           <w:noProof/>
         </w:rPr>
-        <w:t>8</w:t>
+        <w:t>9</w:t>
       </w:r>
       <w:r>
         <w:rPr>
@@ -1967,7 +2284,7 @@
         <w:rPr>
           <w:noProof/>
         </w:rPr>
-        <w:instrText xml:space="preserve"> PAGEREF _Toc275167000 \h </w:instrText>
+        <w:instrText xml:space="preserve"> PAGEREF _Toc275168687 \h </w:instrText>
       </w:r>
       <w:r>
         <w:rPr>
@@ -1984,7 +2301,7 @@
         <w:rPr>
           <w:noProof/>
         </w:rPr>
-        <w:t>8</w:t>
+        <w:t>9</w:t>
       </w:r>
       <w:r>
         <w:rPr>
@@ -2045,7 +2362,7 @@
         <w:rPr>
           <w:noProof/>
         </w:rPr>
-        <w:instrText xml:space="preserve"> PAGEREF _Toc275167001 \h </w:instrText>
+        <w:instrText xml:space="preserve"> PAGEREF _Toc275168688 \h </w:instrText>
       </w:r>
       <w:r>
         <w:rPr>
@@ -2062,7 +2379,7 @@
         <w:rPr>
           <w:noProof/>
         </w:rPr>
-        <w:t>8</w:t>
+        <w:t>9</w:t>
       </w:r>
       <w:r>
         <w:rPr>
@@ -2123,7 +2440,7 @@
         <w:rPr>
           <w:noProof/>
         </w:rPr>
-        <w:instrText xml:space="preserve"> PAGEREF _Toc275167002 \h </w:instrText>
+        <w:instrText xml:space="preserve"> PAGEREF _Toc275168689 \h </w:instrText>
       </w:r>
       <w:r>
         <w:rPr>
@@ -2140,7 +2457,7 @@
         <w:rPr>
           <w:noProof/>
         </w:rPr>
-        <w:t>8</w:t>
+        <w:t>9</w:t>
       </w:r>
       <w:r>
         <w:rPr>
@@ -2201,7 +2518,7 @@
         <w:rPr>
           <w:noProof/>
         </w:rPr>
-        <w:instrText xml:space="preserve"> PAGEREF _Toc275167003 \h </w:instrText>
+        <w:instrText xml:space="preserve"> PAGEREF _Toc275168690 \h </w:instrText>
       </w:r>
       <w:r>
         <w:rPr>
@@ -2218,7 +2535,7 @@
         <w:rPr>
           <w:noProof/>
         </w:rPr>
-        <w:t>8</w:t>
+        <w:t>9</w:t>
       </w:r>
       <w:r>
         <w:rPr>
@@ -2279,7 +2596,7 @@
         <w:rPr>
           <w:noProof/>
         </w:rPr>
-        <w:instrText xml:space="preserve"> PAGEREF _Toc275167004 \h </w:instrText>
+        <w:instrText xml:space="preserve"> PAGEREF _Toc275168691 \h </w:instrText>
       </w:r>
       <w:r>
         <w:rPr>
@@ -2296,7 +2613,7 @@
         <w:rPr>
           <w:noProof/>
         </w:rPr>
-        <w:t>8</w:t>
+        <w:t>9</w:t>
       </w:r>
       <w:r>
         <w:rPr>
@@ -2357,7 +2674,7 @@
         <w:rPr>
           <w:noProof/>
         </w:rPr>
-        <w:instrText xml:space="preserve"> PAGEREF _Toc275167005 \h </w:instrText>
+        <w:instrText xml:space="preserve"> PAGEREF _Toc275168692 \h </w:instrText>
       </w:r>
       <w:r>
         <w:rPr>
@@ -2374,7 +2691,7 @@
         <w:rPr>
           <w:noProof/>
         </w:rPr>
-        <w:t>8</w:t>
+        <w:t>9</w:t>
       </w:r>
       <w:r>
         <w:rPr>
@@ -2435,7 +2752,7 @@
         <w:rPr>
           <w:noProof/>
         </w:rPr>
-        <w:instrText xml:space="preserve"> PAGEREF _Toc275167006 \h </w:instrText>
+        <w:instrText xml:space="preserve"> PAGEREF _Toc275168693 \h </w:instrText>
       </w:r>
       <w:r>
         <w:rPr>
@@ -2452,7 +2769,7 @@
         <w:rPr>
           <w:noProof/>
         </w:rPr>
-        <w:t>8</w:t>
+        <w:t>9</w:t>
       </w:r>
       <w:r>
         <w:rPr>
@@ -2513,7 +2830,7 @@
         <w:rPr>
           <w:noProof/>
         </w:rPr>
-        <w:instrText xml:space="preserve"> PAGEREF _Toc275167007 \h </w:instrText>
+        <w:instrText xml:space="preserve"> PAGEREF _Toc275168694 \h </w:instrText>
       </w:r>
       <w:r>
         <w:rPr>
@@ -2530,7 +2847,7 @@
         <w:rPr>
           <w:noProof/>
         </w:rPr>
-        <w:t>8</w:t>
+        <w:t>9</w:t>
       </w:r>
       <w:r>
         <w:rPr>
@@ -2591,7 +2908,7 @@
         <w:rPr>
           <w:noProof/>
         </w:rPr>
-        <w:instrText xml:space="preserve"> PAGEREF _Toc275167008 \h </w:instrText>
+        <w:instrText xml:space="preserve"> PAGEREF _Toc275168695 \h </w:instrText>
       </w:r>
       <w:r>
         <w:rPr>
@@ -2608,7 +2925,7 @@
         <w:rPr>
           <w:noProof/>
         </w:rPr>
-        <w:t>9</w:t>
+        <w:t>10</w:t>
       </w:r>
       <w:r>
         <w:rPr>
@@ -2669,7 +2986,7 @@
         <w:rPr>
           <w:noProof/>
         </w:rPr>
-        <w:instrText xml:space="preserve"> PAGEREF _Toc275167009 \h </w:instrText>
+        <w:instrText xml:space="preserve"> PAGEREF _Toc275168696 \h </w:instrText>
       </w:r>
       <w:r>
         <w:rPr>
@@ -2686,7 +3003,7 @@
         <w:rPr>
           <w:noProof/>
         </w:rPr>
-        <w:t>9</w:t>
+        <w:t>10</w:t>
       </w:r>
       <w:r>
         <w:rPr>
@@ -2747,7 +3064,7 @@
         <w:rPr>
           <w:noProof/>
         </w:rPr>
-        <w:instrText xml:space="preserve"> PAGEREF _Toc275167010 \h </w:instrText>
+        <w:instrText xml:space="preserve"> PAGEREF _Toc275168697 \h </w:instrText>
       </w:r>
       <w:r>
         <w:rPr>
@@ -2764,7 +3081,7 @@
         <w:rPr>
           <w:noProof/>
         </w:rPr>
-        <w:t>9</w:t>
+        <w:t>10</w:t>
       </w:r>
       <w:r>
         <w:rPr>
@@ -2825,7 +3142,7 @@
         <w:rPr>
           <w:noProof/>
         </w:rPr>
-        <w:instrText xml:space="preserve"> PAGEREF _Toc275167011 \h </w:instrText>
+        <w:instrText xml:space="preserve"> PAGEREF _Toc275168698 \h </w:instrText>
       </w:r>
       <w:r>
         <w:rPr>
@@ -2842,7 +3159,7 @@
         <w:rPr>
           <w:noProof/>
         </w:rPr>
-        <w:t>9</w:t>
+        <w:t>10</w:t>
       </w:r>
       <w:r>
         <w:rPr>
@@ -2903,7 +3220,7 @@
         <w:rPr>
           <w:noProof/>
         </w:rPr>
-        <w:instrText xml:space="preserve"> PAGEREF _Toc275167012 \h </w:instrText>
+        <w:instrText xml:space="preserve"> PAGEREF _Toc275168699 \h </w:instrText>
       </w:r>
       <w:r>
         <w:rPr>
@@ -2920,7 +3237,7 @@
         <w:rPr>
           <w:noProof/>
         </w:rPr>
-        <w:t>9</w:t>
+        <w:t>10</w:t>
       </w:r>
       <w:r>
         <w:rPr>
@@ -2981,7 +3298,7 @@
         <w:rPr>
           <w:noProof/>
         </w:rPr>
-        <w:instrText xml:space="preserve"> PAGEREF _Toc275167013 \h </w:instrText>
+        <w:instrText xml:space="preserve"> PAGEREF _Toc275168700 \h </w:instrText>
       </w:r>
       <w:r>
         <w:rPr>
@@ -2998,7 +3315,7 @@
         <w:rPr>
           <w:noProof/>
         </w:rPr>
-        <w:t>9</w:t>
+        <w:t>10</w:t>
       </w:r>
       <w:r>
         <w:rPr>
@@ -3059,7 +3376,7 @@
         <w:rPr>
           <w:noProof/>
         </w:rPr>
-        <w:instrText xml:space="preserve"> PAGEREF _Toc275167014 \h </w:instrText>
+        <w:instrText xml:space="preserve"> PAGEREF _Toc275168701 \h </w:instrText>
       </w:r>
       <w:r>
         <w:rPr>
@@ -3076,7 +3393,7 @@
         <w:rPr>
           <w:noProof/>
         </w:rPr>
-        <w:t>9</w:t>
+        <w:t>10</w:t>
       </w:r>
       <w:r>
         <w:rPr>
@@ -3137,7 +3454,7 @@
         <w:rPr>
           <w:noProof/>
         </w:rPr>
-        <w:instrText xml:space="preserve"> PAGEREF _Toc275167015 \h </w:instrText>
+        <w:instrText xml:space="preserve"> PAGEREF _Toc275168702 \h </w:instrText>
       </w:r>
       <w:r>
         <w:rPr>
@@ -3154,7 +3471,7 @@
         <w:rPr>
           <w:noProof/>
         </w:rPr>
-        <w:t>9</w:t>
+        <w:t>10</w:t>
       </w:r>
       <w:r>
         <w:rPr>
@@ -3215,7 +3532,7 @@
         <w:rPr>
           <w:noProof/>
         </w:rPr>
-        <w:instrText xml:space="preserve"> PAGEREF _Toc275167016 \h </w:instrText>
+        <w:instrText xml:space="preserve"> PAGEREF _Toc275168703 \h </w:instrText>
       </w:r>
       <w:r>
         <w:rPr>
@@ -3232,7 +3549,7 @@
         <w:rPr>
           <w:noProof/>
         </w:rPr>
-        <w:t>9</w:t>
+        <w:t>10</w:t>
       </w:r>
       <w:r>
         <w:rPr>
@@ -3293,7 +3610,7 @@
         <w:rPr>
           <w:noProof/>
         </w:rPr>
-        <w:instrText xml:space="preserve"> PAGEREF _Toc275167017 \h </w:instrText>
+        <w:instrText xml:space="preserve"> PAGEREF _Toc275168704 \h </w:instrText>
       </w:r>
       <w:r>
         <w:rPr>
@@ -3310,7 +3627,7 @@
         <w:rPr>
           <w:noProof/>
         </w:rPr>
-        <w:t>9</w:t>
+        <w:t>10</w:t>
       </w:r>
       <w:r>
         <w:rPr>
@@ -3371,7 +3688,7 @@
         <w:rPr>
           <w:noProof/>
         </w:rPr>
-        <w:instrText xml:space="preserve"> PAGEREF _Toc275167018 \h </w:instrText>
+        <w:instrText xml:space="preserve"> PAGEREF _Toc275168705 \h </w:instrText>
       </w:r>
       <w:r>
         <w:rPr>
@@ -3388,7 +3705,7 @@
         <w:rPr>
           <w:noProof/>
         </w:rPr>
-        <w:t>10</w:t>
+        <w:t>11</w:t>
       </w:r>
       <w:r>
         <w:rPr>
@@ -3449,7 +3766,7 @@
         <w:rPr>
           <w:noProof/>
         </w:rPr>
-        <w:instrText xml:space="preserve"> PAGEREF _Toc275167019 \h </w:instrText>
+        <w:instrText xml:space="preserve"> PAGEREF _Toc275168706 \h </w:instrText>
       </w:r>
       <w:r>
         <w:rPr>
@@ -3466,7 +3783,7 @@
         <w:rPr>
           <w:noProof/>
         </w:rPr>
-        <w:t>10</w:t>
+        <w:t>11</w:t>
       </w:r>
       <w:r>
         <w:rPr>
@@ -3527,7 +3844,7 @@
         <w:rPr>
           <w:noProof/>
         </w:rPr>
-        <w:instrText xml:space="preserve"> PAGEREF _Toc275167020 \h </w:instrText>
+        <w:instrText xml:space="preserve"> PAGEREF _Toc275168707 \h </w:instrText>
       </w:r>
       <w:r>
         <w:rPr>
@@ -3544,7 +3861,7 @@
         <w:rPr>
           <w:noProof/>
         </w:rPr>
-        <w:t>10</w:t>
+        <w:t>11</w:t>
       </w:r>
       <w:r>
         <w:rPr>
@@ -3605,7 +3922,7 @@
         <w:rPr>
           <w:noProof/>
         </w:rPr>
-        <w:instrText xml:space="preserve"> PAGEREF _Toc275167021 \h </w:instrText>
+        <w:instrText xml:space="preserve"> PAGEREF _Toc275168708 \h </w:instrText>
       </w:r>
       <w:r>
         <w:rPr>
@@ -3622,7 +3939,7 @@
         <w:rPr>
           <w:noProof/>
         </w:rPr>
-        <w:t>10</w:t>
+        <w:t>11</w:t>
       </w:r>
       <w:r>
         <w:rPr>
@@ -3683,7 +4000,7 @@
         <w:rPr>
           <w:noProof/>
         </w:rPr>
-        <w:instrText xml:space="preserve"> PAGEREF _Toc275167022 \h </w:instrText>
+        <w:instrText xml:space="preserve"> PAGEREF _Toc275168709 \h </w:instrText>
       </w:r>
       <w:r>
         <w:rPr>
@@ -3700,7 +4017,7 @@
         <w:rPr>
           <w:noProof/>
         </w:rPr>
-        <w:t>10</w:t>
+        <w:t>11</w:t>
       </w:r>
       <w:r>
         <w:rPr>
@@ -3732,7 +4049,7 @@
       <w:pPr>
         <w:pStyle w:val="Heading1"/>
       </w:pPr>
-      <w:bookmarkStart w:id="0" w:name="_Toc275166981"/>
+      <w:bookmarkStart w:id="0" w:name="_Toc275168664"/>
       <w:r>
         <w:t>Introduction</w:t>
       </w:r>
@@ -3743,7 +4060,7 @@
       <w:pPr>
         <w:pStyle w:val="Heading2"/>
       </w:pPr>
-      <w:bookmarkStart w:id="1" w:name="_Toc275166982"/>
+      <w:bookmarkStart w:id="1" w:name="_Toc275168665"/>
       <w:r>
         <w:t>Purpose</w:t>
       </w:r>
@@ -3759,9 +4076,14 @@
     </w:p>
     <w:p>
       <w:pPr>
+        <w:ind w:left="720"/>
+      </w:pPr>
+    </w:p>
+    <w:p>
+      <w:pPr>
         <w:pStyle w:val="Heading2"/>
       </w:pPr>
-      <w:bookmarkStart w:id="2" w:name="_Toc275166983"/>
+      <w:bookmarkStart w:id="2" w:name="_Toc275168666"/>
       <w:r>
         <w:t>Scope</w:t>
       </w:r>
@@ -3777,9 +4099,14 @@
     </w:p>
     <w:p>
       <w:pPr>
+        <w:ind w:left="720"/>
+      </w:pPr>
+    </w:p>
+    <w:p>
+      <w:pPr>
         <w:pStyle w:val="Heading2"/>
       </w:pPr>
-      <w:bookmarkStart w:id="3" w:name="_Toc275166984"/>
+      <w:bookmarkStart w:id="3" w:name="_Toc275168667"/>
       <w:r>
         <w:t>Definitions, Acronyms, and Abbreviations</w:t>
       </w:r>
@@ -3796,9 +4123,14 @@
     </w:p>
     <w:p>
       <w:pPr>
+        <w:ind w:left="720"/>
+      </w:pPr>
+    </w:p>
+    <w:p>
+      <w:pPr>
         <w:pStyle w:val="Heading2"/>
       </w:pPr>
-      <w:bookmarkStart w:id="4" w:name="_Toc275166985"/>
+      <w:bookmarkStart w:id="4" w:name="_Toc275168668"/>
       <w:r>
         <w:t>References</w:t>
       </w:r>
@@ -3809,16 +4141,33 @@
       <w:pPr>
         <w:ind w:left="720"/>
       </w:pPr>
+      <w:proofErr w:type="gramStart"/>
       <w:r>
         <w:t>To be determined.</w:t>
       </w:r>
+      <w:proofErr w:type="gramEnd"/>
+    </w:p>
+    <w:p>
+      <w:pPr>
+        <w:ind w:left="720"/>
+      </w:pPr>
+    </w:p>
+    <w:p>
+      <w:pPr>
+        <w:pStyle w:val="Heading2"/>
+      </w:pPr>
+      <w:bookmarkStart w:id="5" w:name="_Toc275168669"/>
+      <w:r>
+        <w:t>Overview</w:t>
+      </w:r>
+      <w:bookmarkEnd w:id="5"/>
     </w:p>
     <w:p>
       <w:pPr>
         <w:pStyle w:val="InfoBlue"/>
       </w:pPr>
       <w:r>
-        <w:t xml:space="preserve">[This subsection provides a complete list of all documents referenced elsewhere in the </w:t>
+        <w:t xml:space="preserve">[This subsection describes what the rest of the </w:t>
       </w:r>
       <w:r>
         <w:rPr>
@@ -3828,34 +4177,6 @@
         <w:t>SRS</w:t>
       </w:r>
       <w:r>
-        <w:t>.  Identify each document by title, report number if applicable, date, and publishing organization.  Specify the sources from which the references can be obtained. This information may be provided by reference to an appendix or to another document.]</w:t>
-      </w:r>
-    </w:p>
-    <w:p>
-      <w:pPr>
-        <w:pStyle w:val="Heading2"/>
-      </w:pPr>
-      <w:bookmarkStart w:id="5" w:name="_Toc275166986"/>
-      <w:r>
-        <w:t>Overview</w:t>
-      </w:r>
-      <w:bookmarkEnd w:id="5"/>
-    </w:p>
-    <w:p>
-      <w:pPr>
-        <w:pStyle w:val="InfoBlue"/>
-      </w:pPr>
-      <w:r>
-        <w:t xml:space="preserve">[This subsection describes what the rest of the </w:t>
-      </w:r>
-      <w:r>
-        <w:rPr>
-          <w:b/>
-          <w:bCs/>
-        </w:rPr>
-        <w:t>SRS</w:t>
-      </w:r>
-      <w:r>
         <w:t xml:space="preserve"> contains and explains how the document is organized.]</w:t>
       </w:r>
     </w:p>
@@ -3943,7 +4264,7 @@
       <w:pPr>
         <w:pStyle w:val="Heading1"/>
       </w:pPr>
-      <w:bookmarkStart w:id="6" w:name="_Toc275166987"/>
+      <w:bookmarkStart w:id="6" w:name="_Toc275168670"/>
       <w:r>
         <w:lastRenderedPageBreak/>
         <w:t>Overall Descriptio</w:t>
@@ -4023,7 +4344,7 @@
       <w:pPr>
         <w:pStyle w:val="Heading1"/>
       </w:pPr>
-      <w:bookmarkStart w:id="7" w:name="_Toc275166988"/>
+      <w:bookmarkStart w:id="7" w:name="_Toc275168671"/>
       <w:r>
         <w:lastRenderedPageBreak/>
         <w:t>Specific Requirements</w:t>
@@ -4033,28 +4354,71 @@
         <w:t xml:space="preserve"> </w:t>
       </w:r>
     </w:p>
-    <w:p>
-      <w:bookmarkStart w:id="8" w:name="_GoBack"/>
+    <w:p/>
+    <w:p>
+      <w:pPr>
+        <w:pStyle w:val="Heading2"/>
+      </w:pPr>
+      <w:bookmarkStart w:id="8" w:name="_Toc275168672"/>
+      <w:r>
+        <w:t>Functionality</w:t>
+      </w:r>
       <w:bookmarkEnd w:id="8"/>
     </w:p>
-    <w:p>
-      <w:pPr>
-        <w:pStyle w:val="Heading2"/>
-      </w:pPr>
-      <w:bookmarkStart w:id="9" w:name="_Toc275166989"/>
-      <w:r>
-        <w:t>Functionality</w:t>
+    <w:p/>
+    <w:p>
+      <w:pPr>
+        <w:pStyle w:val="Heading3"/>
+      </w:pPr>
+      <w:bookmarkStart w:id="9" w:name="_Toc275168673"/>
+      <w:r>
+        <w:t>Register</w:t>
       </w:r>
       <w:bookmarkEnd w:id="9"/>
     </w:p>
     <w:p/>
     <w:p>
       <w:pPr>
+        <w:ind w:left="720"/>
+      </w:pPr>
+      <w:r>
+        <w:t xml:space="preserve">If the user is not logged in already, he has the possibility to create himself a user account. </w:t>
+      </w:r>
+    </w:p>
+    <w:p>
+      <w:pPr>
+        <w:ind w:left="720"/>
+      </w:pPr>
+      <w:r>
+        <w:t xml:space="preserve">For the registration the user has to enter a nickname, his email address and a password. Other entries are not </w:t>
+      </w:r>
+      <w:r>
+        <w:t>necessary at this point and can be added in the later process.</w:t>
+      </w:r>
+    </w:p>
+    <w:p>
+      <w:pPr>
+        <w:ind w:left="720"/>
+      </w:pPr>
+      <w:r>
+        <w:t>A button to register should be available on all sites, if the user isn´t logged in.</w:t>
+      </w:r>
+    </w:p>
+    <w:p>
+      <w:pPr>
+        <w:ind w:left="720"/>
+      </w:pPr>
+    </w:p>
+    <w:p>
+      <w:pPr>
         <w:pStyle w:val="Heading3"/>
       </w:pPr>
-      <w:bookmarkStart w:id="10" w:name="_Toc275166990"/>
-      <w:r>
-        <w:t>Register</w:t>
+      <w:bookmarkStart w:id="10" w:name="_Toc275168674"/>
+      <w:r>
+        <w:t>Log</w:t>
+      </w:r>
+      <w:r>
+        <w:t>in</w:t>
       </w:r>
       <w:bookmarkEnd w:id="10"/>
     </w:p>
@@ -4064,26 +4428,53 @@
         <w:ind w:left="720"/>
       </w:pPr>
       <w:r>
-        <w:t xml:space="preserve">If the user is not logged in already, he has the possibility to create himself a user account. </w:t>
-      </w:r>
-    </w:p>
-    <w:p>
-      <w:pPr>
-        <w:ind w:left="720"/>
-      </w:pPr>
-      <w:r>
-        <w:t xml:space="preserve">For the registration the user has to enter a nickname, his email address and a password. Other entries are not </w:t>
-      </w:r>
-      <w:r>
-        <w:t>necessary at this point and can be added in the later process.</w:t>
-      </w:r>
-    </w:p>
-    <w:p>
-      <w:pPr>
-        <w:ind w:left="720"/>
-      </w:pPr>
-      <w:r>
-        <w:t>A button to register should be available on all sites, if the user isn´t logged in.</w:t>
+        <w:t xml:space="preserve">If the user is not logged in already, he has the possibility to </w:t>
+      </w:r>
+      <w:r>
+        <w:t>log into his</w:t>
+      </w:r>
+      <w:r>
+        <w:t xml:space="preserve"> user account. </w:t>
+      </w:r>
+    </w:p>
+    <w:p>
+      <w:pPr>
+        <w:ind w:left="720"/>
+      </w:pPr>
+      <w:r>
+        <w:t xml:space="preserve">For the </w:t>
+      </w:r>
+      <w:r>
+        <w:t>login</w:t>
+      </w:r>
+      <w:r>
+        <w:t xml:space="preserve"> the user has to enter </w:t>
+      </w:r>
+      <w:r>
+        <w:t>his</w:t>
+      </w:r>
+      <w:r>
+        <w:t xml:space="preserve"> nickname</w:t>
+      </w:r>
+      <w:r>
+        <w:t xml:space="preserve"> or</w:t>
+      </w:r>
+      <w:r>
+        <w:t xml:space="preserve"> his email address and </w:t>
+      </w:r>
+      <w:r>
+        <w:t>his</w:t>
+      </w:r>
+      <w:r>
+        <w:t xml:space="preserve"> password. </w:t>
+      </w:r>
+    </w:p>
+    <w:p>
+      <w:pPr>
+        <w:ind w:left="720"/>
+      </w:pPr>
+      <w:r>
+        <w:t>A button to login should be available on all sites, if the user isn´t logged in.</w:t>
       </w:r>
     </w:p>
     <w:p>
@@ -4095,12 +4486,9 @@
       <w:pPr>
         <w:pStyle w:val="Heading3"/>
       </w:pPr>
-      <w:bookmarkStart w:id="11" w:name="_Toc275166991"/>
-      <w:r>
-        <w:t>Log</w:t>
-      </w:r>
-      <w:r>
-        <w:t>in</w:t>
+      <w:bookmarkStart w:id="11" w:name="_Toc275168675"/>
+      <w:r>
+        <w:t>Logout</w:t>
       </w:r>
       <w:bookmarkEnd w:id="11"/>
     </w:p>
@@ -4110,53 +4498,23 @@
         <w:ind w:left="720"/>
       </w:pPr>
       <w:r>
-        <w:t xml:space="preserve">If the user is not logged in already, he has the possibility to </w:t>
-      </w:r>
-      <w:r>
-        <w:t>log into his</w:t>
-      </w:r>
-      <w:r>
-        <w:t xml:space="preserve"> user account. </w:t>
-      </w:r>
-    </w:p>
-    <w:p>
-      <w:pPr>
-        <w:ind w:left="720"/>
-      </w:pPr>
-      <w:r>
-        <w:t xml:space="preserve">For the </w:t>
-      </w:r>
-      <w:r>
-        <w:t>login</w:t>
-      </w:r>
-      <w:r>
-        <w:t xml:space="preserve"> the user has to enter </w:t>
-      </w:r>
-      <w:r>
-        <w:t>his</w:t>
-      </w:r>
-      <w:r>
-        <w:t xml:space="preserve"> nickname</w:t>
-      </w:r>
-      <w:r>
-        <w:t xml:space="preserve"> or</w:t>
-      </w:r>
-      <w:r>
-        <w:t xml:space="preserve"> his email address and </w:t>
-      </w:r>
-      <w:r>
-        <w:t>his</w:t>
-      </w:r>
-      <w:r>
-        <w:t xml:space="preserve"> password. </w:t>
-      </w:r>
-    </w:p>
-    <w:p>
-      <w:pPr>
-        <w:ind w:left="720"/>
-      </w:pPr>
-      <w:r>
-        <w:t>A button to login should be available on all sites, if the user isn´t logged in.</w:t>
+        <w:t xml:space="preserve">If the user is logged in, he has the possibility to log himself out of his user account. </w:t>
+      </w:r>
+    </w:p>
+    <w:p>
+      <w:pPr>
+        <w:ind w:left="720"/>
+      </w:pPr>
+      <w:r>
+        <w:t xml:space="preserve">For the logout the user should only need to press one button. </w:t>
+      </w:r>
+    </w:p>
+    <w:p>
+      <w:pPr>
+        <w:ind w:left="720"/>
+      </w:pPr>
+      <w:r>
+        <w:t>A button to login should be available on all sites, if the user is logged in.</w:t>
       </w:r>
     </w:p>
     <w:p>
@@ -4168,9 +4526,9 @@
       <w:pPr>
         <w:pStyle w:val="Heading3"/>
       </w:pPr>
-      <w:bookmarkStart w:id="12" w:name="_Toc275166992"/>
-      <w:r>
-        <w:t>Logout</w:t>
+      <w:bookmarkStart w:id="12" w:name="_Toc275168676"/>
+      <w:r>
+        <w:t>Search for recipe</w:t>
       </w:r>
       <w:bookmarkEnd w:id="12"/>
     </w:p>
@@ -4180,23 +4538,32 @@
         <w:ind w:left="720"/>
       </w:pPr>
       <w:r>
-        <w:t xml:space="preserve">If the user is logged in, he has the possibility to log himself out of his user account. </w:t>
-      </w:r>
-    </w:p>
-    <w:p>
-      <w:pPr>
-        <w:ind w:left="720"/>
-      </w:pPr>
-      <w:r>
-        <w:t xml:space="preserve">For the logout the user should only need to press one button. </w:t>
-      </w:r>
-    </w:p>
-    <w:p>
-      <w:pPr>
-        <w:ind w:left="720"/>
-      </w:pPr>
-      <w:r>
-        <w:t>A button to login should be available on all sites, if the user is logged in.</w:t>
+        <w:t>The user should have the possibility to search for recipes in every state  (logged in, logged off).</w:t>
+      </w:r>
+    </w:p>
+    <w:p>
+      <w:pPr>
+        <w:ind w:left="720"/>
+      </w:pPr>
+      <w:r>
+        <w:t xml:space="preserve">To search for a recipe the user needs to enter the name of the recipe or a part of the name. </w:t>
+      </w:r>
+      <w:r>
+        <w:t xml:space="preserve">The user also has the possibility to search for ingredients or a special category. </w:t>
+      </w:r>
+      <w:r>
+        <w:t>After pressing the “search” button a list should appear</w:t>
+      </w:r>
+      <w:r>
+        <w:t>, showing the search results.</w:t>
+      </w:r>
+    </w:p>
+    <w:p>
+      <w:pPr>
+        <w:ind w:left="720"/>
+      </w:pPr>
+      <w:r>
+        <w:t>A button to search for a recipe should be available on all sites.</w:t>
       </w:r>
     </w:p>
     <w:p>
@@ -4208,9 +4575,9 @@
       <w:pPr>
         <w:pStyle w:val="Heading3"/>
       </w:pPr>
-      <w:bookmarkStart w:id="13" w:name="_Toc275166993"/>
-      <w:r>
-        <w:t>Search for recipe</w:t>
+      <w:bookmarkStart w:id="13" w:name="_Toc275168677"/>
+      <w:r>
+        <w:t>Create recipe</w:t>
       </w:r>
       <w:bookmarkEnd w:id="13"/>
     </w:p>
@@ -4220,32 +4587,38 @@
         <w:ind w:left="720"/>
       </w:pPr>
       <w:r>
-        <w:t>The user should have the possibility to search for recipes in every state  (logged in, logged off).</w:t>
-      </w:r>
-    </w:p>
-    <w:p>
-      <w:pPr>
-        <w:ind w:left="720"/>
-      </w:pPr>
-      <w:r>
-        <w:t xml:space="preserve">To search for a recipe the user needs to enter the name of the recipe or a part of the name. </w:t>
-      </w:r>
-      <w:r>
-        <w:t xml:space="preserve">The user also has the possibility to search for ingredients or a special category. </w:t>
-      </w:r>
-      <w:r>
-        <w:t>After pressing the “search” button a list should appear</w:t>
-      </w:r>
-      <w:r>
-        <w:t>, showing the search results.</w:t>
-      </w:r>
-    </w:p>
-    <w:p>
-      <w:pPr>
-        <w:ind w:left="720"/>
-      </w:pPr>
-      <w:r>
-        <w:t>A button to search for a recipe should be available on all sites.</w:t>
+        <w:t xml:space="preserve">The user should have the possibility to </w:t>
+      </w:r>
+      <w:r>
+        <w:t>create a new recipe</w:t>
+      </w:r>
+      <w:r>
+        <w:t xml:space="preserve"> if he is logged in.</w:t>
+      </w:r>
+    </w:p>
+    <w:p>
+      <w:pPr>
+        <w:ind w:left="720"/>
+      </w:pPr>
+      <w:r>
+        <w:t xml:space="preserve">In order to create a recipe the user has to enter a name for the recipe, a short description, </w:t>
+      </w:r>
+      <w:r>
+        <w:t xml:space="preserve">the approximate time to prepare, </w:t>
+      </w:r>
+      <w:r>
+        <w:t xml:space="preserve">the ingredients with </w:t>
+      </w:r>
+      <w:r>
+        <w:t>their amount and a description how to put them together.</w:t>
+      </w:r>
+    </w:p>
+    <w:p>
+      <w:pPr>
+        <w:ind w:left="720"/>
+      </w:pPr>
+      <w:r>
+        <w:t>A button to create a recipe should be available on all sites, if the user is logged in.</w:t>
       </w:r>
     </w:p>
     <w:p>
@@ -4257,9 +4630,9 @@
       <w:pPr>
         <w:pStyle w:val="Heading3"/>
       </w:pPr>
-      <w:bookmarkStart w:id="14" w:name="_Toc275166994"/>
-      <w:r>
-        <w:t>Create recipe</w:t>
+      <w:bookmarkStart w:id="14" w:name="_Toc275168678"/>
+      <w:r>
+        <w:t>Delete recipe</w:t>
       </w:r>
       <w:bookmarkEnd w:id="14"/>
     </w:p>
@@ -4269,10 +4642,16 @@
         <w:ind w:left="720"/>
       </w:pPr>
       <w:r>
-        <w:t xml:space="preserve">The user should have the possibility to </w:t>
-      </w:r>
-      <w:r>
-        <w:t>create a new recipe</w:t>
+        <w:t>The user should have the possibility to del</w:t>
+      </w:r>
+      <w:r>
+        <w:t>e</w:t>
+      </w:r>
+      <w:r>
+        <w:t xml:space="preserve">te </w:t>
+      </w:r>
+      <w:r>
+        <w:t>a recipe he submitted</w:t>
       </w:r>
       <w:r>
         <w:t xml:space="preserve"> if he is logged in.</w:t>
@@ -4283,24 +4662,48 @@
         <w:ind w:left="720"/>
       </w:pPr>
       <w:r>
-        <w:t xml:space="preserve">In order to create a recipe the user has to enter a name for the recipe, a short description, </w:t>
-      </w:r>
-      <w:r>
-        <w:t xml:space="preserve">the approximate time to prepare, </w:t>
-      </w:r>
-      <w:r>
-        <w:t xml:space="preserve">the ingredients with </w:t>
-      </w:r>
-      <w:r>
-        <w:t>their amount and a description how to put them together.</w:t>
-      </w:r>
-    </w:p>
-    <w:p>
-      <w:pPr>
-        <w:ind w:left="720"/>
-      </w:pPr>
-      <w:r>
-        <w:t>A button to create a recipe should be available on all sites, if the user is logged in.</w:t>
+        <w:t xml:space="preserve">In order to </w:t>
+      </w:r>
+      <w:r>
+        <w:t>del</w:t>
+      </w:r>
+      <w:r>
+        <w:t>e</w:t>
+      </w:r>
+      <w:r>
+        <w:t>te</w:t>
+      </w:r>
+      <w:r>
+        <w:t xml:space="preserve"> a recipe the user has to </w:t>
+      </w:r>
+      <w:r>
+        <w:t>open the recipe he submitted. On the upper section of the recipe there should be a button to delete the recipe.</w:t>
+      </w:r>
+    </w:p>
+    <w:p>
+      <w:pPr>
+        <w:ind w:left="720"/>
+      </w:pPr>
+      <w:r>
+        <w:t xml:space="preserve">A button to </w:t>
+      </w:r>
+      <w:r>
+        <w:t>delete</w:t>
+      </w:r>
+      <w:r>
+        <w:t xml:space="preserve"> a recipe should be available on </w:t>
+      </w:r>
+      <w:r>
+        <w:t>the recipe site it self</w:t>
+      </w:r>
+      <w:r>
+        <w:t>, if the user is logged in</w:t>
+      </w:r>
+      <w:r>
+        <w:t xml:space="preserve"> and has submitted the recipe</w:t>
+      </w:r>
+      <w:r>
+        <w:t>.</w:t>
       </w:r>
     </w:p>
     <w:p>
@@ -4311,10 +4714,19 @@
     <w:p>
       <w:pPr>
         <w:pStyle w:val="Heading3"/>
-      </w:pPr>
-      <w:bookmarkStart w:id="15" w:name="_Toc275166995"/>
-      <w:r>
-        <w:t>Delete recipe</w:t>
+        <w:numPr>
+          <w:ilvl w:val="0"/>
+          <w:numId w:val="0"/>
+        </w:numPr>
+      </w:pPr>
+      <w:bookmarkStart w:id="15" w:name="_Toc275168679"/>
+    </w:p>
+    <w:p>
+      <w:pPr>
+        <w:pStyle w:val="Heading3"/>
+      </w:pPr>
+      <w:r>
+        <w:t>Comment on recipe</w:t>
       </w:r>
       <w:bookmarkEnd w:id="15"/>
     </w:p>
@@ -4324,83 +4736,39 @@
         <w:ind w:left="720"/>
       </w:pPr>
       <w:r>
-        <w:t>The user should have the possibility to del</w:t>
-      </w:r>
-      <w:r>
-        <w:t>e</w:t>
-      </w:r>
-      <w:r>
-        <w:t xml:space="preserve">te </w:t>
-      </w:r>
-      <w:r>
-        <w:t>a recipe he submitted</w:t>
-      </w:r>
-      <w:r>
-        <w:t xml:space="preserve"> if he is logged in.</w:t>
-      </w:r>
-    </w:p>
-    <w:p>
-      <w:pPr>
-        <w:ind w:left="720"/>
-      </w:pPr>
-      <w:r>
-        <w:t xml:space="preserve">In order to </w:t>
-      </w:r>
-      <w:r>
-        <w:t>del</w:t>
-      </w:r>
-      <w:r>
-        <w:t>e</w:t>
-      </w:r>
-      <w:r>
-        <w:t>te</w:t>
-      </w:r>
-      <w:r>
-        <w:t xml:space="preserve"> a recipe the user has to </w:t>
-      </w:r>
-      <w:r>
-        <w:t>open the recipe he submitted. On the upper section of the recipe there should be a button to delete the recipe.</w:t>
-      </w:r>
-    </w:p>
-    <w:p>
-      <w:pPr>
-        <w:ind w:left="720"/>
-      </w:pPr>
-      <w:r>
-        <w:t xml:space="preserve">A button to </w:t>
-      </w:r>
-      <w:r>
-        <w:t>delete</w:t>
-      </w:r>
-      <w:r>
-        <w:t xml:space="preserve"> a recipe should be available on </w:t>
-      </w:r>
-      <w:r>
-        <w:t>the recipe site it self</w:t>
-      </w:r>
-      <w:r>
-        <w:t>, if the user is logged in</w:t>
-      </w:r>
-      <w:r>
-        <w:t xml:space="preserve"> and has submitted the recipe</w:t>
-      </w:r>
-      <w:r>
-        <w:t>.</w:t>
-      </w:r>
-    </w:p>
-    <w:p>
-      <w:pPr>
-        <w:ind w:left="720"/>
-      </w:pPr>
-    </w:p>
+        <w:t xml:space="preserve">Any user who is logged in should have the possibility to </w:t>
+      </w:r>
+      <w:r>
+        <w:t>leave a comment on a recipe.</w:t>
+      </w:r>
+    </w:p>
+    <w:p>
+      <w:pPr>
+        <w:ind w:left="720"/>
+      </w:pPr>
+      <w:r>
+        <w:t>In order to do that, he has do open the recipe he want´s to comment. By clicking the leave comment button the user can leave a comment. The user has to enter plain text as the comment. After clicking the send comment button the comment will be saved and now be shown on the button area of the recipe page.</w:t>
+      </w:r>
+    </w:p>
+    <w:p>
+      <w:pPr>
+        <w:ind w:left="720"/>
+      </w:pPr>
+      <w:r>
+        <w:t xml:space="preserve">The leave comment button will only be shown on </w:t>
+      </w:r>
+      <w:r>
+        <w:t>the recipe site when logged in.</w:t>
+      </w:r>
+    </w:p>
+    <w:p/>
     <w:p>
       <w:pPr>
         <w:pStyle w:val="Heading3"/>
       </w:pPr>
-      <w:bookmarkStart w:id="16" w:name="_Toc275166996"/>
-      <w:r>
-        <w:lastRenderedPageBreak/>
-        <w:t>Comment on recipe</w:t>
+      <w:bookmarkStart w:id="16" w:name="_Toc275168680"/>
+      <w:r>
+        <w:t>Suggestion on recipe</w:t>
       </w:r>
       <w:bookmarkEnd w:id="16"/>
     </w:p>
@@ -4410,23 +4778,84 @@
         <w:ind w:left="720"/>
       </w:pPr>
       <w:r>
-        <w:t xml:space="preserve">Any user who is logged in should have the possibility to </w:t>
-      </w:r>
-      <w:r>
-        <w:t>leave a comment on a recipe.</w:t>
-      </w:r>
+        <w:t>Any user who is logged in should have the possibility to suggest an improvement of the recipe to the one, who has uploaded it.</w:t>
+      </w:r>
+    </w:p>
+    <w:p>
+      <w:pPr>
+        <w:ind w:left="720"/>
+      </w:pPr>
+      <w:r>
+        <w:t xml:space="preserve">In order to do that, he has do open the recipe he want´s to leave a suggestion for. By clicking the suggest improvement button the user can leave </w:t>
+      </w:r>
+      <w:proofErr w:type="gramStart"/>
+      <w:r>
+        <w:t>a</w:t>
+      </w:r>
+      <w:proofErr w:type="gramEnd"/>
+      <w:r>
+        <w:t xml:space="preserve"> improvement suggestion. The user has to enter plain text. After clicking the send suggestion button the suggestion will be saved and now be shown to the submitter of the recipe as a message.</w:t>
+      </w:r>
+    </w:p>
+    <w:p>
+      <w:pPr>
+        <w:ind w:left="720"/>
+      </w:pPr>
+      <w:r>
+        <w:t>The suggest an improvement button will only be shown on the recipe site when logged in.</w:t>
+      </w:r>
+    </w:p>
+    <w:p>
+      <w:pPr>
+        <w:ind w:left="720"/>
+      </w:pPr>
+    </w:p>
+    <w:p>
+      <w:pPr>
+        <w:pStyle w:val="Heading3"/>
+      </w:pPr>
+      <w:bookmarkStart w:id="17" w:name="_Toc275168681"/>
+      <w:r>
+        <w:t xml:space="preserve">Create </w:t>
+      </w:r>
+      <w:r>
+        <w:t>Category</w:t>
+      </w:r>
+      <w:bookmarkEnd w:id="17"/>
     </w:p>
     <w:p/>
     <w:p>
       <w:pPr>
+        <w:ind w:left="720"/>
+      </w:pPr>
+      <w:r>
+        <w:t>The a</w:t>
+      </w:r>
+      <w:r>
+        <w:t xml:space="preserve">dministrator </w:t>
+      </w:r>
+      <w:r>
+        <w:t>should have the possibility to add an ingredient to a category. So the recipes will generate their category by them self.</w:t>
+      </w:r>
+      <w:r>
+        <w:br/>
+        <w:t>The approach for this has to be determined in future.</w:t>
+      </w:r>
+    </w:p>
+    <w:p>
+      <w:pPr>
+        <w:ind w:left="720"/>
+      </w:pPr>
+    </w:p>
+    <w:p>
+      <w:pPr>
         <w:pStyle w:val="Heading3"/>
       </w:pPr>
-      <w:r>
-        <w:t>Suggestion</w:t>
-      </w:r>
-      <w:r>
-        <w:t xml:space="preserve"> on recipe</w:t>
-      </w:r>
+      <w:bookmarkStart w:id="18" w:name="_Toc275168682"/>
+      <w:r>
+        <w:t>Delete User</w:t>
+      </w:r>
+      <w:bookmarkEnd w:id="18"/>
     </w:p>
     <w:p/>
     <w:p>
@@ -4434,7 +4863,15 @@
         <w:ind w:left="720"/>
       </w:pPr>
       <w:r>
-        <w:t>Any user who is logged in should have the possibility to leave a comment on a recipe.</w:t>
+        <w:t xml:space="preserve">The administrator can delete user accounts. To delete a user, the administrator has a management UI on the Webpage and can delete a user. </w:t>
+      </w:r>
+    </w:p>
+    <w:p>
+      <w:pPr>
+        <w:ind w:left="720"/>
+      </w:pPr>
+      <w:r>
+        <w:t>The approach for this has to be determined in future.</w:t>
       </w:r>
     </w:p>
     <w:p>
@@ -4446,12 +4883,11 @@
       <w:pPr>
         <w:pStyle w:val="Heading3"/>
       </w:pPr>
-      <w:r>
-        <w:t xml:space="preserve">Create </w:t>
-      </w:r>
-      <w:r>
-        <w:t>Category</w:t>
-      </w:r>
+      <w:bookmarkStart w:id="19" w:name="_Toc275168683"/>
+      <w:r>
+        <w:t>Delete Recipe</w:t>
+      </w:r>
+      <w:bookmarkEnd w:id="19"/>
     </w:p>
     <w:p/>
     <w:p>
@@ -4459,113 +4895,45 @@
         <w:ind w:left="720"/>
       </w:pPr>
       <w:r>
-        <w:t>Any user who is logged in should have the possibility to leave a comment on a recipe.</w:t>
-      </w:r>
-    </w:p>
-    <w:p>
-      <w:pPr>
-        <w:ind w:left="720"/>
-      </w:pPr>
-    </w:p>
-    <w:p>
-      <w:pPr>
-        <w:pStyle w:val="Heading3"/>
-      </w:pPr>
-      <w:r>
-        <w:t>Delete User</w:t>
-      </w:r>
-    </w:p>
-    <w:p/>
-    <w:p>
-      <w:pPr>
-        <w:ind w:left="720"/>
-      </w:pPr>
-      <w:r>
-        <w:t>Any user who is logged in should have the possibility to leave a comment on a recipe.</w:t>
-      </w:r>
-    </w:p>
-    <w:p>
-      <w:pPr>
-        <w:ind w:left="720"/>
-      </w:pPr>
-    </w:p>
-    <w:p>
-      <w:pPr>
-        <w:pStyle w:val="Heading3"/>
-      </w:pPr>
-      <w:r>
-        <w:t xml:space="preserve">Delete </w:t>
-      </w:r>
-      <w:r>
-        <w:t>Recipe</w:t>
-      </w:r>
-    </w:p>
-    <w:p/>
-    <w:p>
-      <w:pPr>
-        <w:ind w:left="720"/>
-      </w:pPr>
-      <w:r>
-        <w:t>Any user who is logged in should have the possibility to leave a comment on a recipe.</w:t>
-      </w:r>
-    </w:p>
-    <w:p>
-      <w:pPr>
-        <w:ind w:left="720"/>
-      </w:pPr>
-    </w:p>
-    <w:p>
-      <w:pPr>
-        <w:ind w:left="720"/>
-      </w:pPr>
-    </w:p>
-    <w:p>
-      <w:pPr>
-        <w:ind w:left="720"/>
-      </w:pPr>
-    </w:p>
-    <w:p>
-      <w:pPr>
-        <w:ind w:left="720"/>
-      </w:pPr>
-    </w:p>
-    <w:p>
-      <w:pPr>
-        <w:ind w:left="720"/>
-      </w:pPr>
-    </w:p>
-    <w:p>
-      <w:pPr>
-        <w:ind w:left="720"/>
-      </w:pPr>
-    </w:p>
-    <w:p>
-      <w:pPr>
-        <w:ind w:left="720"/>
-      </w:pPr>
-    </w:p>
-    <w:p>
-      <w:pPr>
-        <w:ind w:left="720"/>
-      </w:pPr>
-    </w:p>
-    <w:p>
-      <w:pPr>
-        <w:ind w:left="720"/>
-      </w:pPr>
-    </w:p>
-    <w:p/>
+        <w:t>The administrator should have the possibility to delete a recipe.</w:t>
+      </w:r>
+    </w:p>
+    <w:p>
+      <w:pPr>
+        <w:ind w:left="720"/>
+      </w:pPr>
+      <w:r>
+        <w:t>In order to delete a recipe the administrator has to open the recipe he wants to delete. On the upper section of the recipe there should be a button to delete the recipe.</w:t>
+      </w:r>
+    </w:p>
+    <w:p>
+      <w:pPr>
+        <w:ind w:left="720"/>
+      </w:pPr>
+      <w:r>
+        <w:t>A button to delete a recipe should be available on the recipe site it self, if the user is administrator.</w:t>
+      </w:r>
+    </w:p>
+    <w:p>
+      <w:pPr>
+        <w:widowControl/>
+        <w:spacing w:line="240" w:lineRule="auto"/>
+      </w:pPr>
+      <w:r>
+        <w:br w:type="page"/>
+      </w:r>
+    </w:p>
     <w:p/>
     <w:p>
       <w:pPr>
         <w:pStyle w:val="Heading2"/>
         <w:ind w:left="720" w:hanging="720"/>
       </w:pPr>
-      <w:bookmarkStart w:id="17" w:name="_Toc275166997"/>
+      <w:bookmarkStart w:id="20" w:name="_Toc275168684"/>
       <w:r>
         <w:t>Usability</w:t>
       </w:r>
-      <w:bookmarkEnd w:id="17"/>
+      <w:bookmarkEnd w:id="20"/>
       <w:r>
         <w:t xml:space="preserve"> </w:t>
       </w:r>
@@ -4581,780 +4949,787 @@
     </w:p>
     <w:p>
       <w:pPr>
-        <w:pStyle w:val="InfoBlue"/>
-      </w:pPr>
-      <w:r>
-        <w:t>[This section includes all those requirements that affect usability. For example,</w:t>
-      </w:r>
-    </w:p>
-    <w:p>
-      <w:pPr>
-        <w:pStyle w:val="InfoBlue"/>
+        <w:ind w:left="720"/>
+      </w:pPr>
+    </w:p>
+    <w:p>
+      <w:pPr>
+        <w:ind w:left="720"/>
+      </w:pPr>
+      <w:r>
+        <w:t>The essential features of this application should be easy accessible and should require least number of clicks.</w:t>
+      </w:r>
+    </w:p>
+    <w:p>
+      <w:pPr>
+        <w:ind w:left="720"/>
+      </w:pPr>
+    </w:p>
+    <w:p>
+      <w:pPr>
+        <w:pStyle w:val="Heading3"/>
+        <w:ind w:left="720" w:hanging="720"/>
+      </w:pPr>
+      <w:bookmarkStart w:id="21" w:name="_Toc275168685"/>
+      <w:r>
+        <w:t>Fast Learning</w:t>
+      </w:r>
+      <w:bookmarkEnd w:id="21"/>
+    </w:p>
+    <w:p>
+      <w:pPr>
+        <w:ind w:left="720"/>
+      </w:pPr>
+    </w:p>
+    <w:p>
+      <w:pPr>
+        <w:ind w:left="720"/>
+      </w:pPr>
+      <w:r>
+        <w:t>Users should take five to ten minutes to get along with the web application and know how to use a large part of our functions</w:t>
+      </w:r>
+      <w:r>
+        <w:br/>
+      </w:r>
+    </w:p>
+    <w:p>
+      <w:pPr>
+        <w:ind w:left="720"/>
+      </w:pPr>
+    </w:p>
+    <w:p>
+      <w:pPr>
+        <w:pStyle w:val="Heading2"/>
+      </w:pPr>
+      <w:bookmarkStart w:id="22" w:name="_Toc275168686"/>
+      <w:r>
+        <w:t>Reliability</w:t>
+      </w:r>
+      <w:bookmarkEnd w:id="22"/>
+      <w:r>
+        <w:t xml:space="preserve"> </w:t>
+      </w:r>
+    </w:p>
+    <w:p/>
+    <w:p>
+      <w:pPr>
+        <w:pStyle w:val="Heading3"/>
+        <w:ind w:left="720" w:hanging="720"/>
+      </w:pPr>
+      <w:bookmarkStart w:id="23" w:name="_Toc275168687"/>
+      <w:r>
+        <w:t>Availability</w:t>
+      </w:r>
+      <w:bookmarkEnd w:id="23"/>
+    </w:p>
+    <w:p/>
+    <w:p>
+      <w:pPr>
+        <w:ind w:left="720"/>
+      </w:pPr>
+      <w:r>
+        <w:t>We are aiming at a high accuracy with our system outputs and therefore we’ll be especially looking at our search algorithms.</w:t>
+      </w:r>
+    </w:p>
+    <w:p>
+      <w:pPr>
+        <w:ind w:left="720"/>
+      </w:pPr>
+    </w:p>
+    <w:p>
+      <w:pPr>
+        <w:pStyle w:val="Heading3"/>
+        <w:ind w:left="720" w:hanging="720"/>
+      </w:pPr>
+      <w:bookmarkStart w:id="24" w:name="_Toc275168688"/>
+      <w:r>
+        <w:t>Mean Time to Repair</w:t>
+      </w:r>
+      <w:bookmarkEnd w:id="24"/>
+    </w:p>
+    <w:p/>
+    <w:p>
+      <w:pPr>
+        <w:ind w:left="720"/>
+        <w:rPr>
+          <w:rStyle w:val="BookTitle"/>
+        </w:rPr>
+      </w:pPr>
+      <w:r>
+        <w:t>We are aiming at a high accuracy with our system outputs and therefore we’ll be especially looking at our search algorithms.</w:t>
+      </w:r>
+    </w:p>
+    <w:p>
+      <w:pPr>
+        <w:rPr>
+          <w:rStyle w:val="BookTitle"/>
+        </w:rPr>
+      </w:pPr>
+    </w:p>
+    <w:p>
+      <w:pPr>
+        <w:pStyle w:val="Heading3"/>
+        <w:ind w:left="720" w:hanging="720"/>
+      </w:pPr>
+      <w:bookmarkStart w:id="25" w:name="_Toc275168689"/>
+      <w:r>
+        <w:t>Accuracy</w:t>
+      </w:r>
+      <w:bookmarkEnd w:id="25"/>
+    </w:p>
+    <w:p/>
+    <w:p>
+      <w:pPr>
+        <w:ind w:left="720"/>
+      </w:pPr>
+      <w:r>
+        <w:t>We are aiming at a high accuracy with our system outputs and therefore we’ll be especially looking at our search algorithms.</w:t>
+      </w:r>
+    </w:p>
+    <w:p>
+      <w:pPr>
+        <w:ind w:left="720"/>
+      </w:pPr>
+    </w:p>
+    <w:p>
+      <w:pPr>
+        <w:pStyle w:val="Heading3"/>
+        <w:ind w:left="720" w:hanging="720"/>
+      </w:pPr>
+      <w:bookmarkStart w:id="26" w:name="_Toc275168690"/>
+      <w:r>
+        <w:t>Data Defect Rate</w:t>
+      </w:r>
+      <w:bookmarkEnd w:id="26"/>
+    </w:p>
+    <w:p/>
+    <w:p>
+      <w:pPr>
+        <w:ind w:left="720"/>
+        <w:rPr>
+          <w:rStyle w:val="BookTitle"/>
+        </w:rPr>
+      </w:pPr>
+      <w:r>
+        <w:t>Some loss of data errors will probably happen but we’re aiming at a minimum loss of data in our system.</w:t>
+      </w:r>
+    </w:p>
+    <w:p>
+      <w:pPr>
+        <w:ind w:left="720"/>
+        <w:rPr>
+          <w:rStyle w:val="BookTitle"/>
+        </w:rPr>
+      </w:pPr>
+    </w:p>
+    <w:p>
+      <w:pPr>
+        <w:pStyle w:val="Heading3"/>
+        <w:ind w:left="720" w:hanging="720"/>
+      </w:pPr>
+      <w:bookmarkStart w:id="27" w:name="_Toc275168691"/>
+      <w:r>
+        <w:t>Bugs</w:t>
+      </w:r>
+      <w:bookmarkEnd w:id="27"/>
+    </w:p>
+    <w:p/>
+    <w:p>
+      <w:pPr>
+        <w:ind w:left="720"/>
+        <w:rPr>
+          <w:rStyle w:val="BookTitle"/>
+        </w:rPr>
+      </w:pPr>
+      <w:r>
+        <w:t>Do to testing we are aiming a very small number of bugs in the system.</w:t>
+      </w:r>
+    </w:p>
+    <w:p>
+      <w:pPr>
+        <w:ind w:left="720"/>
+        <w:rPr>
+          <w:rStyle w:val="BookTitle"/>
+        </w:rPr>
+      </w:pPr>
+    </w:p>
+    <w:p>
+      <w:pPr>
+        <w:widowControl/>
+        <w:spacing w:line="240" w:lineRule="auto"/>
+        <w:rPr>
+          <w:rStyle w:val="BookTitle"/>
+        </w:rPr>
+      </w:pPr>
+      <w:r>
+        <w:rPr>
+          <w:rStyle w:val="BookTitle"/>
+        </w:rPr>
+        <w:br w:type="page"/>
+      </w:r>
+    </w:p>
+    <w:p>
+      <w:pPr>
+        <w:pStyle w:val="Heading2"/>
+      </w:pPr>
+      <w:bookmarkStart w:id="28" w:name="_Toc275168692"/>
+      <w:r>
+        <w:lastRenderedPageBreak/>
+        <w:t>Performance</w:t>
+      </w:r>
+      <w:bookmarkEnd w:id="28"/>
+    </w:p>
+    <w:p/>
+    <w:p>
+      <w:pPr>
+        <w:pStyle w:val="Heading3"/>
+        <w:ind w:left="720" w:hanging="720"/>
+      </w:pPr>
+      <w:r>
+        <w:t>Response Time</w:t>
+      </w:r>
+    </w:p>
+    <w:p/>
+    <w:p>
+      <w:pPr>
+        <w:ind w:left="720"/>
+      </w:pPr>
+      <w:r>
+        <w:t xml:space="preserve">The response from the server shouldn´t </w:t>
+      </w:r>
+      <w:proofErr w:type="gramStart"/>
+      <w:r>
+        <w:t>be</w:t>
+      </w:r>
+      <w:proofErr w:type="gramEnd"/>
+      <w:r>
+        <w:t xml:space="preserve"> delayed more than 200ms. The average response time should be around 150ms</w:t>
+      </w:r>
+    </w:p>
+    <w:p>
+      <w:pPr>
+        <w:ind w:left="720"/>
+      </w:pPr>
+    </w:p>
+    <w:p>
+      <w:pPr>
+        <w:pStyle w:val="Heading3"/>
+        <w:ind w:left="720" w:hanging="720"/>
+      </w:pPr>
+      <w:r>
+        <w:t>Capacity</w:t>
+      </w:r>
+    </w:p>
+    <w:p/>
+    <w:p>
+      <w:pPr>
+        <w:ind w:left="720"/>
+      </w:pPr>
+      <w:r>
+        <w:t>In the early stages of development, the server should at least be able to have 10 different users logged in and working.</w:t>
+      </w:r>
+    </w:p>
+    <w:p>
+      <w:pPr>
+        <w:ind w:left="720"/>
+      </w:pPr>
+    </w:p>
+    <w:p>
+      <w:pPr>
+        <w:pStyle w:val="Heading3"/>
+        <w:ind w:left="720" w:hanging="720"/>
+      </w:pPr>
+      <w:r>
+        <w:t>Resource Utilization</w:t>
+      </w:r>
+    </w:p>
+    <w:p/>
+    <w:p>
+      <w:pPr>
+        <w:ind w:left="720"/>
+      </w:pPr>
+      <w:r>
+        <w:t>The usage of CPU time, memory and disk space for the database is of no concern in early stages.</w:t>
+      </w:r>
+    </w:p>
+    <w:p>
+      <w:pPr>
+        <w:ind w:left="720"/>
+      </w:pPr>
+    </w:p>
+    <w:p>
+      <w:pPr>
+        <w:ind w:left="720"/>
+      </w:pPr>
+    </w:p>
+    <w:p/>
+    <w:p>
+      <w:pPr>
+        <w:pStyle w:val="Heading2"/>
+      </w:pPr>
+      <w:bookmarkStart w:id="29" w:name="_Toc275168694"/>
+      <w:r>
+        <w:t>Supportability</w:t>
+      </w:r>
+      <w:bookmarkEnd w:id="29"/>
+    </w:p>
+    <w:p>
+      <w:pPr>
+        <w:ind w:left="720"/>
+      </w:pPr>
+    </w:p>
+    <w:p>
+      <w:pPr>
+        <w:pStyle w:val="Heading3"/>
+        <w:ind w:left="720" w:hanging="720"/>
+      </w:pPr>
+      <w:r>
+        <w:t>Supported Operation Systems</w:t>
+      </w:r>
+    </w:p>
+    <w:p>
+      <w:pPr>
+        <w:ind w:left="720"/>
+      </w:pPr>
+    </w:p>
+    <w:p>
+      <w:pPr>
+        <w:ind w:left="720"/>
+      </w:pPr>
+      <w:r>
+        <w:t>The webpage should run in every operating system with a web browser</w:t>
+      </w:r>
+    </w:p>
+    <w:p>
+      <w:pPr>
+        <w:pStyle w:val="BodyText"/>
+      </w:pPr>
+    </w:p>
+    <w:p>
+      <w:pPr>
+        <w:widowControl/>
+        <w:spacing w:line="240" w:lineRule="auto"/>
+      </w:pPr>
+    </w:p>
+    <w:p>
+      <w:pPr>
+        <w:pStyle w:val="Heading2"/>
+      </w:pPr>
+      <w:bookmarkStart w:id="30" w:name="_Toc275168696"/>
+      <w:r>
+        <w:t>Design Constraints</w:t>
+      </w:r>
+      <w:bookmarkEnd w:id="30"/>
+    </w:p>
+    <w:p/>
+    <w:p>
+      <w:pPr>
+        <w:pStyle w:val="Heading3"/>
+        <w:ind w:left="720" w:hanging="720"/>
+      </w:pPr>
+      <w:r>
+        <w:t>Language</w:t>
+      </w:r>
+    </w:p>
+    <w:p/>
+    <w:p>
+      <w:pPr>
+        <w:ind w:left="720"/>
+      </w:pPr>
+      <w:r>
+        <w:t>The Project will be programmed in Java. The documentation is in English.</w:t>
+      </w:r>
+    </w:p>
+    <w:p>
+      <w:pPr>
+        <w:ind w:left="720"/>
+      </w:pPr>
+    </w:p>
+    <w:p>
+      <w:pPr>
+        <w:pStyle w:val="Heading3"/>
+        <w:ind w:left="720" w:hanging="720"/>
+      </w:pPr>
+      <w:r>
+        <w:t>Development Tools</w:t>
+      </w:r>
+    </w:p>
+    <w:p/>
+    <w:p>
+      <w:pPr>
+        <w:ind w:left="720"/>
+      </w:pPr>
+      <w:r>
+        <w:t>The Eclipse IDE will be used as Development environment.</w:t>
+      </w:r>
+    </w:p>
+    <w:p>
+      <w:pPr>
+        <w:ind w:left="720"/>
+      </w:pPr>
+      <w:r>
+        <w:t xml:space="preserve">The Eclipse RAP </w:t>
+      </w:r>
+      <w:proofErr w:type="gramStart"/>
+      <w:r>
+        <w:t>Tooling</w:t>
+      </w:r>
+      <w:proofErr w:type="gramEnd"/>
+      <w:r>
+        <w:t xml:space="preserve"> plugin will be used in Eclipse to build the webpage.</w:t>
+      </w:r>
+    </w:p>
+    <w:p>
+      <w:pPr>
+        <w:ind w:left="720"/>
+      </w:pPr>
+      <w:proofErr w:type="spellStart"/>
+      <w:r>
+        <w:t>GitHub</w:t>
+      </w:r>
+      <w:proofErr w:type="spellEnd"/>
+      <w:r>
+        <w:t xml:space="preserve"> will be used for versioning of the project and its documentation.</w:t>
+      </w:r>
+    </w:p>
+    <w:p>
+      <w:pPr>
+        <w:ind w:left="720"/>
+      </w:pPr>
+    </w:p>
+    <w:p>
+      <w:pPr>
+        <w:ind w:left="720"/>
+      </w:pPr>
+    </w:p>
+    <w:p>
+      <w:pPr>
+        <w:pStyle w:val="Heading3"/>
+        <w:ind w:left="720" w:hanging="720"/>
+      </w:pPr>
+      <w:r>
+        <w:t>Frameworks</w:t>
+      </w:r>
+    </w:p>
+    <w:p/>
+    <w:p>
+      <w:pPr>
+        <w:ind w:left="720"/>
+      </w:pPr>
+      <w:r>
+        <w:t>The project takes use of the Eclipse RAP framework for the website UI.</w:t>
+      </w:r>
+    </w:p>
+    <w:p>
+      <w:pPr>
+        <w:ind w:left="720"/>
+      </w:pPr>
+      <w:r>
+        <w:t>We will be using Eclipse CDO to implement a database.</w:t>
+      </w:r>
+    </w:p>
+    <w:p>
+      <w:pPr>
+        <w:ind w:left="720"/>
+      </w:pPr>
+    </w:p>
+    <w:p>
+      <w:pPr>
+        <w:ind w:left="720"/>
+      </w:pPr>
+    </w:p>
+    <w:p>
+      <w:pPr>
+        <w:ind w:left="720"/>
+      </w:pPr>
+    </w:p>
+    <w:p>
+      <w:pPr>
+        <w:ind w:left="720"/>
+      </w:pPr>
+    </w:p>
+    <w:p>
+      <w:pPr>
+        <w:pStyle w:val="Heading2"/>
+      </w:pPr>
+      <w:bookmarkStart w:id="31" w:name="_Toc275168698"/>
+      <w:r>
+        <w:lastRenderedPageBreak/>
+        <w:t>On-line User Documentation and Help System Requirements</w:t>
+      </w:r>
+      <w:bookmarkEnd w:id="31"/>
+    </w:p>
+    <w:p/>
+    <w:p>
+      <w:pPr>
+        <w:ind w:left="720"/>
+      </w:pPr>
+      <w:r>
+        <w:t>There will be no Help Section accessible.</w:t>
+      </w:r>
+    </w:p>
+    <w:p>
+      <w:pPr>
+        <w:ind w:left="720"/>
+      </w:pPr>
+    </w:p>
+    <w:p>
+      <w:pPr>
+        <w:pStyle w:val="Heading2"/>
+      </w:pPr>
+      <w:bookmarkStart w:id="32" w:name="_Toc275168699"/>
+      <w:r>
+        <w:t>Purchased Components</w:t>
+      </w:r>
+      <w:bookmarkEnd w:id="32"/>
+    </w:p>
+    <w:p/>
+    <w:p>
+      <w:pPr>
+        <w:ind w:firstLine="720"/>
+      </w:pPr>
+      <w:r>
+        <w:t>There will be no purchased components or content accessible.</w:t>
+      </w:r>
+    </w:p>
+    <w:p>
+      <w:pPr>
+        <w:ind w:firstLine="720"/>
+      </w:pPr>
+    </w:p>
+    <w:p>
+      <w:pPr>
+        <w:pStyle w:val="Heading2"/>
+      </w:pPr>
+      <w:bookmarkStart w:id="33" w:name="_Toc275168700"/>
+      <w:r>
+        <w:t>Interfaces</w:t>
+      </w:r>
+      <w:bookmarkEnd w:id="33"/>
+    </w:p>
+    <w:p/>
+    <w:p>
+      <w:pPr>
+        <w:ind w:firstLine="720"/>
+      </w:pPr>
+      <w:proofErr w:type="gramStart"/>
+      <w:r>
+        <w:t>To be determined.</w:t>
+      </w:r>
+      <w:bookmarkStart w:id="34" w:name="_Toc275168701"/>
+      <w:proofErr w:type="gramEnd"/>
+    </w:p>
+    <w:p>
+      <w:pPr>
+        <w:ind w:firstLine="720"/>
+      </w:pPr>
+    </w:p>
+    <w:p>
+      <w:pPr>
+        <w:pStyle w:val="Heading3"/>
+        <w:ind w:left="720" w:hanging="720"/>
+      </w:pPr>
+      <w:r>
+        <w:t>User Interfaces</w:t>
+      </w:r>
+      <w:bookmarkEnd w:id="34"/>
+    </w:p>
+    <w:p/>
+    <w:p>
+      <w:pPr>
+        <w:ind w:left="720"/>
+      </w:pPr>
+      <w:bookmarkStart w:id="35" w:name="_Toc275168702"/>
+      <w:proofErr w:type="gramStart"/>
+      <w:r>
+        <w:t>To be determined.</w:t>
+      </w:r>
+      <w:proofErr w:type="gramEnd"/>
+    </w:p>
+    <w:p>
+      <w:pPr>
+        <w:ind w:left="720"/>
+      </w:pPr>
+    </w:p>
+    <w:p>
+      <w:pPr>
+        <w:pStyle w:val="Heading3"/>
+        <w:ind w:left="720" w:hanging="720"/>
+      </w:pPr>
+      <w:r>
+        <w:t>Hardware Interfaces</w:t>
+      </w:r>
+      <w:bookmarkEnd w:id="35"/>
+    </w:p>
+    <w:p/>
+    <w:p>
+      <w:pPr>
+        <w:ind w:left="720"/>
+      </w:pPr>
+      <w:bookmarkStart w:id="36" w:name="_Toc275168703"/>
+      <w:proofErr w:type="gramStart"/>
+      <w:r>
+        <w:t>To be determined.</w:t>
+      </w:r>
+      <w:proofErr w:type="gramEnd"/>
+    </w:p>
+    <w:p>
+      <w:pPr>
+        <w:ind w:left="720"/>
+      </w:pPr>
+    </w:p>
+    <w:p>
+      <w:pPr>
+        <w:pStyle w:val="Heading3"/>
+        <w:ind w:left="720" w:hanging="720"/>
+      </w:pPr>
+      <w:r>
+        <w:t>Software Interfaces</w:t>
+      </w:r>
+      <w:bookmarkEnd w:id="36"/>
+    </w:p>
+    <w:p>
+      <w:pPr>
+        <w:pStyle w:val="Heading3"/>
         <w:numPr>
           <w:ilvl w:val="0"/>
-          <w:numId w:val="2"/>
+          <w:numId w:val="0"/>
         </w:numPr>
-      </w:pPr>
-      <w:r>
-        <w:t>specify the required training time for a normal users and a power user to become productive at particular operations</w:t>
-      </w:r>
-    </w:p>
-    <w:p>
-      <w:pPr>
-        <w:pStyle w:val="InfoBlue"/>
-        <w:numPr>
-          <w:ilvl w:val="0"/>
-          <w:numId w:val="2"/>
-        </w:numPr>
-      </w:pPr>
-      <w:r>
-        <w:t>specify measurable task times for typical tasks or base the new system’s usability requirements on other systems that the users know and like</w:t>
-      </w:r>
-    </w:p>
-    <w:p>
-      <w:pPr>
-        <w:pStyle w:val="InfoBlue"/>
-        <w:numPr>
-          <w:ilvl w:val="0"/>
-          <w:numId w:val="2"/>
-        </w:numPr>
-      </w:pPr>
-      <w:r>
-        <w:t>specify requirement to conform to common usability standards, such as IBM’s CUA standards Microsoft’s GUI standards]</w:t>
-      </w:r>
+        <w:ind w:left="720"/>
+      </w:pPr>
+      <w:bookmarkStart w:id="37" w:name="_Toc275168704"/>
+    </w:p>
+    <w:p>
+      <w:pPr>
+        <w:ind w:left="720"/>
+      </w:pPr>
+      <w:proofErr w:type="gramStart"/>
+      <w:r>
+        <w:t>To be determined.</w:t>
+      </w:r>
+      <w:proofErr w:type="gramEnd"/>
+    </w:p>
+    <w:p>
+      <w:pPr>
+        <w:ind w:left="720"/>
+      </w:pPr>
     </w:p>
     <w:p>
       <w:pPr>
         <w:pStyle w:val="Heading3"/>
         <w:ind w:left="720" w:hanging="720"/>
       </w:pPr>
-      <w:bookmarkStart w:id="18" w:name="_Toc275166998"/>
-      <w:r>
-        <w:t>Fast Learning</w:t>
-      </w:r>
-      <w:bookmarkEnd w:id="18"/>
-    </w:p>
-    <w:p>
-      <w:pPr>
-        <w:ind w:left="720"/>
-      </w:pPr>
-    </w:p>
-    <w:p>
-      <w:pPr>
-        <w:ind w:left="720"/>
-      </w:pPr>
-      <w:r>
-        <w:t>Users should take five to ten minutes to get along with the web application and know how to use a large part of our functions</w:t>
-      </w:r>
-      <w:r>
-        <w:br/>
-      </w:r>
-      <w:r>
-        <w:br/>
-      </w:r>
-    </w:p>
-    <w:p>
-      <w:pPr>
-        <w:widowControl/>
-        <w:spacing w:line="240" w:lineRule="auto"/>
-      </w:pPr>
-      <w:r>
-        <w:br w:type="page"/>
-      </w:r>
+      <w:r>
+        <w:t>Communications Interfaces</w:t>
+      </w:r>
+      <w:bookmarkEnd w:id="37"/>
+    </w:p>
+    <w:p/>
+    <w:p>
+      <w:pPr>
+        <w:ind w:left="720"/>
+      </w:pPr>
+      <w:bookmarkStart w:id="38" w:name="_Toc275168705"/>
+      <w:proofErr w:type="gramStart"/>
+      <w:r>
+        <w:t>To be determined.</w:t>
+      </w:r>
+      <w:proofErr w:type="gramEnd"/>
+    </w:p>
+    <w:p>
+      <w:pPr>
+        <w:ind w:left="720"/>
+      </w:pPr>
     </w:p>
     <w:p>
       <w:pPr>
         <w:pStyle w:val="Heading2"/>
       </w:pPr>
-      <w:bookmarkStart w:id="19" w:name="_Toc275166999"/>
-      <w:r>
-        <w:lastRenderedPageBreak/>
-        <w:t>Reliability</w:t>
-      </w:r>
-      <w:bookmarkEnd w:id="19"/>
-      <w:r>
-        <w:t xml:space="preserve"> </w:t>
-      </w:r>
+      <w:r>
+        <w:t>Licensing Requirements</w:t>
+      </w:r>
+      <w:bookmarkEnd w:id="38"/>
     </w:p>
     <w:p/>
     <w:p>
       <w:pPr>
-        <w:pStyle w:val="Heading3"/>
-        <w:ind w:left="720" w:hanging="720"/>
-      </w:pPr>
-      <w:bookmarkStart w:id="20" w:name="_Toc275167000"/>
-      <w:r>
-        <w:t>Availability</w:t>
-      </w:r>
-      <w:bookmarkEnd w:id="20"/>
+        <w:ind w:left="720"/>
+      </w:pPr>
+      <w:proofErr w:type="gramStart"/>
+      <w:r>
+        <w:t>To be determined.</w:t>
+      </w:r>
+      <w:proofErr w:type="gramEnd"/>
+    </w:p>
+    <w:p>
+      <w:pPr>
+        <w:ind w:left="720"/>
+      </w:pPr>
+    </w:p>
+    <w:p>
+      <w:pPr>
+        <w:pStyle w:val="Heading2"/>
+      </w:pPr>
+      <w:bookmarkStart w:id="39" w:name="_Toc275168706"/>
+      <w:r>
+        <w:t>Legal, Copyright, and Other Notices</w:t>
+      </w:r>
+      <w:bookmarkStart w:id="40" w:name="_Toc275168707"/>
+      <w:bookmarkEnd w:id="39"/>
     </w:p>
     <w:p/>
     <w:p>
       <w:pPr>
         <w:ind w:left="720"/>
       </w:pPr>
-      <w:r>
-        <w:t>We are aiming at a high accuracy with our system outputs and therefore we’ll be especially looking at our search algorithms.</w:t>
-      </w:r>
-    </w:p>
-    <w:p>
-      <w:pPr>
-        <w:ind w:left="720"/>
-      </w:pPr>
-    </w:p>
-    <w:p>
-      <w:pPr>
-        <w:pStyle w:val="Heading3"/>
-        <w:ind w:left="720" w:hanging="720"/>
-      </w:pPr>
-      <w:bookmarkStart w:id="21" w:name="_Toc275167001"/>
-      <w:r>
-        <w:t>Mean Time to Repair</w:t>
-      </w:r>
-      <w:bookmarkEnd w:id="21"/>
+      <w:proofErr w:type="gramStart"/>
+      <w:r>
+        <w:t>To be determined.</w:t>
+      </w:r>
+      <w:proofErr w:type="gramEnd"/>
+    </w:p>
+    <w:p>
+      <w:pPr>
+        <w:ind w:left="720"/>
+      </w:pPr>
+    </w:p>
+    <w:p>
+      <w:pPr>
+        <w:pStyle w:val="Heading2"/>
+      </w:pPr>
+      <w:r>
+        <w:t>Applicable Standards</w:t>
+      </w:r>
+      <w:bookmarkEnd w:id="40"/>
     </w:p>
     <w:p/>
     <w:p>
       <w:pPr>
-        <w:ind w:left="720"/>
-        <w:rPr>
-          <w:rStyle w:val="BookTitle"/>
-        </w:rPr>
-      </w:pPr>
-      <w:r>
-        <w:t>We are aiming at a high accuracy with our system outputs and therefore we’ll be especially looking at our search algorithms.</w:t>
-      </w:r>
-    </w:p>
-    <w:p>
-      <w:pPr>
-        <w:rPr>
-          <w:rStyle w:val="BookTitle"/>
-        </w:rPr>
-      </w:pPr>
-    </w:p>
-    <w:p>
-      <w:pPr>
-        <w:pStyle w:val="Heading3"/>
-        <w:ind w:left="720" w:hanging="720"/>
-      </w:pPr>
-      <w:bookmarkStart w:id="22" w:name="_Toc275167002"/>
-      <w:r>
-        <w:t>Accuracy</w:t>
-      </w:r>
-      <w:bookmarkEnd w:id="22"/>
-    </w:p>
-    <w:p/>
-    <w:p>
-      <w:pPr>
-        <w:ind w:left="720"/>
-      </w:pPr>
-      <w:r>
-        <w:t>We are aiming at a high accuracy with our system outputs and therefore we’ll be especially looking at our search algorithms.</w:t>
-      </w:r>
-    </w:p>
-    <w:p>
-      <w:pPr>
-        <w:ind w:left="720"/>
-      </w:pPr>
-    </w:p>
-    <w:p>
-      <w:pPr>
-        <w:pStyle w:val="Heading3"/>
-        <w:ind w:left="720" w:hanging="720"/>
-      </w:pPr>
-      <w:bookmarkStart w:id="23" w:name="_Toc275167003"/>
-      <w:r>
-        <w:t>Data Defect Rate</w:t>
-      </w:r>
-      <w:bookmarkEnd w:id="23"/>
-    </w:p>
-    <w:p/>
-    <w:p>
-      <w:pPr>
-        <w:ind w:left="720"/>
-        <w:rPr>
-          <w:rStyle w:val="BookTitle"/>
-        </w:rPr>
-      </w:pPr>
-      <w:r>
-        <w:t>Some loss of data errors will probably happen but we’re aiming at a minimum loss of data in our system.</w:t>
-      </w:r>
-    </w:p>
-    <w:p>
-      <w:pPr>
-        <w:ind w:left="720"/>
-        <w:rPr>
-          <w:rStyle w:val="BookTitle"/>
-        </w:rPr>
-      </w:pPr>
-    </w:p>
-    <w:p>
-      <w:pPr>
-        <w:pStyle w:val="Heading3"/>
-        <w:ind w:left="720" w:hanging="720"/>
-      </w:pPr>
-      <w:bookmarkStart w:id="24" w:name="_Toc275167004"/>
-      <w:r>
-        <w:t>Bugs</w:t>
-      </w:r>
-      <w:bookmarkEnd w:id="24"/>
-    </w:p>
-    <w:p/>
-    <w:p>
-      <w:pPr>
-        <w:ind w:left="720"/>
-        <w:rPr>
-          <w:rStyle w:val="BookTitle"/>
-        </w:rPr>
-      </w:pPr>
-      <w:r>
-        <w:t>Do to testing we are aiming a very small number of bugs in the system.</w:t>
-      </w:r>
-    </w:p>
-    <w:p>
-      <w:pPr>
-        <w:ind w:left="720"/>
-        <w:rPr>
-          <w:rStyle w:val="BookTitle"/>
-        </w:rPr>
-      </w:pPr>
-    </w:p>
-    <w:p>
-      <w:pPr>
-        <w:ind w:left="720"/>
-        <w:rPr>
-          <w:rStyle w:val="BookTitle"/>
-        </w:rPr>
-      </w:pPr>
-    </w:p>
-    <w:p>
-      <w:pPr>
-        <w:pStyle w:val="Heading2"/>
-      </w:pPr>
-      <w:bookmarkStart w:id="25" w:name="_Toc275167005"/>
-      <w:r>
-        <w:t>Performance</w:t>
-      </w:r>
-      <w:bookmarkEnd w:id="25"/>
-    </w:p>
-    <w:p/>
-    <w:p>
-      <w:pPr>
-        <w:ind w:left="720"/>
-      </w:pPr>
-      <w:r>
-        <w:t>To be determined (we need the specifications of our server)</w:t>
-      </w:r>
-    </w:p>
-    <w:p>
-      <w:pPr>
-        <w:pStyle w:val="InfoBlue"/>
-      </w:pPr>
-      <w:r>
-        <w:t>[The system’s performance characteristics are outlined in this section. Include specific response times. Where applicable, reference related Use Cases by name.</w:t>
-      </w:r>
-    </w:p>
-    <w:p>
-      <w:pPr>
-        <w:pStyle w:val="InfoBlue"/>
-        <w:numPr>
-          <w:ilvl w:val="0"/>
-          <w:numId w:val="4"/>
-        </w:numPr>
-      </w:pPr>
-      <w:r>
-        <w:t>Response time for a transaction (average, maximum)</w:t>
-      </w:r>
-    </w:p>
-    <w:p>
-      <w:pPr>
-        <w:pStyle w:val="InfoBlue"/>
-        <w:numPr>
-          <w:ilvl w:val="0"/>
-          <w:numId w:val="4"/>
-        </w:numPr>
-      </w:pPr>
-      <w:r>
-        <w:t>Throughput, for example, transactions per second</w:t>
-      </w:r>
-    </w:p>
-    <w:p>
-      <w:pPr>
-        <w:pStyle w:val="InfoBlue"/>
-        <w:numPr>
-          <w:ilvl w:val="0"/>
-          <w:numId w:val="4"/>
-        </w:numPr>
-      </w:pPr>
-      <w:r>
-        <w:t>Capacity, for example, the number of customers or transactions the system can accommodate</w:t>
-      </w:r>
-    </w:p>
-    <w:p>
-      <w:pPr>
-        <w:pStyle w:val="InfoBlue"/>
-        <w:numPr>
-          <w:ilvl w:val="0"/>
-          <w:numId w:val="4"/>
-        </w:numPr>
-      </w:pPr>
-      <w:r>
-        <w:t>Degradation modes (what is the acceptable mode of operation when the system has been degraded in some manner)</w:t>
-      </w:r>
-    </w:p>
-    <w:p>
-      <w:pPr>
-        <w:pStyle w:val="InfoBlue"/>
-        <w:numPr>
-          <w:ilvl w:val="0"/>
-          <w:numId w:val="4"/>
-        </w:numPr>
-      </w:pPr>
-      <w:r>
-        <w:t>Resource utilization, such as memory, disk, communications, and so forth.</w:t>
-      </w:r>
-    </w:p>
-    <w:p>
-      <w:pPr>
-        <w:pStyle w:val="Heading3"/>
-        <w:ind w:left="720" w:hanging="720"/>
-      </w:pPr>
-      <w:bookmarkStart w:id="26" w:name="_Toc275167006"/>
-      <w:r>
-        <w:t>&lt;Performance Requirement One&gt;</w:t>
-      </w:r>
-      <w:bookmarkEnd w:id="26"/>
-    </w:p>
-    <w:p>
-      <w:pPr>
-        <w:pStyle w:val="InfoBlue"/>
-      </w:pPr>
-      <w:r>
-        <w:t>[The requirement description goes here.]</w:t>
-      </w:r>
-    </w:p>
-    <w:p>
-      <w:pPr>
-        <w:pStyle w:val="Heading2"/>
-      </w:pPr>
-      <w:bookmarkStart w:id="27" w:name="_Toc275167007"/>
-      <w:r>
-        <w:t>Supportability</w:t>
-      </w:r>
-      <w:bookmarkEnd w:id="27"/>
-    </w:p>
-    <w:p>
-      <w:pPr>
-        <w:ind w:left="720"/>
-      </w:pPr>
-    </w:p>
-    <w:p>
-      <w:pPr>
-        <w:ind w:left="720"/>
-      </w:pPr>
-      <w:r>
-        <w:t>Our system should work on every popular webbrowser.</w:t>
-      </w:r>
-    </w:p>
-    <w:p>
-      <w:pPr>
-        <w:pStyle w:val="Heading3"/>
-        <w:ind w:left="720" w:hanging="720"/>
-      </w:pPr>
-      <w:bookmarkStart w:id="28" w:name="_Toc275167008"/>
-      <w:r>
-        <w:lastRenderedPageBreak/>
-        <w:t>&lt;Supportability Requirement One&gt;</w:t>
-      </w:r>
-      <w:bookmarkEnd w:id="28"/>
-    </w:p>
-    <w:p>
-      <w:pPr>
-        <w:pStyle w:val="InfoBlue"/>
-      </w:pPr>
-      <w:r>
-        <w:t>[The requirement description goes here.]</w:t>
-      </w:r>
-    </w:p>
-    <w:p>
-      <w:pPr>
-        <w:pStyle w:val="BodyText"/>
-      </w:pPr>
-    </w:p>
-    <w:p>
-      <w:pPr>
-        <w:pStyle w:val="Heading2"/>
-      </w:pPr>
-      <w:bookmarkStart w:id="29" w:name="_Toc275167009"/>
-      <w:r>
-        <w:t>Design Constraints</w:t>
-      </w:r>
-      <w:bookmarkEnd w:id="29"/>
-    </w:p>
-    <w:p/>
-    <w:p>
-      <w:pPr>
-        <w:ind w:left="720"/>
-      </w:pPr>
-      <w:r>
-        <w:t>To be determined.</w:t>
-      </w:r>
-    </w:p>
-    <w:p>
-      <w:pPr>
-        <w:pStyle w:val="InfoBlue"/>
-      </w:pPr>
-      <w:r>
-        <w:t>[This section indicates any design constraints on the system being built. Design constraints represent design decisions that have been mandated and must be adhered to.  Examples include software languages, software process requirements, prescribed use of developmental tools, architectural and design constraints, purchased components, class libraries, and so on.]</w:t>
-      </w:r>
-    </w:p>
-    <w:p>
-      <w:pPr>
-        <w:pStyle w:val="Heading3"/>
-        <w:ind w:left="720" w:hanging="720"/>
-      </w:pPr>
-      <w:bookmarkStart w:id="30" w:name="_Toc275167010"/>
-      <w:r>
-        <w:t>&lt;Design Constraint One&gt;</w:t>
-      </w:r>
-      <w:bookmarkEnd w:id="30"/>
-    </w:p>
-    <w:p>
-      <w:pPr>
-        <w:pStyle w:val="InfoBlue"/>
-      </w:pPr>
-      <w:r>
-        <w:t>[The requirement description goes here.]</w:t>
-      </w:r>
-    </w:p>
-    <w:p>
-      <w:pPr>
-        <w:pStyle w:val="Heading2"/>
-      </w:pPr>
-      <w:bookmarkStart w:id="31" w:name="_Toc275167011"/>
-      <w:r>
-        <w:t>On-line User Documentation and Help System Requirements</w:t>
-      </w:r>
-      <w:bookmarkEnd w:id="31"/>
-    </w:p>
-    <w:p/>
-    <w:p>
-      <w:pPr>
-        <w:ind w:left="720"/>
-      </w:pPr>
-      <w:r>
-        <w:t>To be determined.</w:t>
-      </w:r>
-    </w:p>
-    <w:p>
-      <w:pPr>
-        <w:pStyle w:val="InfoBlue"/>
-      </w:pPr>
-      <w:r>
-        <w:t>[Describes the requirements, if any, for o-line user documentation, help systems, help about notices, and so forth.]</w:t>
-      </w:r>
-    </w:p>
-    <w:p>
-      <w:pPr>
-        <w:pStyle w:val="Heading2"/>
-      </w:pPr>
-      <w:bookmarkStart w:id="32" w:name="_Toc275167012"/>
-      <w:r>
-        <w:t>Purchased Components</w:t>
-      </w:r>
-      <w:bookmarkEnd w:id="32"/>
-    </w:p>
-    <w:p/>
-    <w:p>
-      <w:pPr>
-        <w:ind w:firstLine="720"/>
-      </w:pPr>
-      <w:r>
-        <w:t>To be determined (maybe premium users)</w:t>
-      </w:r>
-    </w:p>
-    <w:p>
-      <w:pPr>
-        <w:pStyle w:val="InfoBlue"/>
-      </w:pPr>
-      <w:r>
-        <w:t>[This section describes any purchased components to be used with the system, any applicable licensing or usage restrictions, and any associated compatibility and interoperability or interface standards.]</w:t>
-      </w:r>
-    </w:p>
-    <w:p>
-      <w:pPr>
-        <w:pStyle w:val="Heading2"/>
-      </w:pPr>
-      <w:bookmarkStart w:id="33" w:name="_Toc275167013"/>
-      <w:r>
-        <w:t>Interfaces</w:t>
-      </w:r>
-      <w:bookmarkEnd w:id="33"/>
-    </w:p>
-    <w:p/>
-    <w:p>
-      <w:pPr>
-        <w:ind w:firstLine="720"/>
-      </w:pPr>
-      <w:r>
-        <w:t>To be determined.</w:t>
-      </w:r>
-    </w:p>
-    <w:p>
-      <w:pPr>
-        <w:pStyle w:val="InfoBlue"/>
-      </w:pPr>
-      <w:r>
-        <w:t>[This section defines the interfaces that must be supported by the application. It should contain adequate specificity, protocols, ports and logical addresses, and the like, so that the software can be developed and verified against the interface requirements.]</w:t>
-      </w:r>
-    </w:p>
-    <w:p>
-      <w:pPr>
-        <w:pStyle w:val="Heading3"/>
-        <w:ind w:left="720" w:hanging="720"/>
-      </w:pPr>
-      <w:bookmarkStart w:id="34" w:name="_Toc275167014"/>
-      <w:r>
-        <w:t>User Interfaces</w:t>
-      </w:r>
-      <w:bookmarkEnd w:id="34"/>
-    </w:p>
-    <w:p>
-      <w:pPr>
-        <w:pStyle w:val="InfoBlue"/>
-      </w:pPr>
-      <w:r>
-        <w:t>[Describe the user interfaces that are to be implemented by the software.]</w:t>
-      </w:r>
-    </w:p>
-    <w:p>
-      <w:pPr>
-        <w:pStyle w:val="Heading3"/>
-        <w:ind w:left="720" w:hanging="720"/>
-      </w:pPr>
-      <w:bookmarkStart w:id="35" w:name="_Toc275167015"/>
-      <w:r>
-        <w:t>Hardware Interfaces</w:t>
-      </w:r>
-      <w:bookmarkEnd w:id="35"/>
-    </w:p>
-    <w:p>
-      <w:pPr>
-        <w:pStyle w:val="InfoBlue"/>
-      </w:pPr>
-      <w:r>
-        <w:t>[This section defines any hardware interfaces that are to be supported by the software, including logical structure, physical addresses, expected behavior, and so on.]</w:t>
-      </w:r>
-    </w:p>
-    <w:p>
-      <w:pPr>
-        <w:pStyle w:val="Heading3"/>
-        <w:ind w:left="720" w:hanging="720"/>
-      </w:pPr>
-      <w:bookmarkStart w:id="36" w:name="_Toc275167016"/>
-      <w:r>
-        <w:t>Software Interfaces</w:t>
-      </w:r>
-      <w:bookmarkEnd w:id="36"/>
-    </w:p>
-    <w:p>
-      <w:pPr>
-        <w:pStyle w:val="InfoBlue"/>
-      </w:pPr>
-      <w:r>
-        <w:t xml:space="preserve">[This section describes software interfaces to other components of the software system. These may be purchased components, components reused from another application or components being developed for subsystems outside of the scope of this </w:t>
-      </w:r>
-      <w:r>
-        <w:rPr>
-          <w:b/>
-          <w:bCs/>
-        </w:rPr>
-        <w:t>SRS</w:t>
-      </w:r>
-      <w:r>
-        <w:t xml:space="preserve"> but with which this software application must interact.]</w:t>
-      </w:r>
-    </w:p>
-    <w:p>
-      <w:pPr>
-        <w:pStyle w:val="Heading3"/>
-        <w:ind w:left="720" w:hanging="720"/>
-      </w:pPr>
-      <w:bookmarkStart w:id="37" w:name="_Toc275167017"/>
-      <w:r>
-        <w:t>Communications Interfaces</w:t>
-      </w:r>
-      <w:bookmarkEnd w:id="37"/>
-    </w:p>
-    <w:p>
-      <w:pPr>
-        <w:pStyle w:val="InfoBlue"/>
-      </w:pPr>
-      <w:r>
-        <w:t>[Describe any communications interfaces to other systems or devices such as local area networks, remote serial devices, and so forth.]</w:t>
-      </w:r>
-    </w:p>
-    <w:p>
-      <w:pPr>
-        <w:pStyle w:val="Heading2"/>
-      </w:pPr>
-      <w:bookmarkStart w:id="38" w:name="_Toc275167018"/>
-      <w:r>
-        <w:lastRenderedPageBreak/>
-        <w:t>Licensing Requirements</w:t>
-      </w:r>
-      <w:bookmarkEnd w:id="38"/>
-    </w:p>
-    <w:p/>
-    <w:p>
-      <w:pPr>
-        <w:ind w:left="720"/>
-      </w:pPr>
-      <w:r>
-        <w:t>To be determined.</w:t>
-      </w:r>
-    </w:p>
-    <w:p>
-      <w:pPr>
-        <w:pStyle w:val="InfoBlue"/>
-      </w:pPr>
-      <w:r>
-        <w:t>[Defines any licensing enforcement requirements or other usage restriction requirements that are to be exhibited by the software.]</w:t>
-      </w:r>
-    </w:p>
-    <w:p>
-      <w:pPr>
-        <w:pStyle w:val="Heading2"/>
-      </w:pPr>
-      <w:bookmarkStart w:id="39" w:name="_Toc275167019"/>
-      <w:r>
-        <w:t>Legal, Copyright, and Other Notices</w:t>
-      </w:r>
-      <w:bookmarkEnd w:id="39"/>
-    </w:p>
-    <w:p>
-      <w:pPr>
-        <w:pStyle w:val="InfoBlue"/>
-      </w:pPr>
-      <w:r>
-        <w:t>[This section describes any necessary legal disclaimers, warranties, copyright notices, patent notices, wordmark, trademark, or logo compliance issues for the software.]</w:t>
-      </w:r>
-    </w:p>
-    <w:p>
-      <w:pPr>
-        <w:pStyle w:val="Heading2"/>
-      </w:pPr>
-      <w:bookmarkStart w:id="40" w:name="_Toc275167020"/>
-      <w:r>
-        <w:t>Applicable Standards</w:t>
-      </w:r>
-      <w:bookmarkEnd w:id="40"/>
-    </w:p>
-    <w:p>
-      <w:pPr>
-        <w:pStyle w:val="InfoBlue"/>
-      </w:pPr>
-      <w:r>
-        <w:t>[This section describes by reference any applicable standard and the specific sections of any such standards which apply to the system being described. For example, this could include legal, quality and regulatory standards, industry standards for usability, interoperability, internationalization, operating system compliance, and so forth.]</w:t>
-      </w:r>
-    </w:p>
-    <w:p>
-      <w:pPr>
         <w:pStyle w:val="Heading1"/>
       </w:pPr>
-      <w:bookmarkStart w:id="41" w:name="_Toc275167021"/>
+      <w:bookmarkStart w:id="41" w:name="_Toc275168708"/>
       <w:r>
         <w:t>Supporting Information</w:t>
       </w:r>
       <w:bookmarkEnd w:id="41"/>
-    </w:p>
-    <w:p>
-      <w:pPr>
-        <w:pStyle w:val="InfoBlue"/>
-      </w:pPr>
-      <w:r>
-        <w:t xml:space="preserve">[The supporting information makes the </w:t>
-      </w:r>
-      <w:r>
-        <w:rPr>
-          <w:b/>
-          <w:bCs/>
-        </w:rPr>
-        <w:t>SRS</w:t>
-      </w:r>
-      <w:r>
-        <w:t xml:space="preserve"> easier to use.  It includes:</w:t>
-      </w:r>
-    </w:p>
-    <w:p>
-      <w:pPr>
-        <w:pStyle w:val="InfoBlue"/>
-        <w:numPr>
-          <w:ilvl w:val="0"/>
-          <w:numId w:val="5"/>
-        </w:numPr>
-      </w:pPr>
-      <w:r>
-        <w:t>Table of contents</w:t>
-      </w:r>
-    </w:p>
-    <w:p>
-      <w:pPr>
-        <w:pStyle w:val="InfoBlue"/>
-        <w:numPr>
-          <w:ilvl w:val="0"/>
-          <w:numId w:val="5"/>
-        </w:numPr>
-      </w:pPr>
-      <w:r>
-        <w:t>Index</w:t>
-      </w:r>
-    </w:p>
-    <w:p>
-      <w:pPr>
-        <w:pStyle w:val="InfoBlue"/>
-        <w:numPr>
-          <w:ilvl w:val="0"/>
-          <w:numId w:val="5"/>
-        </w:numPr>
-      </w:pPr>
-      <w:r>
-        <w:t>Appendices</w:t>
-      </w:r>
-    </w:p>
-    <w:p>
-      <w:pPr>
-        <w:pStyle w:val="InfoBlue"/>
-      </w:pPr>
-      <w:r>
-        <w:t xml:space="preserve">These may include use-case storyboards or user-interface prototypes. When appendices are included, the </w:t>
-      </w:r>
-      <w:r>
-        <w:rPr>
-          <w:b/>
-          <w:bCs/>
-        </w:rPr>
-        <w:t>SRS</w:t>
-      </w:r>
-      <w:r>
-        <w:t xml:space="preserve"> should explicitly state whether or not the appendices are to be considered part of the requirements.]</w:t>
-      </w:r>
     </w:p>
     <w:p>
       <w:pPr>
         <w:pStyle w:val="BodyText"/>
         <w:ind w:left="0"/>
       </w:pPr>
+      <w:bookmarkStart w:id="42" w:name="_GoBack"/>
+      <w:bookmarkEnd w:id="42"/>
     </w:p>
     <w:p>
       <w:pPr>
         <w:pStyle w:val="Heading1"/>
       </w:pPr>
-      <w:bookmarkStart w:id="42" w:name="_Toc275167022"/>
+      <w:bookmarkStart w:id="43" w:name="_Toc275168709"/>
       <w:r>
         <w:t>Glossary</w:t>
       </w:r>
-      <w:bookmarkEnd w:id="42"/>
+      <w:bookmarkEnd w:id="43"/>
     </w:p>
     <w:sectPr>
       <w:headerReference w:type="default" r:id="rId12"/>
@@ -5487,11 +5862,23 @@
           <w:r>
             <w:sym w:font="Symbol" w:char="F0D3"/>
           </w:r>
-          <w:fldSimple w:instr=" DOCPROPERTY &quot;Company&quot;  \* MERGEFORMAT ">
-            <w:r>
-              <w:t>CookieApp</w:t>
-            </w:r>
-          </w:fldSimple>
+          <w:r>
+            <w:fldChar w:fldCharType="begin"/>
+          </w:r>
+          <w:r>
+            <w:instrText xml:space="preserve"> DOCPROPERTY "Company"  \* MERGEFORMAT </w:instrText>
+          </w:r>
+          <w:r>
+            <w:fldChar w:fldCharType="separate"/>
+          </w:r>
+          <w:proofErr w:type="spellStart"/>
+          <w:r>
+            <w:t>CookieApp</w:t>
+          </w:r>
+          <w:proofErr w:type="spellEnd"/>
+          <w:r>
+            <w:fldChar w:fldCharType="end"/>
+          </w:r>
           <w:r>
             <w:t xml:space="preserve">, </w:t>
           </w:r>
@@ -5558,7 +5945,7 @@
               <w:rStyle w:val="PageNumber"/>
               <w:noProof/>
             </w:rPr>
-            <w:t>6</w:t>
+            <w:t>10</w:t>
           </w:r>
           <w:r>
             <w:rPr>
@@ -5595,7 +5982,7 @@
               <w:rStyle w:val="PageNumber"/>
               <w:noProof/>
             </w:rPr>
-            <w:t>11</w:t>
+            <w:t>10</w:t>
           </w:r>
           <w:r>
             <w:rPr>
@@ -5709,9 +6096,11 @@
           <w:tcW w:w="6379" w:type="dxa"/>
         </w:tcPr>
         <w:p>
+          <w:proofErr w:type="spellStart"/>
           <w:r>
             <w:t>CookieApp</w:t>
           </w:r>
+          <w:proofErr w:type="spellEnd"/>
         </w:p>
       </w:tc>
       <w:tc>
@@ -8955,7 +9344,7 @@
 </file>
 
 <file path=customXml/itemProps1.xml><?xml version="1.0" encoding="utf-8"?>
-<ds:datastoreItem xmlns:ds="http://schemas.openxmlformats.org/officeDocument/2006/customXml" ds:itemID="{E953EE8E-6B58-D348-B78D-2A253CA0F62A}">
+<ds:datastoreItem xmlns:ds="http://schemas.openxmlformats.org/officeDocument/2006/customXml" ds:itemID="{688A43AB-652C-9145-9560-64460D076B35}">
   <ds:schemaRefs>
     <ds:schemaRef ds:uri="http://schemas.openxmlformats.org/officeDocument/2006/bibliography"/>
   </ds:schemaRefs>

--- a/Documentation/SRS/Software Requirements Specification.docx
+++ b/Documentation/SRS/Software Requirements Specification.docx
@@ -7,22 +7,30 @@
         <w:pStyle w:val="Title"/>
         <w:jc w:val="right"/>
       </w:pPr>
-      <w:proofErr w:type="spellStart"/>
       <w:r>
         <w:t>CookieApp</w:t>
       </w:r>
-      <w:proofErr w:type="spellEnd"/>
     </w:p>
     <w:p>
       <w:pPr>
         <w:pStyle w:val="Title"/>
         <w:jc w:val="right"/>
       </w:pPr>
-      <w:fldSimple w:instr=" TITLE  \* MERGEFORMAT ">
-        <w:r>
-          <w:t>Software Requirements Specification</w:t>
-        </w:r>
-      </w:fldSimple>
+      <w:r>
+        <w:fldChar w:fldCharType="begin"/>
+      </w:r>
+      <w:r>
+        <w:instrText xml:space="preserve"> TITLE  \* MERGEFORMAT </w:instrText>
+      </w:r>
+      <w:r>
+        <w:fldChar w:fldCharType="separate"/>
+      </w:r>
+      <w:r>
+        <w:t>Software Requirements Specification</w:t>
+      </w:r>
+      <w:r>
+        <w:fldChar w:fldCharType="end"/>
+      </w:r>
     </w:p>
     <w:p>
       <w:pPr>
@@ -69,8 +77,12 @@
       <w:pPr>
         <w:pStyle w:val="BodyText"/>
         <w:sectPr>
-          <w:headerReference w:type="default" r:id="rId9"/>
-          <w:footerReference w:type="even" r:id="rId10"/>
+          <w:headerReference w:type="even" r:id="rId9"/>
+          <w:headerReference w:type="default" r:id="rId10"/>
+          <w:footerReference w:type="even" r:id="rId11"/>
+          <w:footerReference w:type="default" r:id="rId12"/>
+          <w:headerReference w:type="first" r:id="rId13"/>
+          <w:footerReference w:type="first" r:id="rId14"/>
           <w:pgSz w:w="12240" w:h="15840" w:code="1"/>
           <w:pgMar w:top="1440" w:right="1440" w:bottom="1440" w:left="1440" w:header="720" w:footer="720" w:gutter="0"/>
           <w:cols w:space="720"/>
@@ -336,23 +348,7 @@
               <w:pStyle w:val="Tabletext"/>
             </w:pPr>
             <w:r>
-              <w:t xml:space="preserve">Updated </w:t>
-            </w:r>
-            <w:proofErr w:type="spellStart"/>
-            <w:r>
-              <w:t>usecase</w:t>
-            </w:r>
-            <w:proofErr w:type="spellEnd"/>
-            <w:r>
-              <w:t xml:space="preserve"> </w:t>
-            </w:r>
-            <w:proofErr w:type="spellStart"/>
-            <w:r>
-              <w:t>diagramm</w:t>
-            </w:r>
-            <w:proofErr w:type="spellEnd"/>
-            <w:r>
-              <w:t xml:space="preserve">, </w:t>
+              <w:t xml:space="preserve">Updated usecase diagramm, </w:t>
             </w:r>
             <w:r>
               <w:t>specific requirements</w:t>
@@ -4036,11 +4032,22 @@
       <w:r>
         <w:br w:type="page"/>
       </w:r>
-      <w:fldSimple w:instr=" TITLE  \* MERGEFORMAT ">
-        <w:r>
-          <w:t>Software Requirements Specification</w:t>
-        </w:r>
-      </w:fldSimple>
+      <w:r>
+        <w:lastRenderedPageBreak/>
+        <w:fldChar w:fldCharType="begin"/>
+      </w:r>
+      <w:r>
+        <w:instrText xml:space="preserve"> TITLE  \* MERGEFORMAT </w:instrText>
+      </w:r>
+      <w:r>
+        <w:fldChar w:fldCharType="separate"/>
+      </w:r>
+      <w:r>
+        <w:t>Software Requirements Specification</w:t>
+      </w:r>
+      <w:r>
+        <w:fldChar w:fldCharType="end"/>
+      </w:r>
       <w:r>
         <w:t xml:space="preserve"> </w:t>
       </w:r>
@@ -4141,11 +4148,9 @@
       <w:pPr>
         <w:ind w:left="720"/>
       </w:pPr>
-      <w:proofErr w:type="gramStart"/>
       <w:r>
         <w:t>To be determined.</w:t>
       </w:r>
-      <w:proofErr w:type="gramEnd"/>
     </w:p>
     <w:p>
       <w:pPr>
@@ -4305,7 +4310,7 @@
                     </pic:cNvPicPr>
                   </pic:nvPicPr>
                   <pic:blipFill>
-                    <a:blip r:embed="rId11">
+                    <a:blip r:embed="rId15">
                       <a:extLst>
                         <a:ext uri="{28A0092B-C50C-407E-A947-70E740481C1C}">
                           <a14:useLocalDpi xmlns:a14="http://schemas.microsoft.com/office/drawing/2010/main" val="0"/>
@@ -4786,15 +4791,7 @@
         <w:ind w:left="720"/>
       </w:pPr>
       <w:r>
-        <w:t xml:space="preserve">In order to do that, he has do open the recipe he want´s to leave a suggestion for. By clicking the suggest improvement button the user can leave </w:t>
-      </w:r>
-      <w:proofErr w:type="gramStart"/>
-      <w:r>
-        <w:t>a</w:t>
-      </w:r>
-      <w:proofErr w:type="gramEnd"/>
-      <w:r>
-        <w:t xml:space="preserve"> improvement suggestion. The user has to enter plain text. After clicking the send suggestion button the suggestion will be saved and now be shown to the submitter of the recipe as a message.</w:t>
+        <w:t>In order to do that, he has do open the recipe he want´s to leave a suggestion for. By clicking the suggest improvement button the user can leave a improvement suggestion. The user has to enter plain text. After clicking the send suggestion button the suggestion will be saved and now be shown to the submitter of the recipe as a message.</w:t>
       </w:r>
     </w:p>
     <w:p>
@@ -5195,15 +5192,7 @@
         <w:ind w:left="720"/>
       </w:pPr>
       <w:r>
-        <w:t xml:space="preserve">The response from the server shouldn´t </w:t>
-      </w:r>
-      <w:proofErr w:type="gramStart"/>
-      <w:r>
-        <w:t>be</w:t>
-      </w:r>
-      <w:proofErr w:type="gramEnd"/>
-      <w:r>
-        <w:t xml:space="preserve"> delayed more than 200ms. The average response time should be around 150ms</w:t>
+        <w:t>The response from the server shouldn´t be delayed more than 200ms. The average response time should be around 150ms</w:t>
       </w:r>
     </w:p>
     <w:p>
@@ -5368,28 +5357,15 @@
         <w:ind w:left="720"/>
       </w:pPr>
       <w:r>
-        <w:t xml:space="preserve">The Eclipse RAP </w:t>
-      </w:r>
-      <w:proofErr w:type="gramStart"/>
-      <w:r>
-        <w:t>Tooling</w:t>
-      </w:r>
-      <w:proofErr w:type="gramEnd"/>
-      <w:r>
-        <w:t xml:space="preserve"> plugin will be used in Eclipse to build the webpage.</w:t>
-      </w:r>
-    </w:p>
-    <w:p>
-      <w:pPr>
-        <w:ind w:left="720"/>
-      </w:pPr>
-      <w:proofErr w:type="spellStart"/>
-      <w:r>
-        <w:t>GitHub</w:t>
-      </w:r>
-      <w:proofErr w:type="spellEnd"/>
-      <w:r>
-        <w:t xml:space="preserve"> will be used for versioning of the project and its documentation.</w:t>
+        <w:t>The Eclipse RAP Tooling plugin will be used in Eclipse to build the webpage.</w:t>
+      </w:r>
+    </w:p>
+    <w:p>
+      <w:pPr>
+        <w:ind w:left="720"/>
+      </w:pPr>
+      <w:r>
+        <w:t>GitHub will be used for versioning of the project and its documentation.</w:t>
       </w:r>
     </w:p>
     <w:p>
@@ -5512,12 +5488,10 @@
       <w:pPr>
         <w:ind w:firstLine="720"/>
       </w:pPr>
-      <w:proofErr w:type="gramStart"/>
       <w:r>
         <w:t>To be determined.</w:t>
       </w:r>
       <w:bookmarkStart w:id="34" w:name="_Toc275168701"/>
-      <w:proofErr w:type="gramEnd"/>
     </w:p>
     <w:p>
       <w:pPr>
@@ -5540,11 +5514,9 @@
         <w:ind w:left="720"/>
       </w:pPr>
       <w:bookmarkStart w:id="35" w:name="_Toc275168702"/>
-      <w:proofErr w:type="gramStart"/>
       <w:r>
         <w:t>To be determined.</w:t>
       </w:r>
-      <w:proofErr w:type="gramEnd"/>
     </w:p>
     <w:p>
       <w:pPr>
@@ -5567,11 +5539,9 @@
         <w:ind w:left="720"/>
       </w:pPr>
       <w:bookmarkStart w:id="36" w:name="_Toc275168703"/>
-      <w:proofErr w:type="gramStart"/>
       <w:r>
         <w:t>To be determined.</w:t>
       </w:r>
-      <w:proofErr w:type="gramEnd"/>
     </w:p>
     <w:p>
       <w:pPr>
@@ -5603,11 +5573,9 @@
       <w:pPr>
         <w:ind w:left="720"/>
       </w:pPr>
-      <w:proofErr w:type="gramStart"/>
       <w:r>
         <w:t>To be determined.</w:t>
       </w:r>
-      <w:proofErr w:type="gramEnd"/>
     </w:p>
     <w:p>
       <w:pPr>
@@ -5630,11 +5598,9 @@
         <w:ind w:left="720"/>
       </w:pPr>
       <w:bookmarkStart w:id="38" w:name="_Toc275168705"/>
-      <w:proofErr w:type="gramStart"/>
       <w:r>
         <w:t>To be determined.</w:t>
       </w:r>
-      <w:proofErr w:type="gramEnd"/>
     </w:p>
     <w:p>
       <w:pPr>
@@ -5655,11 +5621,9 @@
       <w:pPr>
         <w:ind w:left="720"/>
       </w:pPr>
-      <w:proofErr w:type="gramStart"/>
       <w:r>
         <w:t>To be determined.</w:t>
       </w:r>
-      <w:proofErr w:type="gramEnd"/>
     </w:p>
     <w:p>
       <w:pPr>
@@ -5682,11 +5646,9 @@
       <w:pPr>
         <w:ind w:left="720"/>
       </w:pPr>
-      <w:proofErr w:type="gramStart"/>
       <w:r>
         <w:t>To be determined.</w:t>
       </w:r>
-      <w:proofErr w:type="gramEnd"/>
     </w:p>
     <w:p>
       <w:pPr>
@@ -5718,24 +5680,22 @@
         <w:pStyle w:val="BodyText"/>
         <w:ind w:left="0"/>
       </w:pPr>
-      <w:bookmarkStart w:id="42" w:name="_GoBack"/>
+    </w:p>
+    <w:p>
+      <w:pPr>
+        <w:pStyle w:val="Heading1"/>
+      </w:pPr>
+      <w:bookmarkStart w:id="42" w:name="_Toc275168709"/>
+      <w:r>
+        <w:t>Glossary</w:t>
+      </w:r>
       <w:bookmarkEnd w:id="42"/>
     </w:p>
-    <w:p>
-      <w:pPr>
-        <w:pStyle w:val="Heading1"/>
-      </w:pPr>
-      <w:bookmarkStart w:id="43" w:name="_Toc275168709"/>
-      <w:r>
-        <w:t>Glossary</w:t>
-      </w:r>
-      <w:bookmarkEnd w:id="43"/>
-    </w:p>
     <w:sectPr>
-      <w:headerReference w:type="default" r:id="rId12"/>
-      <w:footerReference w:type="default" r:id="rId13"/>
-      <w:headerReference w:type="first" r:id="rId14"/>
-      <w:footerReference w:type="first" r:id="rId15"/>
+      <w:headerReference w:type="default" r:id="rId16"/>
+      <w:footerReference w:type="default" r:id="rId17"/>
+      <w:headerReference w:type="first" r:id="rId18"/>
+      <w:footerReference w:type="first" r:id="rId19"/>
       <w:pgSz w:w="12240" w:h="15840" w:code="1"/>
       <w:pgMar w:top="1440" w:right="1440" w:bottom="1440" w:left="1440" w:header="720" w:footer="720" w:gutter="0"/>
       <w:cols w:space="720"/>
@@ -5808,6 +5768,26 @@
 </file>
 
 <file path=word/footer2.xml><?xml version="1.0" encoding="utf-8"?>
+<w:ftr xmlns:wpc="http://schemas.microsoft.com/office/word/2010/wordprocessingCanvas" xmlns:mo="http://schemas.microsoft.com/office/mac/office/2008/main" xmlns:mc="http://schemas.openxmlformats.org/markup-compatibility/2006" xmlns:mv="urn:schemas-microsoft-com:mac:vml" xmlns:o="urn:schemas-microsoft-com:office:office" xmlns:r="http://schemas.openxmlformats.org/officeDocument/2006/relationships" xmlns:m="http://schemas.openxmlformats.org/officeDocument/2006/math" xmlns:v="urn:schemas-microsoft-com:vml" xmlns:wp14="http://schemas.microsoft.com/office/word/2010/wordprocessingDrawing" xmlns:wp="http://schemas.openxmlformats.org/drawingml/2006/wordprocessingDrawing" xmlns:w10="urn:schemas-microsoft-com:office:word" xmlns:w="http://schemas.openxmlformats.org/wordprocessingml/2006/main" xmlns:w14="http://schemas.microsoft.com/office/word/2010/wordml" xmlns:wpg="http://schemas.microsoft.com/office/word/2010/wordprocessingGroup" xmlns:wpi="http://schemas.microsoft.com/office/word/2010/wordprocessingInk" xmlns:wne="http://schemas.microsoft.com/office/word/2006/wordml" xmlns:wps="http://schemas.microsoft.com/office/word/2010/wordprocessingShape" mc:Ignorable="w14 wp14">
+  <w:p>
+    <w:pPr>
+      <w:pStyle w:val="Footer"/>
+    </w:pPr>
+  </w:p>
+</w:ftr>
+</file>
+
+<file path=word/footer3.xml><?xml version="1.0" encoding="utf-8"?>
+<w:ftr xmlns:wpc="http://schemas.microsoft.com/office/word/2010/wordprocessingCanvas" xmlns:mo="http://schemas.microsoft.com/office/mac/office/2008/main" xmlns:mc="http://schemas.openxmlformats.org/markup-compatibility/2006" xmlns:mv="urn:schemas-microsoft-com:mac:vml" xmlns:o="urn:schemas-microsoft-com:office:office" xmlns:r="http://schemas.openxmlformats.org/officeDocument/2006/relationships" xmlns:m="http://schemas.openxmlformats.org/officeDocument/2006/math" xmlns:v="urn:schemas-microsoft-com:vml" xmlns:wp14="http://schemas.microsoft.com/office/word/2010/wordprocessingDrawing" xmlns:wp="http://schemas.openxmlformats.org/drawingml/2006/wordprocessingDrawing" xmlns:w10="urn:schemas-microsoft-com:office:word" xmlns:w="http://schemas.openxmlformats.org/wordprocessingml/2006/main" xmlns:w14="http://schemas.microsoft.com/office/word/2010/wordml" xmlns:wpg="http://schemas.microsoft.com/office/word/2010/wordprocessingGroup" xmlns:wpi="http://schemas.microsoft.com/office/word/2010/wordprocessingInk" xmlns:wne="http://schemas.microsoft.com/office/word/2006/wordml" xmlns:wps="http://schemas.microsoft.com/office/word/2010/wordprocessingShape" mc:Ignorable="w14 wp14">
+  <w:p>
+    <w:pPr>
+      <w:pStyle w:val="Footer"/>
+    </w:pPr>
+  </w:p>
+</w:ftr>
+</file>
+
+<file path=word/footer4.xml><?xml version="1.0" encoding="utf-8"?>
 <w:ftr xmlns:wpc="http://schemas.microsoft.com/office/word/2010/wordprocessingCanvas" xmlns:mo="http://schemas.microsoft.com/office/mac/office/2008/main" xmlns:mc="http://schemas.openxmlformats.org/markup-compatibility/2006" xmlns:mv="urn:schemas-microsoft-com:mac:vml" xmlns:o="urn:schemas-microsoft-com:office:office" xmlns:r="http://schemas.openxmlformats.org/officeDocument/2006/relationships" xmlns:m="http://schemas.openxmlformats.org/officeDocument/2006/math" xmlns:v="urn:schemas-microsoft-com:vml" xmlns:wp14="http://schemas.microsoft.com/office/word/2010/wordprocessingDrawing" xmlns:wp="http://schemas.openxmlformats.org/drawingml/2006/wordprocessingDrawing" xmlns:w10="urn:schemas-microsoft-com:office:word" xmlns:w="http://schemas.openxmlformats.org/wordprocessingml/2006/main" xmlns:w14="http://schemas.microsoft.com/office/word/2010/wordml" xmlns:wpg="http://schemas.microsoft.com/office/word/2010/wordprocessingGroup" xmlns:wpi="http://schemas.microsoft.com/office/word/2010/wordprocessingInk" xmlns:wne="http://schemas.microsoft.com/office/word/2006/wordml" xmlns:wps="http://schemas.microsoft.com/office/word/2010/wordprocessingShape" mc:Ignorable="w14 wp14">
   <w:tbl>
     <w:tblPr>
@@ -5862,23 +5842,11 @@
           <w:r>
             <w:sym w:font="Symbol" w:char="F0D3"/>
           </w:r>
-          <w:r>
-            <w:fldChar w:fldCharType="begin"/>
-          </w:r>
-          <w:r>
-            <w:instrText xml:space="preserve"> DOCPROPERTY "Company"  \* MERGEFORMAT </w:instrText>
-          </w:r>
-          <w:r>
-            <w:fldChar w:fldCharType="separate"/>
-          </w:r>
-          <w:proofErr w:type="spellStart"/>
-          <w:r>
-            <w:t>CookieApp</w:t>
-          </w:r>
-          <w:proofErr w:type="spellEnd"/>
-          <w:r>
-            <w:fldChar w:fldCharType="end"/>
-          </w:r>
+          <w:fldSimple w:instr=" DOCPROPERTY &quot;Company&quot;  \* MERGEFORMAT ">
+            <w:r>
+              <w:t>CookieApp</w:t>
+            </w:r>
+          </w:fldSimple>
           <w:r>
             <w:t xml:space="preserve">, </w:t>
           </w:r>
@@ -5945,7 +5913,7 @@
               <w:rStyle w:val="PageNumber"/>
               <w:noProof/>
             </w:rPr>
-            <w:t>10</w:t>
+            <w:t>2</w:t>
           </w:r>
           <w:r>
             <w:rPr>
@@ -6002,7 +5970,7 @@
 </w:ftr>
 </file>
 
-<file path=word/footer3.xml><?xml version="1.0" encoding="utf-8"?>
+<file path=word/footer5.xml><?xml version="1.0" encoding="utf-8"?>
 <w:ftr xmlns:wpc="http://schemas.microsoft.com/office/word/2010/wordprocessingCanvas" xmlns:mo="http://schemas.microsoft.com/office/mac/office/2008/main" xmlns:mc="http://schemas.openxmlformats.org/markup-compatibility/2006" xmlns:mv="urn:schemas-microsoft-com:mac:vml" xmlns:o="urn:schemas-microsoft-com:office:office" xmlns:r="http://schemas.openxmlformats.org/officeDocument/2006/relationships" xmlns:m="http://schemas.openxmlformats.org/officeDocument/2006/math" xmlns:v="urn:schemas-microsoft-com:vml" xmlns:wp14="http://schemas.microsoft.com/office/word/2010/wordprocessingDrawing" xmlns:wp="http://schemas.openxmlformats.org/drawingml/2006/wordprocessingDrawing" xmlns:w10="urn:schemas-microsoft-com:office:word" xmlns:w="http://schemas.openxmlformats.org/wordprocessingml/2006/main" xmlns:w14="http://schemas.microsoft.com/office/word/2010/wordml" xmlns:wpg="http://schemas.microsoft.com/office/word/2010/wordprocessingGroup" xmlns:wpi="http://schemas.microsoft.com/office/word/2010/wordprocessingInk" xmlns:wne="http://schemas.microsoft.com/office/word/2006/wordml" xmlns:wps="http://schemas.microsoft.com/office/word/2010/wordprocessingShape" mc:Ignorable="w14 wp14">
   <w:p>
     <w:pPr>
@@ -6039,6 +6007,16 @@
 
 <file path=word/header1.xml><?xml version="1.0" encoding="utf-8"?>
 <w:hdr xmlns:wpc="http://schemas.microsoft.com/office/word/2010/wordprocessingCanvas" xmlns:mo="http://schemas.microsoft.com/office/mac/office/2008/main" xmlns:mc="http://schemas.openxmlformats.org/markup-compatibility/2006" xmlns:mv="urn:schemas-microsoft-com:mac:vml" xmlns:o="urn:schemas-microsoft-com:office:office" xmlns:r="http://schemas.openxmlformats.org/officeDocument/2006/relationships" xmlns:m="http://schemas.openxmlformats.org/officeDocument/2006/math" xmlns:v="urn:schemas-microsoft-com:vml" xmlns:wp14="http://schemas.microsoft.com/office/word/2010/wordprocessingDrawing" xmlns:wp="http://schemas.openxmlformats.org/drawingml/2006/wordprocessingDrawing" xmlns:w10="urn:schemas-microsoft-com:office:word" xmlns:w="http://schemas.openxmlformats.org/wordprocessingml/2006/main" xmlns:w14="http://schemas.microsoft.com/office/word/2010/wordml" xmlns:wpg="http://schemas.microsoft.com/office/word/2010/wordprocessingGroup" xmlns:wpi="http://schemas.microsoft.com/office/word/2010/wordprocessingInk" xmlns:wne="http://schemas.microsoft.com/office/word/2006/wordml" xmlns:wps="http://schemas.microsoft.com/office/word/2010/wordprocessingShape" mc:Ignorable="w14 wp14">
+  <w:p>
+    <w:pPr>
+      <w:pStyle w:val="Header"/>
+    </w:pPr>
+  </w:p>
+</w:hdr>
+</file>
+
+<file path=word/header2.xml><?xml version="1.0" encoding="utf-8"?>
+<w:hdr xmlns:wpc="http://schemas.microsoft.com/office/word/2010/wordprocessingCanvas" xmlns:mo="http://schemas.microsoft.com/office/mac/office/2008/main" xmlns:mc="http://schemas.openxmlformats.org/markup-compatibility/2006" xmlns:mv="urn:schemas-microsoft-com:mac:vml" xmlns:o="urn:schemas-microsoft-com:office:office" xmlns:r="http://schemas.openxmlformats.org/officeDocument/2006/relationships" xmlns:m="http://schemas.openxmlformats.org/officeDocument/2006/math" xmlns:v="urn:schemas-microsoft-com:vml" xmlns:wp14="http://schemas.microsoft.com/office/word/2010/wordprocessingDrawing" xmlns:wp="http://schemas.openxmlformats.org/drawingml/2006/wordprocessingDrawing" xmlns:w10="urn:schemas-microsoft-com:office:word" xmlns:w="http://schemas.openxmlformats.org/wordprocessingml/2006/main" xmlns:w14="http://schemas.microsoft.com/office/word/2010/wordml" xmlns:wpg="http://schemas.microsoft.com/office/word/2010/wordprocessingGroup" xmlns:wpi="http://schemas.microsoft.com/office/word/2010/wordprocessingInk" xmlns:wne="http://schemas.microsoft.com/office/word/2006/wordml" xmlns:wps="http://schemas.microsoft.com/office/word/2010/wordprocessingShape" mc:Ignorable="w14 wp14">
   <w:sdt>
     <w:sdtPr>
       <w:id w:val="968752352"/>
@@ -6048,6 +6026,7 @@
       <w:temporary/>
       <w:showingPlcHdr/>
     </w:sdtPr>
+    <w:sdtEndPr/>
     <w:sdtContent>
       <w:p>
         <w:pPr>
@@ -6070,7 +6049,17 @@
 </w:hdr>
 </file>
 
-<file path=word/header2.xml><?xml version="1.0" encoding="utf-8"?>
+<file path=word/header3.xml><?xml version="1.0" encoding="utf-8"?>
+<w:hdr xmlns:wpc="http://schemas.microsoft.com/office/word/2010/wordprocessingCanvas" xmlns:mo="http://schemas.microsoft.com/office/mac/office/2008/main" xmlns:mc="http://schemas.openxmlformats.org/markup-compatibility/2006" xmlns:mv="urn:schemas-microsoft-com:mac:vml" xmlns:o="urn:schemas-microsoft-com:office:office" xmlns:r="http://schemas.openxmlformats.org/officeDocument/2006/relationships" xmlns:m="http://schemas.openxmlformats.org/officeDocument/2006/math" xmlns:v="urn:schemas-microsoft-com:vml" xmlns:wp14="http://schemas.microsoft.com/office/word/2010/wordprocessingDrawing" xmlns:wp="http://schemas.openxmlformats.org/drawingml/2006/wordprocessingDrawing" xmlns:w10="urn:schemas-microsoft-com:office:word" xmlns:w="http://schemas.openxmlformats.org/wordprocessingml/2006/main" xmlns:w14="http://schemas.microsoft.com/office/word/2010/wordml" xmlns:wpg="http://schemas.microsoft.com/office/word/2010/wordprocessingGroup" xmlns:wpi="http://schemas.microsoft.com/office/word/2010/wordprocessingInk" xmlns:wne="http://schemas.microsoft.com/office/word/2006/wordml" xmlns:wps="http://schemas.microsoft.com/office/word/2010/wordprocessingShape" mc:Ignorable="w14 wp14">
+  <w:p>
+    <w:pPr>
+      <w:pStyle w:val="Header"/>
+    </w:pPr>
+  </w:p>
+</w:hdr>
+</file>
+
+<file path=word/header4.xml><?xml version="1.0" encoding="utf-8"?>
 <w:hdr xmlns:wpc="http://schemas.microsoft.com/office/word/2010/wordprocessingCanvas" xmlns:mo="http://schemas.microsoft.com/office/mac/office/2008/main" xmlns:mc="http://schemas.openxmlformats.org/markup-compatibility/2006" xmlns:mv="urn:schemas-microsoft-com:mac:vml" xmlns:o="urn:schemas-microsoft-com:office:office" xmlns:r="http://schemas.openxmlformats.org/officeDocument/2006/relationships" xmlns:m="http://schemas.openxmlformats.org/officeDocument/2006/math" xmlns:v="urn:schemas-microsoft-com:vml" xmlns:wp14="http://schemas.microsoft.com/office/word/2010/wordprocessingDrawing" xmlns:wp="http://schemas.openxmlformats.org/drawingml/2006/wordprocessingDrawing" xmlns:w10="urn:schemas-microsoft-com:office:word" xmlns:w="http://schemas.openxmlformats.org/wordprocessingml/2006/main" xmlns:w14="http://schemas.microsoft.com/office/word/2010/wordml" xmlns:wpg="http://schemas.microsoft.com/office/word/2010/wordprocessingGroup" xmlns:wpi="http://schemas.microsoft.com/office/word/2010/wordprocessingInk" xmlns:wne="http://schemas.microsoft.com/office/word/2006/wordml" xmlns:wps="http://schemas.microsoft.com/office/word/2010/wordprocessingShape" mc:Ignorable="w14 wp14">
   <w:tbl>
     <w:tblPr>
@@ -6096,11 +6085,9 @@
           <w:tcW w:w="6379" w:type="dxa"/>
         </w:tcPr>
         <w:p>
-          <w:proofErr w:type="spellStart"/>
           <w:r>
             <w:t>CookieApp</w:t>
           </w:r>
-          <w:proofErr w:type="spellEnd"/>
         </w:p>
       </w:tc>
       <w:tc>
@@ -6116,8 +6103,10 @@
             <w:ind w:right="68"/>
           </w:pPr>
           <w:r>
-            <w:t xml:space="preserve">  Version:           1.1</w:t>
+            <w:t xml:space="preserve">  Version:           1.2</w:t>
           </w:r>
+          <w:bookmarkStart w:id="43" w:name="_GoBack"/>
+          <w:bookmarkEnd w:id="43"/>
         </w:p>
       </w:tc>
     </w:tr>
@@ -6127,11 +6116,21 @@
           <w:tcW w:w="6379" w:type="dxa"/>
         </w:tcPr>
         <w:p>
-          <w:fldSimple w:instr=" TITLE  \* MERGEFORMAT ">
-            <w:r>
-              <w:t>Software Requirements Specification</w:t>
-            </w:r>
-          </w:fldSimple>
+          <w:r>
+            <w:fldChar w:fldCharType="begin"/>
+          </w:r>
+          <w:r>
+            <w:instrText xml:space="preserve"> TITLE  \* MERGEFORMAT </w:instrText>
+          </w:r>
+          <w:r>
+            <w:fldChar w:fldCharType="separate"/>
+          </w:r>
+          <w:r>
+            <w:t>Software Requirements Specification</w:t>
+          </w:r>
+          <w:r>
+            <w:fldChar w:fldCharType="end"/>
+          </w:r>
         </w:p>
       </w:tc>
       <w:tc>
@@ -6154,7 +6153,7 @@
 </w:hdr>
 </file>
 
-<file path=word/header3.xml><?xml version="1.0" encoding="utf-8"?>
+<file path=word/header5.xml><?xml version="1.0" encoding="utf-8"?>
 <w:hdr xmlns:wpc="http://schemas.microsoft.com/office/word/2010/wordprocessingCanvas" xmlns:mo="http://schemas.microsoft.com/office/mac/office/2008/main" xmlns:mc="http://schemas.openxmlformats.org/markup-compatibility/2006" xmlns:mv="urn:schemas-microsoft-com:mac:vml" xmlns:o="urn:schemas-microsoft-com:office:office" xmlns:r="http://schemas.openxmlformats.org/officeDocument/2006/relationships" xmlns:m="http://schemas.openxmlformats.org/officeDocument/2006/math" xmlns:v="urn:schemas-microsoft-com:vml" xmlns:wp14="http://schemas.microsoft.com/office/word/2010/wordprocessingDrawing" xmlns:wp="http://schemas.openxmlformats.org/drawingml/2006/wordprocessingDrawing" xmlns:w10="urn:schemas-microsoft-com:office:word" xmlns:w="http://schemas.openxmlformats.org/wordprocessingml/2006/main" xmlns:w14="http://schemas.microsoft.com/office/word/2010/wordml" xmlns:wpg="http://schemas.microsoft.com/office/word/2010/wordprocessingGroup" xmlns:wpi="http://schemas.microsoft.com/office/word/2010/wordprocessingInk" xmlns:wne="http://schemas.microsoft.com/office/word/2006/wordml" xmlns:wps="http://schemas.microsoft.com/office/word/2010/wordprocessingShape" mc:Ignorable="w14 wp14">
   <w:p>
     <w:pPr>
@@ -8564,24 +8563,23 @@
   </w:font>
   <w:font w:name="Tahoma">
     <w:panose1 w:val="020B0604030504040204"/>
-    <w:charset w:val="00"/>
-    <w:family w:val="auto"/>
+    <w:charset w:val="01"/>
+    <w:family w:val="roman"/>
     <w:pitch w:val="variable"/>
-    <w:sig w:usb0="00000003" w:usb1="00000000" w:usb2="00000000" w:usb3="00000000" w:csb0="00000001" w:csb1="00000000"/>
   </w:font>
   <w:font w:name="Helvetica">
     <w:panose1 w:val="00000000000000000000"/>
-    <w:charset w:val="00"/>
-    <w:family w:val="auto"/>
+    <w:charset w:val="4D"/>
+    <w:family w:val="swiss"/>
+    <w:notTrueType/>
     <w:pitch w:val="variable"/>
     <w:sig w:usb0="00000003" w:usb1="00000000" w:usb2="00000000" w:usb3="00000000" w:csb0="00000001" w:csb1="00000000"/>
   </w:font>
   <w:font w:name="Book Antiqua">
     <w:panose1 w:val="02040602050305030304"/>
-    <w:charset w:val="00"/>
-    <w:family w:val="auto"/>
+    <w:charset w:val="01"/>
+    <w:family w:val="roman"/>
     <w:pitch w:val="variable"/>
-    <w:sig w:usb0="00000003" w:usb1="00000000" w:usb2="00000000" w:usb3="00000000" w:csb0="00000001" w:csb1="00000000"/>
   </w:font>
   <w:font w:name="Calibri">
     <w:panose1 w:val="020F0502020204030204"/>
@@ -9344,7 +9342,7 @@
 </file>
 
 <file path=customXml/itemProps1.xml><?xml version="1.0" encoding="utf-8"?>
-<ds:datastoreItem xmlns:ds="http://schemas.openxmlformats.org/officeDocument/2006/customXml" ds:itemID="{688A43AB-652C-9145-9560-64460D076B35}">
+<ds:datastoreItem xmlns:ds="http://schemas.openxmlformats.org/officeDocument/2006/customXml" ds:itemID="{785492C5-3F68-1249-B42B-9D99765F1FD7}">
   <ds:schemaRefs>
     <ds:schemaRef ds:uri="http://schemas.openxmlformats.org/officeDocument/2006/bibliography"/>
   </ds:schemaRefs>
